--- a/05/MauBaoCao_BaiTapDuAn.docx
+++ b/05/MauBaoCao_BaiTapDuAn.docx
@@ -545,8 +545,8 @@
         </w:rPr>
       </w:pPr>
       <w:r>
-        <w:object w:dxaOrig="1358" w:dyaOrig="1358">
-          <v:rect xmlns:o="urn:schemas-microsoft-com:office:office" xmlns:v="urn:schemas-microsoft-com:vml" id="rectole0000000000" style="width:67.900000pt;height:67.900000pt" o:preferrelative="t" o:ole="">
+        <w:object w:dxaOrig="1377" w:dyaOrig="1377">
+          <v:rect xmlns:o="urn:schemas-microsoft-com:office:office" xmlns:v="urn:schemas-microsoft-com:vml" id="rectole0000000000" style="width:68.850000pt;height:68.850000pt" o:preferrelative="t" o:ole="">
             <o:lock v:ext="edit"/>
             <v:imagedata xmlns:r="http://schemas.openxmlformats.org/officeDocument/2006/relationships" r:id="docRId1" o:title=""/>
           </v:rect>
@@ -948,18 +948,7 @@
           <w:sz w:val="28"/>
           <w:shd w:fill="auto" w:val="clear"/>
         </w:rPr>
-        <w:t xml:space="preserve">:</w:t>
-      </w:r>
-      <w:r>
-        <w:rPr>
-          <w:rFonts w:ascii="Times New Roman" w:hAnsi="Times New Roman" w:cs="Times New Roman" w:eastAsia="Times New Roman"/>
-          <w:color w:val="auto"/>
-          <w:spacing w:val="0"/>
-          <w:position w:val="0"/>
-          <w:sz w:val="28"/>
-          <w:shd w:fill="auto" w:val="clear"/>
-        </w:rPr>
-        <w:t xml:space="preserve"> </w:t>
+        <w:t xml:space="preserve">: </w:t>
       </w:r>
     </w:p>
     <w:p>
@@ -996,18 +985,7 @@
           <w:sz w:val="28"/>
           <w:shd w:fill="auto" w:val="clear"/>
         </w:rPr>
-        <w:t xml:space="preserve">ỗ</w:t>
-      </w:r>
-      <w:r>
-        <w:rPr>
-          <w:rFonts w:ascii="Times New Roman" w:hAnsi="Times New Roman" w:cs="Times New Roman" w:eastAsia="Times New Roman"/>
-          <w:color w:val="auto"/>
-          <w:spacing w:val="0"/>
-          <w:position w:val="0"/>
-          <w:sz w:val="28"/>
-          <w:shd w:fill="auto" w:val="clear"/>
-        </w:rPr>
-        <w:t xml:space="preserve"> Trung </w:t>
+        <w:t xml:space="preserve">ỗ Trung </w:t>
       </w:r>
       <w:r>
         <w:rPr>
@@ -1029,18 +1007,7 @@
           <w:sz w:val="28"/>
           <w:shd w:fill="auto" w:val="clear"/>
         </w:rPr>
-        <w:t xml:space="preserve">ạ</w:t>
-      </w:r>
-      <w:r>
-        <w:rPr>
-          <w:rFonts w:ascii="Times New Roman" w:hAnsi="Times New Roman" w:cs="Times New Roman" w:eastAsia="Times New Roman"/>
-          <w:color w:val="auto"/>
-          <w:spacing w:val="0"/>
-          <w:position w:val="0"/>
-          <w:sz w:val="28"/>
-          <w:shd w:fill="auto" w:val="clear"/>
-        </w:rPr>
-        <w:t xml:space="preserve">t</w:t>
+        <w:t xml:space="preserve">ạt</w:t>
       </w:r>
     </w:p>
     <w:p>
@@ -1077,18 +1044,7 @@
           <w:sz w:val="28"/>
           <w:shd w:fill="auto" w:val="clear"/>
         </w:rPr>
-        <w:t xml:space="preserve">ề</w:t>
-      </w:r>
-      <w:r>
-        <w:rPr>
-          <w:rFonts w:ascii="Times New Roman" w:hAnsi="Times New Roman" w:cs="Times New Roman" w:eastAsia="Times New Roman"/>
-          <w:color w:val="auto"/>
-          <w:spacing w:val="0"/>
-          <w:position w:val="0"/>
-          <w:sz w:val="28"/>
-          <w:shd w:fill="auto" w:val="clear"/>
-        </w:rPr>
-        <w:t xml:space="preserve">u Linh</w:t>
+        <w:t xml:space="preserve">ều Linh</w:t>
       </w:r>
     </w:p>
     <w:p>
@@ -1287,40 +1243,29 @@
           <w:sz w:val="28"/>
           <w:shd w:fill="auto" w:val="clear"/>
         </w:rPr>
-        <w:t xml:space="preserve"> </w:t>
-      </w:r>
-      <w:r>
-        <w:rPr>
-          <w:rFonts w:ascii="Times New Roman" w:hAnsi="Times New Roman" w:cs="Times New Roman" w:eastAsia="Times New Roman"/>
-          <w:color w:val="auto"/>
-          <w:spacing w:val="0"/>
-          <w:position w:val="0"/>
-          <w:sz w:val="28"/>
-          <w:shd w:fill="auto" w:val="clear"/>
-        </w:rPr>
-        <w:t xml:space="preserve">Cao Th</w:t>
-      </w:r>
-      <w:r>
-        <w:rPr>
-          <w:rFonts w:ascii="Times New Roman" w:hAnsi="Times New Roman" w:cs="Times New Roman" w:eastAsia="Times New Roman"/>
-          <w:color w:val="auto"/>
-          <w:spacing w:val="0"/>
-          <w:position w:val="0"/>
-          <w:sz w:val="28"/>
-          <w:shd w:fill="auto" w:val="clear"/>
-        </w:rPr>
-        <w:t xml:space="preserve">ị</w:t>
-      </w:r>
-      <w:r>
-        <w:rPr>
-          <w:rFonts w:ascii="Times New Roman" w:hAnsi="Times New Roman" w:cs="Times New Roman" w:eastAsia="Times New Roman"/>
-          <w:color w:val="auto"/>
-          <w:spacing w:val="0"/>
-          <w:position w:val="0"/>
-          <w:sz w:val="28"/>
-          <w:shd w:fill="auto" w:val="clear"/>
-        </w:rPr>
-        <w:t xml:space="preserve"> Nhâm</w:t>
+        <w:t xml:space="preserve"> Cao Th</w:t>
+      </w:r>
+      <w:r>
+        <w:rPr>
+          <w:rFonts w:ascii="Times New Roman" w:hAnsi="Times New Roman" w:cs="Times New Roman" w:eastAsia="Times New Roman"/>
+          <w:color w:val="auto"/>
+          <w:spacing w:val="0"/>
+          <w:position w:val="0"/>
+          <w:sz w:val="28"/>
+          <w:shd w:fill="auto" w:val="clear"/>
+        </w:rPr>
+        <w:t xml:space="preserve">ị Nh</w:t>
+      </w:r>
+      <w:r>
+        <w:rPr>
+          <w:rFonts w:ascii="Times New Roman" w:hAnsi="Times New Roman" w:cs="Times New Roman" w:eastAsia="Times New Roman"/>
+          <w:color w:val="auto"/>
+          <w:spacing w:val="0"/>
+          <w:position w:val="0"/>
+          <w:sz w:val="28"/>
+          <w:shd w:fill="auto" w:val="clear"/>
+        </w:rPr>
+        <w:t xml:space="preserve">âm</w:t>
       </w:r>
     </w:p>
     <w:p>
@@ -3602,7 +3547,6 @@
                 <w:color w:val="auto"/>
                 <w:spacing w:val="0"/>
                 <w:position w:val="0"/>
-                <w:shd w:fill="auto" w:val="clear"/>
               </w:rPr>
             </w:pPr>
             <w:r>
@@ -3656,7 +3600,6 @@
                 <w:color w:val="auto"/>
                 <w:spacing w:val="0"/>
                 <w:position w:val="0"/>
-                <w:shd w:fill="auto" w:val="clear"/>
               </w:rPr>
             </w:pPr>
             <w:r>
@@ -3710,7 +3653,6 @@
                 <w:color w:val="auto"/>
                 <w:spacing w:val="0"/>
                 <w:position w:val="0"/>
-                <w:shd w:fill="auto" w:val="clear"/>
               </w:rPr>
             </w:pPr>
             <w:r>
@@ -5412,6 +5354,1054 @@
           <w:shd w:fill="auto" w:val="clear"/>
         </w:rPr>
         <w:t xml:space="preserve">KHACH</w:t>
+      </w:r>
+    </w:p>
+    <w:tbl>
+      <w:tblPr/>
+      <w:tblGrid>
+        <w:gridCol w:w="1728"/>
+        <w:gridCol w:w="2520"/>
+        <w:gridCol w:w="1620"/>
+        <w:gridCol w:w="3684"/>
+      </w:tblGrid>
+      <w:tr>
+        <w:trPr>
+          <w:trHeight w:val="1" w:hRule="atLeast"/>
+          <w:jc w:val="left"/>
+        </w:trPr>
+        <w:tc>
+          <w:tcPr>
+            <w:tcW w:w="1728" w:type="dxa"/>
+            <w:tcBorders>
+              <w:top w:val="single" w:color="000000" w:sz="4"/>
+              <w:left w:val="single" w:color="000000" w:sz="4"/>
+              <w:bottom w:val="single" w:color="000000" w:sz="4"/>
+              <w:right w:val="single" w:color="000000" w:sz="4"/>
+            </w:tcBorders>
+            <w:shd w:color="000000" w:fill="ffffff" w:val="clear"/>
+            <w:tcMar>
+              <w:left w:w="108" w:type="dxa"/>
+              <w:right w:w="108" w:type="dxa"/>
+            </w:tcMar>
+            <w:vAlign w:val="top"/>
+          </w:tcPr>
+          <w:p>
+            <w:pPr>
+              <w:spacing w:before="120" w:after="0" w:line="360"/>
+              <w:ind w:right="0" w:left="0" w:firstLine="0"/>
+              <w:jc w:val="center"/>
+              <w:rPr>
+                <w:color w:val="auto"/>
+                <w:spacing w:val="0"/>
+                <w:position w:val="0"/>
+              </w:rPr>
+            </w:pPr>
+            <w:r>
+              <w:rPr>
+                <w:rFonts w:ascii="Times New Roman" w:hAnsi="Times New Roman" w:cs="Times New Roman" w:eastAsia="Times New Roman"/>
+                <w:b/>
+                <w:color w:val="auto"/>
+                <w:spacing w:val="0"/>
+                <w:position w:val="0"/>
+                <w:sz w:val="26"/>
+                <w:shd w:fill="auto" w:val="clear"/>
+              </w:rPr>
+              <w:t xml:space="preserve">Tên c</w:t>
+            </w:r>
+            <w:r>
+              <w:rPr>
+                <w:rFonts w:ascii="Times New Roman" w:hAnsi="Times New Roman" w:cs="Times New Roman" w:eastAsia="Times New Roman"/>
+                <w:b/>
+                <w:color w:val="auto"/>
+                <w:spacing w:val="0"/>
+                <w:position w:val="0"/>
+                <w:sz w:val="26"/>
+                <w:shd w:fill="auto" w:val="clear"/>
+              </w:rPr>
+              <w:t xml:space="preserve">ột</w:t>
+            </w:r>
+          </w:p>
+        </w:tc>
+        <w:tc>
+          <w:tcPr>
+            <w:tcW w:w="2520" w:type="dxa"/>
+            <w:tcBorders>
+              <w:top w:val="single" w:color="000000" w:sz="4"/>
+              <w:left w:val="single" w:color="000000" w:sz="4"/>
+              <w:bottom w:val="single" w:color="000000" w:sz="4"/>
+              <w:right w:val="single" w:color="000000" w:sz="4"/>
+            </w:tcBorders>
+            <w:shd w:color="000000" w:fill="ffffff" w:val="clear"/>
+            <w:tcMar>
+              <w:left w:w="108" w:type="dxa"/>
+              <w:right w:w="108" w:type="dxa"/>
+            </w:tcMar>
+            <w:vAlign w:val="top"/>
+          </w:tcPr>
+          <w:p>
+            <w:pPr>
+              <w:spacing w:before="120" w:after="0" w:line="360"/>
+              <w:ind w:right="0" w:left="0" w:firstLine="0"/>
+              <w:jc w:val="center"/>
+              <w:rPr>
+                <w:color w:val="auto"/>
+                <w:spacing w:val="0"/>
+                <w:position w:val="0"/>
+              </w:rPr>
+            </w:pPr>
+            <w:r>
+              <w:rPr>
+                <w:rFonts w:ascii="Times New Roman" w:hAnsi="Times New Roman" w:cs="Times New Roman" w:eastAsia="Times New Roman"/>
+                <w:b/>
+                <w:color w:val="auto"/>
+                <w:spacing w:val="0"/>
+                <w:position w:val="0"/>
+                <w:sz w:val="26"/>
+                <w:shd w:fill="auto" w:val="clear"/>
+              </w:rPr>
+              <w:t xml:space="preserve">Ki</w:t>
+            </w:r>
+            <w:r>
+              <w:rPr>
+                <w:rFonts w:ascii="Times New Roman" w:hAnsi="Times New Roman" w:cs="Times New Roman" w:eastAsia="Times New Roman"/>
+                <w:b/>
+                <w:color w:val="auto"/>
+                <w:spacing w:val="0"/>
+                <w:position w:val="0"/>
+                <w:sz w:val="26"/>
+                <w:shd w:fill="auto" w:val="clear"/>
+              </w:rPr>
+              <w:t xml:space="preserve">ểu dữ liệu</w:t>
+            </w:r>
+          </w:p>
+        </w:tc>
+        <w:tc>
+          <w:tcPr>
+            <w:tcW w:w="1620" w:type="dxa"/>
+            <w:tcBorders>
+              <w:top w:val="single" w:color="000000" w:sz="4"/>
+              <w:left w:val="single" w:color="000000" w:sz="4"/>
+              <w:bottom w:val="single" w:color="000000" w:sz="4"/>
+              <w:right w:val="single" w:color="000000" w:sz="4"/>
+            </w:tcBorders>
+            <w:shd w:color="000000" w:fill="ffffff" w:val="clear"/>
+            <w:tcMar>
+              <w:left w:w="108" w:type="dxa"/>
+              <w:right w:w="108" w:type="dxa"/>
+            </w:tcMar>
+            <w:vAlign w:val="top"/>
+          </w:tcPr>
+          <w:p>
+            <w:pPr>
+              <w:spacing w:before="120" w:after="0" w:line="360"/>
+              <w:ind w:right="0" w:left="0" w:firstLine="0"/>
+              <w:jc w:val="center"/>
+              <w:rPr>
+                <w:color w:val="auto"/>
+                <w:spacing w:val="0"/>
+                <w:position w:val="0"/>
+              </w:rPr>
+            </w:pPr>
+            <w:r>
+              <w:rPr>
+                <w:rFonts w:ascii="Times New Roman" w:hAnsi="Times New Roman" w:cs="Times New Roman" w:eastAsia="Times New Roman"/>
+                <w:b/>
+                <w:color w:val="auto"/>
+                <w:spacing w:val="0"/>
+                <w:position w:val="0"/>
+                <w:sz w:val="26"/>
+                <w:shd w:fill="auto" w:val="clear"/>
+              </w:rPr>
+              <w:t xml:space="preserve">Khóa</w:t>
+            </w:r>
+          </w:p>
+        </w:tc>
+        <w:tc>
+          <w:tcPr>
+            <w:tcW w:w="3684" w:type="dxa"/>
+            <w:tcBorders>
+              <w:top w:val="single" w:color="000000" w:sz="4"/>
+              <w:left w:val="single" w:color="000000" w:sz="4"/>
+              <w:bottom w:val="single" w:color="000000" w:sz="4"/>
+              <w:right w:val="single" w:color="000000" w:sz="4"/>
+            </w:tcBorders>
+            <w:shd w:color="000000" w:fill="ffffff" w:val="clear"/>
+            <w:tcMar>
+              <w:left w:w="108" w:type="dxa"/>
+              <w:right w:w="108" w:type="dxa"/>
+            </w:tcMar>
+            <w:vAlign w:val="top"/>
+          </w:tcPr>
+          <w:p>
+            <w:pPr>
+              <w:spacing w:before="120" w:after="0" w:line="360"/>
+              <w:ind w:right="0" w:left="0" w:firstLine="0"/>
+              <w:jc w:val="center"/>
+              <w:rPr>
+                <w:color w:val="auto"/>
+                <w:spacing w:val="0"/>
+                <w:position w:val="0"/>
+              </w:rPr>
+            </w:pPr>
+            <w:r>
+              <w:rPr>
+                <w:rFonts w:ascii="Times New Roman" w:hAnsi="Times New Roman" w:cs="Times New Roman" w:eastAsia="Times New Roman"/>
+                <w:b/>
+                <w:color w:val="auto"/>
+                <w:spacing w:val="0"/>
+                <w:position w:val="0"/>
+                <w:sz w:val="26"/>
+                <w:shd w:fill="auto" w:val="clear"/>
+              </w:rPr>
+              <w:t xml:space="preserve">Mô t</w:t>
+            </w:r>
+            <w:r>
+              <w:rPr>
+                <w:rFonts w:ascii="Times New Roman" w:hAnsi="Times New Roman" w:cs="Times New Roman" w:eastAsia="Times New Roman"/>
+                <w:b/>
+                <w:color w:val="auto"/>
+                <w:spacing w:val="0"/>
+                <w:position w:val="0"/>
+                <w:sz w:val="26"/>
+                <w:shd w:fill="auto" w:val="clear"/>
+              </w:rPr>
+              <w:t xml:space="preserve">ả</w:t>
+            </w:r>
+          </w:p>
+        </w:tc>
+      </w:tr>
+      <w:tr>
+        <w:trPr>
+          <w:trHeight w:val="1" w:hRule="atLeast"/>
+          <w:jc w:val="left"/>
+        </w:trPr>
+        <w:tc>
+          <w:tcPr>
+            <w:tcW w:w="1728" w:type="dxa"/>
+            <w:tcBorders>
+              <w:top w:val="single" w:color="000000" w:sz="4"/>
+              <w:left w:val="single" w:color="000000" w:sz="4"/>
+              <w:bottom w:val="single" w:color="000000" w:sz="4"/>
+              <w:right w:val="single" w:color="000000" w:sz="4"/>
+            </w:tcBorders>
+            <w:shd w:color="000000" w:fill="ffffff" w:val="clear"/>
+            <w:tcMar>
+              <w:left w:w="108" w:type="dxa"/>
+              <w:right w:w="108" w:type="dxa"/>
+            </w:tcMar>
+            <w:vAlign w:val="top"/>
+          </w:tcPr>
+          <w:p>
+            <w:pPr>
+              <w:spacing w:before="120" w:after="0" w:line="360"/>
+              <w:ind w:right="0" w:left="0" w:firstLine="0"/>
+              <w:jc w:val="both"/>
+              <w:rPr>
+                <w:color w:val="auto"/>
+                <w:spacing w:val="0"/>
+                <w:position w:val="0"/>
+              </w:rPr>
+            </w:pPr>
+            <w:r>
+              <w:rPr>
+                <w:rFonts w:ascii="Times New Roman" w:hAnsi="Times New Roman" w:cs="Times New Roman" w:eastAsia="Times New Roman"/>
+                <w:color w:val="auto"/>
+                <w:spacing w:val="0"/>
+                <w:position w:val="0"/>
+                <w:sz w:val="26"/>
+                <w:shd w:fill="auto" w:val="clear"/>
+              </w:rPr>
+              <w:t xml:space="preserve">MaKhach</w:t>
+            </w:r>
+          </w:p>
+        </w:tc>
+        <w:tc>
+          <w:tcPr>
+            <w:tcW w:w="2520" w:type="dxa"/>
+            <w:tcBorders>
+              <w:top w:val="single" w:color="000000" w:sz="4"/>
+              <w:left w:val="single" w:color="000000" w:sz="4"/>
+              <w:bottom w:val="single" w:color="000000" w:sz="4"/>
+              <w:right w:val="single" w:color="000000" w:sz="4"/>
+            </w:tcBorders>
+            <w:shd w:color="000000" w:fill="ffffff" w:val="clear"/>
+            <w:tcMar>
+              <w:left w:w="108" w:type="dxa"/>
+              <w:right w:w="108" w:type="dxa"/>
+            </w:tcMar>
+            <w:vAlign w:val="top"/>
+          </w:tcPr>
+          <w:p>
+            <w:pPr>
+              <w:spacing w:before="120" w:after="0" w:line="360"/>
+              <w:ind w:right="0" w:left="0" w:firstLine="0"/>
+              <w:jc w:val="both"/>
+              <w:rPr>
+                <w:color w:val="auto"/>
+                <w:spacing w:val="0"/>
+                <w:position w:val="0"/>
+              </w:rPr>
+            </w:pPr>
+            <w:r>
+              <w:rPr>
+                <w:rFonts w:ascii="Times New Roman" w:hAnsi="Times New Roman" w:cs="Times New Roman" w:eastAsia="Times New Roman"/>
+                <w:color w:val="auto"/>
+                <w:spacing w:val="0"/>
+                <w:position w:val="0"/>
+                <w:sz w:val="26"/>
+                <w:shd w:fill="auto" w:val="clear"/>
+              </w:rPr>
+              <w:t xml:space="preserve">VARCHAR(15)</w:t>
+            </w:r>
+          </w:p>
+        </w:tc>
+        <w:tc>
+          <w:tcPr>
+            <w:tcW w:w="1620" w:type="dxa"/>
+            <w:tcBorders>
+              <w:top w:val="single" w:color="000000" w:sz="4"/>
+              <w:left w:val="single" w:color="000000" w:sz="4"/>
+              <w:bottom w:val="single" w:color="000000" w:sz="4"/>
+              <w:right w:val="single" w:color="000000" w:sz="4"/>
+            </w:tcBorders>
+            <w:shd w:color="000000" w:fill="ffffff" w:val="clear"/>
+            <w:tcMar>
+              <w:left w:w="108" w:type="dxa"/>
+              <w:right w:w="108" w:type="dxa"/>
+            </w:tcMar>
+            <w:vAlign w:val="top"/>
+          </w:tcPr>
+          <w:p>
+            <w:pPr>
+              <w:spacing w:before="120" w:after="0" w:line="360"/>
+              <w:ind w:right="0" w:left="0" w:firstLine="0"/>
+              <w:jc w:val="both"/>
+              <w:rPr>
+                <w:color w:val="auto"/>
+                <w:spacing w:val="0"/>
+                <w:position w:val="0"/>
+              </w:rPr>
+            </w:pPr>
+            <w:r>
+              <w:rPr>
+                <w:rFonts w:ascii="Times New Roman" w:hAnsi="Times New Roman" w:cs="Times New Roman" w:eastAsia="Times New Roman"/>
+                <w:color w:val="auto"/>
+                <w:spacing w:val="0"/>
+                <w:position w:val="0"/>
+                <w:sz w:val="26"/>
+                <w:shd w:fill="auto" w:val="clear"/>
+              </w:rPr>
+              <w:t xml:space="preserve">Khóa chính</w:t>
+            </w:r>
+          </w:p>
+        </w:tc>
+        <w:tc>
+          <w:tcPr>
+            <w:tcW w:w="3684" w:type="dxa"/>
+            <w:tcBorders>
+              <w:top w:val="single" w:color="000000" w:sz="4"/>
+              <w:left w:val="single" w:color="000000" w:sz="4"/>
+              <w:bottom w:val="single" w:color="000000" w:sz="4"/>
+              <w:right w:val="single" w:color="000000" w:sz="4"/>
+            </w:tcBorders>
+            <w:shd w:color="000000" w:fill="ffffff" w:val="clear"/>
+            <w:tcMar>
+              <w:left w:w="108" w:type="dxa"/>
+              <w:right w:w="108" w:type="dxa"/>
+            </w:tcMar>
+            <w:vAlign w:val="top"/>
+          </w:tcPr>
+          <w:p>
+            <w:pPr>
+              <w:spacing w:before="120" w:after="0" w:line="360"/>
+              <w:ind w:right="0" w:left="0" w:firstLine="0"/>
+              <w:jc w:val="both"/>
+              <w:rPr>
+                <w:rFonts w:ascii="Times New Roman" w:hAnsi="Times New Roman" w:cs="Times New Roman" w:eastAsia="Times New Roman"/>
+                <w:color w:val="auto"/>
+                <w:spacing w:val="0"/>
+                <w:position w:val="0"/>
+                <w:sz w:val="26"/>
+                <w:shd w:fill="auto" w:val="clear"/>
+              </w:rPr>
+            </w:pPr>
+            <w:r>
+              <w:rPr>
+                <w:rFonts w:ascii="Times New Roman" w:hAnsi="Times New Roman" w:cs="Times New Roman" w:eastAsia="Times New Roman"/>
+                <w:color w:val="auto"/>
+                <w:spacing w:val="0"/>
+                <w:position w:val="0"/>
+                <w:sz w:val="26"/>
+                <w:shd w:fill="auto" w:val="clear"/>
+              </w:rPr>
+              <w:t xml:space="preserve">0123456789</w:t>
+            </w:r>
+          </w:p>
+          <w:p>
+            <w:pPr>
+              <w:spacing w:before="120" w:after="0" w:line="360"/>
+              <w:ind w:right="0" w:left="0" w:firstLine="0"/>
+              <w:jc w:val="both"/>
+              <w:rPr>
+                <w:rFonts w:ascii="Times New Roman" w:hAnsi="Times New Roman" w:cs="Times New Roman" w:eastAsia="Times New Roman"/>
+                <w:color w:val="auto"/>
+                <w:spacing w:val="0"/>
+                <w:position w:val="0"/>
+                <w:sz w:val="26"/>
+                <w:shd w:fill="auto" w:val="clear"/>
+              </w:rPr>
+            </w:pPr>
+            <w:r>
+              <w:rPr>
+                <w:rFonts w:ascii="Times New Roman" w:hAnsi="Times New Roman" w:cs="Times New Roman" w:eastAsia="Times New Roman"/>
+                <w:color w:val="auto"/>
+                <w:spacing w:val="0"/>
+                <w:position w:val="0"/>
+                <w:sz w:val="26"/>
+                <w:shd w:fill="auto" w:val="clear"/>
+              </w:rPr>
+              <w:t xml:space="preserve">0123456788</w:t>
+            </w:r>
+          </w:p>
+          <w:p>
+            <w:pPr>
+              <w:spacing w:before="120" w:after="0" w:line="360"/>
+              <w:ind w:right="0" w:left="0" w:firstLine="0"/>
+              <w:jc w:val="both"/>
+              <w:rPr>
+                <w:rFonts w:ascii="Times New Roman" w:hAnsi="Times New Roman" w:cs="Times New Roman" w:eastAsia="Times New Roman"/>
+                <w:color w:val="auto"/>
+                <w:spacing w:val="0"/>
+                <w:position w:val="0"/>
+                <w:sz w:val="26"/>
+                <w:shd w:fill="auto" w:val="clear"/>
+              </w:rPr>
+            </w:pPr>
+            <w:r>
+              <w:rPr>
+                <w:rFonts w:ascii="Times New Roman" w:hAnsi="Times New Roman" w:cs="Times New Roman" w:eastAsia="Times New Roman"/>
+                <w:color w:val="auto"/>
+                <w:spacing w:val="0"/>
+                <w:position w:val="0"/>
+                <w:sz w:val="26"/>
+                <w:shd w:fill="auto" w:val="clear"/>
+              </w:rPr>
+              <w:t xml:space="preserve">0123456787</w:t>
+            </w:r>
+          </w:p>
+          <w:p>
+            <w:pPr>
+              <w:spacing w:before="120" w:after="0" w:line="360"/>
+              <w:ind w:right="0" w:left="0" w:firstLine="0"/>
+              <w:jc w:val="both"/>
+              <w:rPr>
+                <w:rFonts w:ascii="Times New Roman" w:hAnsi="Times New Roman" w:cs="Times New Roman" w:eastAsia="Times New Roman"/>
+                <w:color w:val="auto"/>
+                <w:spacing w:val="0"/>
+                <w:position w:val="0"/>
+                <w:sz w:val="26"/>
+                <w:shd w:fill="auto" w:val="clear"/>
+              </w:rPr>
+            </w:pPr>
+            <w:r>
+              <w:rPr>
+                <w:rFonts w:ascii="Times New Roman" w:hAnsi="Times New Roman" w:cs="Times New Roman" w:eastAsia="Times New Roman"/>
+                <w:color w:val="auto"/>
+                <w:spacing w:val="0"/>
+                <w:position w:val="0"/>
+                <w:sz w:val="26"/>
+                <w:shd w:fill="auto" w:val="clear"/>
+              </w:rPr>
+              <w:t xml:space="preserve">0123456786</w:t>
+            </w:r>
+          </w:p>
+          <w:p>
+            <w:pPr>
+              <w:spacing w:before="120" w:after="0" w:line="360"/>
+              <w:ind w:right="0" w:left="0" w:firstLine="0"/>
+              <w:jc w:val="both"/>
+              <w:rPr>
+                <w:rFonts w:ascii="Times New Roman" w:hAnsi="Times New Roman" w:cs="Times New Roman" w:eastAsia="Times New Roman"/>
+                <w:color w:val="auto"/>
+                <w:spacing w:val="0"/>
+                <w:position w:val="0"/>
+                <w:sz w:val="26"/>
+                <w:shd w:fill="auto" w:val="clear"/>
+              </w:rPr>
+            </w:pPr>
+            <w:r>
+              <w:rPr>
+                <w:rFonts w:ascii="Times New Roman" w:hAnsi="Times New Roman" w:cs="Times New Roman" w:eastAsia="Times New Roman"/>
+                <w:color w:val="auto"/>
+                <w:spacing w:val="0"/>
+                <w:position w:val="0"/>
+                <w:sz w:val="26"/>
+                <w:shd w:fill="auto" w:val="clear"/>
+              </w:rPr>
+              <w:t xml:space="preserve">0123456785</w:t>
+            </w:r>
+          </w:p>
+        </w:tc>
+      </w:tr>
+      <w:tr>
+        <w:trPr>
+          <w:trHeight w:val="1" w:hRule="atLeast"/>
+          <w:jc w:val="left"/>
+        </w:trPr>
+        <w:tc>
+          <w:tcPr>
+            <w:tcW w:w="1728" w:type="dxa"/>
+            <w:tcBorders>
+              <w:top w:val="single" w:color="000000" w:sz="4"/>
+              <w:left w:val="single" w:color="000000" w:sz="4"/>
+              <w:bottom w:val="single" w:color="000000" w:sz="4"/>
+              <w:right w:val="single" w:color="000000" w:sz="4"/>
+            </w:tcBorders>
+            <w:shd w:color="000000" w:fill="ffffff" w:val="clear"/>
+            <w:tcMar>
+              <w:left w:w="108" w:type="dxa"/>
+              <w:right w:w="108" w:type="dxa"/>
+            </w:tcMar>
+            <w:vAlign w:val="top"/>
+          </w:tcPr>
+          <w:p>
+            <w:pPr>
+              <w:spacing w:before="120" w:after="0" w:line="360"/>
+              <w:ind w:right="0" w:left="0" w:firstLine="0"/>
+              <w:jc w:val="both"/>
+              <w:rPr>
+                <w:color w:val="auto"/>
+                <w:spacing w:val="0"/>
+                <w:position w:val="0"/>
+              </w:rPr>
+            </w:pPr>
+            <w:r>
+              <w:rPr>
+                <w:rFonts w:ascii="Times New Roman" w:hAnsi="Times New Roman" w:cs="Times New Roman" w:eastAsia="Times New Roman"/>
+                <w:color w:val="auto"/>
+                <w:spacing w:val="0"/>
+                <w:position w:val="0"/>
+                <w:sz w:val="26"/>
+                <w:shd w:fill="auto" w:val="clear"/>
+              </w:rPr>
+              <w:t xml:space="preserve">TenKhach</w:t>
+            </w:r>
+          </w:p>
+        </w:tc>
+        <w:tc>
+          <w:tcPr>
+            <w:tcW w:w="2520" w:type="dxa"/>
+            <w:tcBorders>
+              <w:top w:val="single" w:color="000000" w:sz="4"/>
+              <w:left w:val="single" w:color="000000" w:sz="4"/>
+              <w:bottom w:val="single" w:color="000000" w:sz="4"/>
+              <w:right w:val="single" w:color="000000" w:sz="4"/>
+            </w:tcBorders>
+            <w:shd w:color="000000" w:fill="ffffff" w:val="clear"/>
+            <w:tcMar>
+              <w:left w:w="108" w:type="dxa"/>
+              <w:right w:w="108" w:type="dxa"/>
+            </w:tcMar>
+            <w:vAlign w:val="top"/>
+          </w:tcPr>
+          <w:p>
+            <w:pPr>
+              <w:spacing w:before="120" w:after="0" w:line="360"/>
+              <w:ind w:right="0" w:left="0" w:firstLine="0"/>
+              <w:jc w:val="both"/>
+              <w:rPr>
+                <w:color w:val="auto"/>
+                <w:spacing w:val="0"/>
+                <w:position w:val="0"/>
+              </w:rPr>
+            </w:pPr>
+            <w:r>
+              <w:rPr>
+                <w:rFonts w:ascii="Times New Roman" w:hAnsi="Times New Roman" w:cs="Times New Roman" w:eastAsia="Times New Roman"/>
+                <w:color w:val="auto"/>
+                <w:spacing w:val="0"/>
+                <w:position w:val="0"/>
+                <w:sz w:val="26"/>
+                <w:shd w:fill="auto" w:val="clear"/>
+              </w:rPr>
+              <w:t xml:space="preserve">NVARCHAR(100)</w:t>
+            </w:r>
+          </w:p>
+        </w:tc>
+        <w:tc>
+          <w:tcPr>
+            <w:tcW w:w="1620" w:type="dxa"/>
+            <w:tcBorders>
+              <w:top w:val="single" w:color="000000" w:sz="4"/>
+              <w:left w:val="single" w:color="000000" w:sz="4"/>
+              <w:bottom w:val="single" w:color="000000" w:sz="4"/>
+              <w:right w:val="single" w:color="000000" w:sz="4"/>
+            </w:tcBorders>
+            <w:shd w:color="000000" w:fill="ffffff" w:val="clear"/>
+            <w:tcMar>
+              <w:left w:w="108" w:type="dxa"/>
+              <w:right w:w="108" w:type="dxa"/>
+            </w:tcMar>
+            <w:vAlign w:val="top"/>
+          </w:tcPr>
+          <w:p>
+            <w:pPr>
+              <w:spacing w:before="120" w:after="0" w:line="360"/>
+              <w:ind w:right="0" w:left="0" w:firstLine="0"/>
+              <w:jc w:val="both"/>
+              <w:rPr>
+                <w:rFonts w:ascii="Calibri" w:hAnsi="Calibri" w:cs="Calibri" w:eastAsia="Calibri"/>
+                <w:color w:val="auto"/>
+                <w:spacing w:val="0"/>
+                <w:position w:val="0"/>
+                <w:sz w:val="22"/>
+                <w:shd w:fill="auto" w:val="clear"/>
+              </w:rPr>
+            </w:pPr>
+          </w:p>
+        </w:tc>
+        <w:tc>
+          <w:tcPr>
+            <w:tcW w:w="3684" w:type="dxa"/>
+            <w:tcBorders>
+              <w:top w:val="single" w:color="000000" w:sz="4"/>
+              <w:left w:val="single" w:color="000000" w:sz="4"/>
+              <w:bottom w:val="single" w:color="000000" w:sz="4"/>
+              <w:right w:val="single" w:color="000000" w:sz="4"/>
+            </w:tcBorders>
+            <w:shd w:color="000000" w:fill="ffffff" w:val="clear"/>
+            <w:tcMar>
+              <w:left w:w="108" w:type="dxa"/>
+              <w:right w:w="108" w:type="dxa"/>
+            </w:tcMar>
+            <w:vAlign w:val="top"/>
+          </w:tcPr>
+          <w:p>
+            <w:pPr>
+              <w:spacing w:before="120" w:after="0" w:line="360"/>
+              <w:ind w:right="0" w:left="0" w:firstLine="0"/>
+              <w:jc w:val="both"/>
+              <w:rPr>
+                <w:rFonts w:ascii="Times New Roman" w:hAnsi="Times New Roman" w:cs="Times New Roman" w:eastAsia="Times New Roman"/>
+                <w:color w:val="auto"/>
+                <w:spacing w:val="0"/>
+                <w:position w:val="0"/>
+                <w:sz w:val="26"/>
+                <w:shd w:fill="auto" w:val="clear"/>
+              </w:rPr>
+            </w:pPr>
+            <w:r>
+              <w:rPr>
+                <w:rFonts w:ascii="Times New Roman" w:hAnsi="Times New Roman" w:cs="Times New Roman" w:eastAsia="Times New Roman"/>
+                <w:color w:val="auto"/>
+                <w:spacing w:val="0"/>
+                <w:position w:val="0"/>
+                <w:sz w:val="26"/>
+                <w:shd w:fill="auto" w:val="clear"/>
+              </w:rPr>
+              <w:t xml:space="preserve">Nguyen Van Tuan</w:t>
+            </w:r>
+          </w:p>
+          <w:p>
+            <w:pPr>
+              <w:spacing w:before="120" w:after="0" w:line="360"/>
+              <w:ind w:right="0" w:left="0" w:firstLine="0"/>
+              <w:jc w:val="both"/>
+              <w:rPr>
+                <w:rFonts w:ascii="Times New Roman" w:hAnsi="Times New Roman" w:cs="Times New Roman" w:eastAsia="Times New Roman"/>
+                <w:color w:val="auto"/>
+                <w:spacing w:val="0"/>
+                <w:position w:val="0"/>
+                <w:sz w:val="26"/>
+                <w:shd w:fill="auto" w:val="clear"/>
+              </w:rPr>
+            </w:pPr>
+            <w:r>
+              <w:rPr>
+                <w:rFonts w:ascii="Times New Roman" w:hAnsi="Times New Roman" w:cs="Times New Roman" w:eastAsia="Times New Roman"/>
+                <w:color w:val="auto"/>
+                <w:spacing w:val="0"/>
+                <w:position w:val="0"/>
+                <w:sz w:val="26"/>
+                <w:shd w:fill="auto" w:val="clear"/>
+              </w:rPr>
+              <w:t xml:space="preserve">Truong Thi Thuy Vy</w:t>
+            </w:r>
+          </w:p>
+          <w:p>
+            <w:pPr>
+              <w:spacing w:before="120" w:after="0" w:line="360"/>
+              <w:ind w:right="0" w:left="0" w:firstLine="0"/>
+              <w:jc w:val="both"/>
+              <w:rPr>
+                <w:rFonts w:ascii="Times New Roman" w:hAnsi="Times New Roman" w:cs="Times New Roman" w:eastAsia="Times New Roman"/>
+                <w:color w:val="auto"/>
+                <w:spacing w:val="0"/>
+                <w:position w:val="0"/>
+                <w:sz w:val="26"/>
+                <w:shd w:fill="auto" w:val="clear"/>
+              </w:rPr>
+            </w:pPr>
+            <w:r>
+              <w:rPr>
+                <w:rFonts w:ascii="Times New Roman" w:hAnsi="Times New Roman" w:cs="Times New Roman" w:eastAsia="Times New Roman"/>
+                <w:color w:val="auto"/>
+                <w:spacing w:val="0"/>
+                <w:position w:val="0"/>
+                <w:sz w:val="26"/>
+                <w:shd w:fill="auto" w:val="clear"/>
+              </w:rPr>
+              <w:t xml:space="preserve">Le Duc Tam</w:t>
+            </w:r>
+          </w:p>
+          <w:p>
+            <w:pPr>
+              <w:spacing w:before="120" w:after="0" w:line="360"/>
+              <w:ind w:right="0" w:left="0" w:firstLine="0"/>
+              <w:jc w:val="both"/>
+              <w:rPr>
+                <w:rFonts w:ascii="Times New Roman" w:hAnsi="Times New Roman" w:cs="Times New Roman" w:eastAsia="Times New Roman"/>
+                <w:color w:val="auto"/>
+                <w:spacing w:val="0"/>
+                <w:position w:val="0"/>
+                <w:sz w:val="26"/>
+                <w:shd w:fill="auto" w:val="clear"/>
+              </w:rPr>
+            </w:pPr>
+            <w:r>
+              <w:rPr>
+                <w:rFonts w:ascii="Times New Roman" w:hAnsi="Times New Roman" w:cs="Times New Roman" w:eastAsia="Times New Roman"/>
+                <w:color w:val="auto"/>
+                <w:spacing w:val="0"/>
+                <w:position w:val="0"/>
+                <w:sz w:val="26"/>
+                <w:shd w:fill="auto" w:val="clear"/>
+              </w:rPr>
+              <w:t xml:space="preserve">Tran Tinh Yen</w:t>
+            </w:r>
+          </w:p>
+        </w:tc>
+      </w:tr>
+      <w:tr>
+        <w:trPr>
+          <w:trHeight w:val="1" w:hRule="atLeast"/>
+          <w:jc w:val="left"/>
+        </w:trPr>
+        <w:tc>
+          <w:tcPr>
+            <w:tcW w:w="1728" w:type="dxa"/>
+            <w:tcBorders>
+              <w:top w:val="single" w:color="000000" w:sz="4"/>
+              <w:left w:val="single" w:color="000000" w:sz="4"/>
+              <w:bottom w:val="single" w:color="000000" w:sz="4"/>
+              <w:right w:val="single" w:color="000000" w:sz="4"/>
+            </w:tcBorders>
+            <w:shd w:color="000000" w:fill="ffffff" w:val="clear"/>
+            <w:tcMar>
+              <w:left w:w="108" w:type="dxa"/>
+              <w:right w:w="108" w:type="dxa"/>
+            </w:tcMar>
+            <w:vAlign w:val="top"/>
+          </w:tcPr>
+          <w:p>
+            <w:pPr>
+              <w:spacing w:before="120" w:after="0" w:line="360"/>
+              <w:ind w:right="0" w:left="0" w:firstLine="0"/>
+              <w:jc w:val="both"/>
+              <w:rPr>
+                <w:color w:val="auto"/>
+                <w:spacing w:val="0"/>
+                <w:position w:val="0"/>
+              </w:rPr>
+            </w:pPr>
+            <w:r>
+              <w:rPr>
+                <w:rFonts w:ascii="Times New Roman" w:hAnsi="Times New Roman" w:cs="Times New Roman" w:eastAsia="Times New Roman"/>
+                <w:color w:val="auto"/>
+                <w:spacing w:val="0"/>
+                <w:position w:val="0"/>
+                <w:sz w:val="26"/>
+                <w:shd w:fill="auto" w:val="clear"/>
+              </w:rPr>
+              <w:t xml:space="preserve">ThanThiet</w:t>
+            </w:r>
+          </w:p>
+        </w:tc>
+        <w:tc>
+          <w:tcPr>
+            <w:tcW w:w="2520" w:type="dxa"/>
+            <w:tcBorders>
+              <w:top w:val="single" w:color="000000" w:sz="4"/>
+              <w:left w:val="single" w:color="000000" w:sz="4"/>
+              <w:bottom w:val="single" w:color="000000" w:sz="4"/>
+              <w:right w:val="single" w:color="000000" w:sz="4"/>
+            </w:tcBorders>
+            <w:shd w:color="000000" w:fill="ffffff" w:val="clear"/>
+            <w:tcMar>
+              <w:left w:w="108" w:type="dxa"/>
+              <w:right w:w="108" w:type="dxa"/>
+            </w:tcMar>
+            <w:vAlign w:val="top"/>
+          </w:tcPr>
+          <w:p>
+            <w:pPr>
+              <w:spacing w:before="120" w:after="0" w:line="360"/>
+              <w:ind w:right="0" w:left="0" w:firstLine="0"/>
+              <w:jc w:val="both"/>
+              <w:rPr>
+                <w:color w:val="auto"/>
+                <w:spacing w:val="0"/>
+                <w:position w:val="0"/>
+              </w:rPr>
+            </w:pPr>
+            <w:r>
+              <w:rPr>
+                <w:rFonts w:ascii="Times New Roman" w:hAnsi="Times New Roman" w:cs="Times New Roman" w:eastAsia="Times New Roman"/>
+                <w:color w:val="auto"/>
+                <w:spacing w:val="0"/>
+                <w:position w:val="0"/>
+                <w:sz w:val="26"/>
+                <w:shd w:fill="auto" w:val="clear"/>
+              </w:rPr>
+              <w:t xml:space="preserve">INT</w:t>
+            </w:r>
+          </w:p>
+        </w:tc>
+        <w:tc>
+          <w:tcPr>
+            <w:tcW w:w="1620" w:type="dxa"/>
+            <w:tcBorders>
+              <w:top w:val="single" w:color="000000" w:sz="4"/>
+              <w:left w:val="single" w:color="000000" w:sz="4"/>
+              <w:bottom w:val="single" w:color="000000" w:sz="4"/>
+              <w:right w:val="single" w:color="000000" w:sz="4"/>
+            </w:tcBorders>
+            <w:shd w:color="000000" w:fill="ffffff" w:val="clear"/>
+            <w:tcMar>
+              <w:left w:w="108" w:type="dxa"/>
+              <w:right w:w="108" w:type="dxa"/>
+            </w:tcMar>
+            <w:vAlign w:val="top"/>
+          </w:tcPr>
+          <w:p>
+            <w:pPr>
+              <w:spacing w:before="120" w:after="0" w:line="360"/>
+              <w:ind w:right="0" w:left="0" w:firstLine="0"/>
+              <w:jc w:val="both"/>
+              <w:rPr>
+                <w:rFonts w:ascii="Calibri" w:hAnsi="Calibri" w:cs="Calibri" w:eastAsia="Calibri"/>
+                <w:color w:val="auto"/>
+                <w:spacing w:val="0"/>
+                <w:position w:val="0"/>
+                <w:sz w:val="22"/>
+                <w:shd w:fill="auto" w:val="clear"/>
+              </w:rPr>
+            </w:pPr>
+          </w:p>
+        </w:tc>
+        <w:tc>
+          <w:tcPr>
+            <w:tcW w:w="3684" w:type="dxa"/>
+            <w:tcBorders>
+              <w:top w:val="single" w:color="000000" w:sz="4"/>
+              <w:left w:val="single" w:color="000000" w:sz="4"/>
+              <w:bottom w:val="single" w:color="000000" w:sz="4"/>
+              <w:right w:val="single" w:color="000000" w:sz="4"/>
+            </w:tcBorders>
+            <w:shd w:color="000000" w:fill="ffffff" w:val="clear"/>
+            <w:tcMar>
+              <w:left w:w="108" w:type="dxa"/>
+              <w:right w:w="108" w:type="dxa"/>
+            </w:tcMar>
+            <w:vAlign w:val="top"/>
+          </w:tcPr>
+          <w:p>
+            <w:pPr>
+              <w:spacing w:before="120" w:after="0" w:line="360"/>
+              <w:ind w:right="0" w:left="0" w:firstLine="0"/>
+              <w:jc w:val="both"/>
+              <w:rPr>
+                <w:rFonts w:ascii="Times New Roman" w:hAnsi="Times New Roman" w:cs="Times New Roman" w:eastAsia="Times New Roman"/>
+                <w:color w:val="auto"/>
+                <w:spacing w:val="0"/>
+                <w:position w:val="0"/>
+                <w:sz w:val="26"/>
+                <w:shd w:fill="auto" w:val="clear"/>
+              </w:rPr>
+            </w:pPr>
+            <w:r>
+              <w:rPr>
+                <w:rFonts w:ascii="Times New Roman" w:hAnsi="Times New Roman" w:cs="Times New Roman" w:eastAsia="Times New Roman"/>
+                <w:color w:val="auto"/>
+                <w:spacing w:val="0"/>
+                <w:position w:val="0"/>
+                <w:sz w:val="26"/>
+                <w:shd w:fill="auto" w:val="clear"/>
+              </w:rPr>
+              <w:t xml:space="preserve">1</w:t>
+            </w:r>
+          </w:p>
+          <w:p>
+            <w:pPr>
+              <w:spacing w:before="120" w:after="0" w:line="360"/>
+              <w:ind w:right="0" w:left="0" w:firstLine="0"/>
+              <w:jc w:val="both"/>
+              <w:rPr>
+                <w:rFonts w:ascii="Times New Roman" w:hAnsi="Times New Roman" w:cs="Times New Roman" w:eastAsia="Times New Roman"/>
+                <w:color w:val="auto"/>
+                <w:spacing w:val="0"/>
+                <w:position w:val="0"/>
+                <w:sz w:val="26"/>
+                <w:shd w:fill="auto" w:val="clear"/>
+              </w:rPr>
+            </w:pPr>
+            <w:r>
+              <w:rPr>
+                <w:rFonts w:ascii="Times New Roman" w:hAnsi="Times New Roman" w:cs="Times New Roman" w:eastAsia="Times New Roman"/>
+                <w:color w:val="auto"/>
+                <w:spacing w:val="0"/>
+                <w:position w:val="0"/>
+                <w:sz w:val="26"/>
+                <w:shd w:fill="auto" w:val="clear"/>
+              </w:rPr>
+              <w:t xml:space="preserve">2</w:t>
+            </w:r>
+          </w:p>
+          <w:p>
+            <w:pPr>
+              <w:spacing w:before="120" w:after="0" w:line="360"/>
+              <w:ind w:right="0" w:left="0" w:firstLine="0"/>
+              <w:jc w:val="both"/>
+              <w:rPr>
+                <w:rFonts w:ascii="Times New Roman" w:hAnsi="Times New Roman" w:cs="Times New Roman" w:eastAsia="Times New Roman"/>
+                <w:color w:val="auto"/>
+                <w:spacing w:val="0"/>
+                <w:position w:val="0"/>
+                <w:sz w:val="26"/>
+                <w:shd w:fill="auto" w:val="clear"/>
+              </w:rPr>
+            </w:pPr>
+            <w:r>
+              <w:rPr>
+                <w:rFonts w:ascii="Times New Roman" w:hAnsi="Times New Roman" w:cs="Times New Roman" w:eastAsia="Times New Roman"/>
+                <w:color w:val="auto"/>
+                <w:spacing w:val="0"/>
+                <w:position w:val="0"/>
+                <w:sz w:val="26"/>
+                <w:shd w:fill="auto" w:val="clear"/>
+              </w:rPr>
+              <w:t xml:space="preserve">1</w:t>
+            </w:r>
+          </w:p>
+          <w:p>
+            <w:pPr>
+              <w:spacing w:before="120" w:after="0" w:line="360"/>
+              <w:ind w:right="0" w:left="0" w:firstLine="0"/>
+              <w:jc w:val="both"/>
+              <w:rPr>
+                <w:rFonts w:ascii="Times New Roman" w:hAnsi="Times New Roman" w:cs="Times New Roman" w:eastAsia="Times New Roman"/>
+                <w:color w:val="auto"/>
+                <w:spacing w:val="0"/>
+                <w:position w:val="0"/>
+                <w:sz w:val="26"/>
+                <w:shd w:fill="auto" w:val="clear"/>
+              </w:rPr>
+            </w:pPr>
+            <w:r>
+              <w:rPr>
+                <w:rFonts w:ascii="Times New Roman" w:hAnsi="Times New Roman" w:cs="Times New Roman" w:eastAsia="Times New Roman"/>
+                <w:color w:val="auto"/>
+                <w:spacing w:val="0"/>
+                <w:position w:val="0"/>
+                <w:sz w:val="26"/>
+                <w:shd w:fill="auto" w:val="clear"/>
+              </w:rPr>
+              <w:t xml:space="preserve">3</w:t>
+            </w:r>
+          </w:p>
+          <w:p>
+            <w:pPr>
+              <w:spacing w:before="120" w:after="0" w:line="360"/>
+              <w:ind w:right="0" w:left="0" w:firstLine="0"/>
+              <w:jc w:val="both"/>
+              <w:rPr>
+                <w:rFonts w:ascii="Times New Roman" w:hAnsi="Times New Roman" w:cs="Times New Roman" w:eastAsia="Times New Roman"/>
+                <w:color w:val="auto"/>
+                <w:spacing w:val="0"/>
+                <w:position w:val="0"/>
+                <w:sz w:val="26"/>
+                <w:shd w:fill="auto" w:val="clear"/>
+              </w:rPr>
+            </w:pPr>
+            <w:r>
+              <w:rPr>
+                <w:rFonts w:ascii="Times New Roman" w:hAnsi="Times New Roman" w:cs="Times New Roman" w:eastAsia="Times New Roman"/>
+                <w:color w:val="auto"/>
+                <w:spacing w:val="0"/>
+                <w:position w:val="0"/>
+                <w:sz w:val="26"/>
+                <w:shd w:fill="auto" w:val="clear"/>
+              </w:rPr>
+              <w:t xml:space="preserve">3</w:t>
+            </w:r>
+          </w:p>
+          <w:p>
+            <w:pPr>
+              <w:spacing w:before="120" w:after="0" w:line="360"/>
+              <w:ind w:right="0" w:left="0" w:firstLine="0"/>
+              <w:jc w:val="both"/>
+              <w:rPr>
+                <w:color w:val="auto"/>
+                <w:spacing w:val="0"/>
+                <w:position w:val="0"/>
+                <w:shd w:fill="auto" w:val="clear"/>
+              </w:rPr>
+            </w:pPr>
+          </w:p>
+        </w:tc>
+      </w:tr>
+    </w:tbl>
+    <w:p>
+      <w:pPr>
+        <w:spacing w:before="120" w:after="0" w:line="360"/>
+        <w:ind w:right="0" w:left="0" w:firstLine="0"/>
+        <w:jc w:val="both"/>
+        <w:rPr>
+          <w:rFonts w:ascii="Times New Roman" w:hAnsi="Times New Roman" w:cs="Times New Roman" w:eastAsia="Times New Roman"/>
+          <w:color w:val="auto"/>
+          <w:spacing w:val="0"/>
+          <w:position w:val="0"/>
+          <w:sz w:val="26"/>
+          <w:shd w:fill="auto" w:val="clear"/>
+        </w:rPr>
+      </w:pPr>
+    </w:p>
+    <w:p>
+      <w:pPr>
+        <w:spacing w:before="120" w:after="0" w:line="360"/>
+        <w:ind w:right="0" w:left="0" w:firstLine="0"/>
+        <w:jc w:val="both"/>
+        <w:rPr>
+          <w:rFonts w:ascii="Times New Roman" w:hAnsi="Times New Roman" w:cs="Times New Roman" w:eastAsia="Times New Roman"/>
+          <w:b/>
+          <w:color w:val="auto"/>
+          <w:spacing w:val="0"/>
+          <w:position w:val="0"/>
+          <w:sz w:val="26"/>
+          <w:shd w:fill="auto" w:val="clear"/>
+        </w:rPr>
+      </w:pPr>
+      <w:r>
+        <w:rPr>
+          <w:rFonts w:ascii="Times New Roman" w:hAnsi="Times New Roman" w:cs="Times New Roman" w:eastAsia="Times New Roman"/>
+          <w:b/>
+          <w:color w:val="auto"/>
+          <w:spacing w:val="0"/>
+          <w:position w:val="0"/>
+          <w:sz w:val="26"/>
+          <w:shd w:fill="auto" w:val="clear"/>
+        </w:rPr>
+        <w:t xml:space="preserve">HOA_DON</w:t>
       </w:r>
     </w:p>
     <w:tbl>
@@ -5452,7 +6442,6 @@
                 <w:color w:val="auto"/>
                 <w:spacing w:val="0"/>
                 <w:position w:val="0"/>
-                <w:shd w:fill="auto" w:val="clear"/>
               </w:rPr>
             </w:pPr>
             <w:r>
@@ -5506,7 +6495,6 @@
                 <w:color w:val="auto"/>
                 <w:spacing w:val="0"/>
                 <w:position w:val="0"/>
-                <w:shd w:fill="auto" w:val="clear"/>
               </w:rPr>
             </w:pPr>
             <w:r>
@@ -5560,7 +6548,6 @@
                 <w:color w:val="auto"/>
                 <w:spacing w:val="0"/>
                 <w:position w:val="0"/>
-                <w:shd w:fill="auto" w:val="clear"/>
               </w:rPr>
             </w:pPr>
             <w:r>
@@ -5602,7 +6589,6 @@
                 <w:color w:val="auto"/>
                 <w:spacing w:val="0"/>
                 <w:position w:val="0"/>
-                <w:shd w:fill="auto" w:val="clear"/>
               </w:rPr>
             </w:pPr>
             <w:r>
@@ -5628,6 +6614,285 @@
                 <w:shd w:fill="auto" w:val="clear"/>
               </w:rPr>
               <w:t xml:space="preserve">ả</w:t>
+            </w:r>
+          </w:p>
+        </w:tc>
+      </w:tr>
+      <w:tr>
+        <w:trPr>
+          <w:trHeight w:val="612" w:hRule="auto"/>
+          <w:jc w:val="left"/>
+        </w:trPr>
+        <w:tc>
+          <w:tcPr>
+            <w:tcW w:w="1728" w:type="dxa"/>
+            <w:tcBorders>
+              <w:top w:val="single" w:color="000000" w:sz="4"/>
+              <w:left w:val="single" w:color="000000" w:sz="4"/>
+              <w:bottom w:val="single" w:color="000000" w:sz="4"/>
+              <w:right w:val="single" w:color="000000" w:sz="4"/>
+            </w:tcBorders>
+            <w:shd w:color="000000" w:fill="ffffff" w:val="clear"/>
+            <w:tcMar>
+              <w:left w:w="108" w:type="dxa"/>
+              <w:right w:w="108" w:type="dxa"/>
+            </w:tcMar>
+            <w:vAlign w:val="top"/>
+          </w:tcPr>
+          <w:p>
+            <w:pPr>
+              <w:spacing w:before="120" w:after="0" w:line="360"/>
+              <w:ind w:right="0" w:left="0" w:firstLine="0"/>
+              <w:jc w:val="both"/>
+              <w:rPr>
+                <w:rFonts w:ascii="Times New Roman" w:hAnsi="Times New Roman" w:cs="Times New Roman" w:eastAsia="Times New Roman"/>
+                <w:color w:val="auto"/>
+                <w:spacing w:val="0"/>
+                <w:position w:val="0"/>
+                <w:sz w:val="26"/>
+              </w:rPr>
+            </w:pPr>
+            <w:r>
+              <w:rPr>
+                <w:rFonts w:ascii="Times New Roman" w:hAnsi="Times New Roman" w:cs="Times New Roman" w:eastAsia="Times New Roman"/>
+                <w:color w:val="auto"/>
+                <w:spacing w:val="0"/>
+                <w:position w:val="0"/>
+                <w:sz w:val="26"/>
+                <w:shd w:fill="auto" w:val="clear"/>
+              </w:rPr>
+              <w:t xml:space="preserve">MaHoaDon</w:t>
+            </w:r>
+          </w:p>
+        </w:tc>
+        <w:tc>
+          <w:tcPr>
+            <w:tcW w:w="2520" w:type="dxa"/>
+            <w:tcBorders>
+              <w:top w:val="single" w:color="000000" w:sz="4"/>
+              <w:left w:val="single" w:color="000000" w:sz="4"/>
+              <w:bottom w:val="single" w:color="000000" w:sz="4"/>
+              <w:right w:val="single" w:color="000000" w:sz="4"/>
+            </w:tcBorders>
+            <w:shd w:color="000000" w:fill="ffffff" w:val="clear"/>
+            <w:tcMar>
+              <w:left w:w="108" w:type="dxa"/>
+              <w:right w:w="108" w:type="dxa"/>
+            </w:tcMar>
+            <w:vAlign w:val="top"/>
+          </w:tcPr>
+          <w:p>
+            <w:pPr>
+              <w:spacing w:before="120" w:after="0" w:line="360"/>
+              <w:ind w:right="0" w:left="0" w:firstLine="0"/>
+              <w:jc w:val="both"/>
+              <w:rPr>
+                <w:rFonts w:ascii="Times New Roman" w:hAnsi="Times New Roman" w:cs="Times New Roman" w:eastAsia="Times New Roman"/>
+                <w:color w:val="auto"/>
+                <w:spacing w:val="0"/>
+                <w:position w:val="0"/>
+                <w:sz w:val="26"/>
+              </w:rPr>
+            </w:pPr>
+            <w:r>
+              <w:rPr>
+                <w:rFonts w:ascii="Times New Roman" w:hAnsi="Times New Roman" w:cs="Times New Roman" w:eastAsia="Times New Roman"/>
+                <w:color w:val="auto"/>
+                <w:spacing w:val="0"/>
+                <w:position w:val="0"/>
+                <w:sz w:val="26"/>
+                <w:shd w:fill="auto" w:val="clear"/>
+              </w:rPr>
+              <w:t xml:space="preserve">INT</w:t>
+            </w:r>
+          </w:p>
+        </w:tc>
+        <w:tc>
+          <w:tcPr>
+            <w:tcW w:w="1620" w:type="dxa"/>
+            <w:tcBorders>
+              <w:top w:val="single" w:color="000000" w:sz="4"/>
+              <w:left w:val="single" w:color="000000" w:sz="4"/>
+              <w:bottom w:val="single" w:color="000000" w:sz="4"/>
+              <w:right w:val="single" w:color="000000" w:sz="4"/>
+            </w:tcBorders>
+            <w:shd w:color="000000" w:fill="ffffff" w:val="clear"/>
+            <w:tcMar>
+              <w:left w:w="108" w:type="dxa"/>
+              <w:right w:w="108" w:type="dxa"/>
+            </w:tcMar>
+            <w:vAlign w:val="top"/>
+          </w:tcPr>
+          <w:p>
+            <w:pPr>
+              <w:spacing w:before="120" w:after="0" w:line="360"/>
+              <w:ind w:right="0" w:left="0" w:firstLine="0"/>
+              <w:jc w:val="both"/>
+              <w:rPr>
+                <w:rFonts w:ascii="Times New Roman" w:hAnsi="Times New Roman" w:cs="Times New Roman" w:eastAsia="Times New Roman"/>
+                <w:color w:val="auto"/>
+                <w:spacing w:val="0"/>
+                <w:position w:val="0"/>
+                <w:sz w:val="26"/>
+              </w:rPr>
+            </w:pPr>
+            <w:r>
+              <w:rPr>
+                <w:rFonts w:ascii="Times New Roman" w:hAnsi="Times New Roman" w:cs="Times New Roman" w:eastAsia="Times New Roman"/>
+                <w:color w:val="auto"/>
+                <w:spacing w:val="0"/>
+                <w:position w:val="0"/>
+                <w:sz w:val="26"/>
+                <w:shd w:fill="auto" w:val="clear"/>
+              </w:rPr>
+              <w:t xml:space="preserve">Khóa chính</w:t>
+            </w:r>
+          </w:p>
+        </w:tc>
+        <w:tc>
+          <w:tcPr>
+            <w:tcW w:w="3708" w:type="dxa"/>
+            <w:tcBorders>
+              <w:top w:val="single" w:color="000000" w:sz="4"/>
+              <w:left w:val="single" w:color="000000" w:sz="4"/>
+              <w:bottom w:val="single" w:color="000000" w:sz="4"/>
+              <w:right w:val="single" w:color="000000" w:sz="4"/>
+            </w:tcBorders>
+            <w:shd w:color="000000" w:fill="ffffff" w:val="clear"/>
+            <w:tcMar>
+              <w:left w:w="108" w:type="dxa"/>
+              <w:right w:w="108" w:type="dxa"/>
+            </w:tcMar>
+            <w:vAlign w:val="top"/>
+          </w:tcPr>
+          <w:p>
+            <w:pPr>
+              <w:spacing w:before="120" w:after="0" w:line="360"/>
+              <w:ind w:right="0" w:left="0" w:firstLine="0"/>
+              <w:jc w:val="both"/>
+              <w:rPr>
+                <w:rFonts w:ascii="Times New Roman" w:hAnsi="Times New Roman" w:cs="Times New Roman" w:eastAsia="Times New Roman"/>
+                <w:color w:val="auto"/>
+                <w:spacing w:val="0"/>
+                <w:position w:val="0"/>
+                <w:sz w:val="26"/>
+                <w:shd w:fill="auto" w:val="clear"/>
+              </w:rPr>
+            </w:pPr>
+            <w:r>
+              <w:rPr>
+                <w:rFonts w:ascii="Times New Roman" w:hAnsi="Times New Roman" w:cs="Times New Roman" w:eastAsia="Times New Roman"/>
+                <w:color w:val="auto"/>
+                <w:spacing w:val="0"/>
+                <w:position w:val="0"/>
+                <w:sz w:val="26"/>
+                <w:shd w:fill="auto" w:val="clear"/>
+              </w:rPr>
+              <w:t xml:space="preserve">1</w:t>
+            </w:r>
+          </w:p>
+          <w:p>
+            <w:pPr>
+              <w:spacing w:before="120" w:after="0" w:line="360"/>
+              <w:ind w:right="0" w:left="0" w:firstLine="0"/>
+              <w:jc w:val="both"/>
+              <w:rPr>
+                <w:rFonts w:ascii="Times New Roman" w:hAnsi="Times New Roman" w:cs="Times New Roman" w:eastAsia="Times New Roman"/>
+                <w:color w:val="auto"/>
+                <w:spacing w:val="0"/>
+                <w:position w:val="0"/>
+                <w:sz w:val="26"/>
+                <w:shd w:fill="auto" w:val="clear"/>
+              </w:rPr>
+            </w:pPr>
+            <w:r>
+              <w:rPr>
+                <w:rFonts w:ascii="Times New Roman" w:hAnsi="Times New Roman" w:cs="Times New Roman" w:eastAsia="Times New Roman"/>
+                <w:color w:val="auto"/>
+                <w:spacing w:val="0"/>
+                <w:position w:val="0"/>
+                <w:sz w:val="26"/>
+                <w:shd w:fill="auto" w:val="clear"/>
+              </w:rPr>
+              <w:t xml:space="preserve">2</w:t>
+            </w:r>
+          </w:p>
+          <w:p>
+            <w:pPr>
+              <w:spacing w:before="120" w:after="0" w:line="360"/>
+              <w:ind w:right="0" w:left="0" w:firstLine="0"/>
+              <w:jc w:val="both"/>
+              <w:rPr>
+                <w:rFonts w:ascii="Times New Roman" w:hAnsi="Times New Roman" w:cs="Times New Roman" w:eastAsia="Times New Roman"/>
+                <w:color w:val="auto"/>
+                <w:spacing w:val="0"/>
+                <w:position w:val="0"/>
+                <w:sz w:val="26"/>
+                <w:shd w:fill="auto" w:val="clear"/>
+              </w:rPr>
+            </w:pPr>
+            <w:r>
+              <w:rPr>
+                <w:rFonts w:ascii="Times New Roman" w:hAnsi="Times New Roman" w:cs="Times New Roman" w:eastAsia="Times New Roman"/>
+                <w:color w:val="auto"/>
+                <w:spacing w:val="0"/>
+                <w:position w:val="0"/>
+                <w:sz w:val="26"/>
+                <w:shd w:fill="auto" w:val="clear"/>
+              </w:rPr>
+              <w:t xml:space="preserve">3</w:t>
+            </w:r>
+          </w:p>
+          <w:p>
+            <w:pPr>
+              <w:spacing w:before="120" w:after="0" w:line="360"/>
+              <w:ind w:right="0" w:left="0" w:firstLine="0"/>
+              <w:jc w:val="both"/>
+              <w:rPr>
+                <w:rFonts w:ascii="Times New Roman" w:hAnsi="Times New Roman" w:cs="Times New Roman" w:eastAsia="Times New Roman"/>
+                <w:color w:val="auto"/>
+                <w:spacing w:val="0"/>
+                <w:position w:val="0"/>
+                <w:sz w:val="26"/>
+                <w:shd w:fill="auto" w:val="clear"/>
+              </w:rPr>
+            </w:pPr>
+            <w:r>
+              <w:rPr>
+                <w:rFonts w:ascii="Times New Roman" w:hAnsi="Times New Roman" w:cs="Times New Roman" w:eastAsia="Times New Roman"/>
+                <w:color w:val="auto"/>
+                <w:spacing w:val="0"/>
+                <w:position w:val="0"/>
+                <w:sz w:val="26"/>
+                <w:shd w:fill="auto" w:val="clear"/>
+              </w:rPr>
+              <w:t xml:space="preserve">4</w:t>
+            </w:r>
+          </w:p>
+          <w:p>
+            <w:pPr>
+              <w:spacing w:before="120" w:after="0" w:line="360"/>
+              <w:ind w:right="0" w:left="0" w:firstLine="0"/>
+              <w:jc w:val="both"/>
+              <w:rPr>
+                <w:rFonts w:ascii="Times New Roman" w:hAnsi="Times New Roman" w:cs="Times New Roman" w:eastAsia="Times New Roman"/>
+                <w:color w:val="auto"/>
+                <w:spacing w:val="0"/>
+                <w:position w:val="0"/>
+                <w:sz w:val="26"/>
+                <w:shd w:fill="auto" w:val="clear"/>
+              </w:rPr>
+            </w:pPr>
+            <w:r>
+              <w:rPr>
+                <w:rFonts w:ascii="Times New Roman" w:hAnsi="Times New Roman" w:cs="Times New Roman" w:eastAsia="Times New Roman"/>
+                <w:color w:val="auto"/>
+                <w:spacing w:val="0"/>
+                <w:position w:val="0"/>
+                <w:sz w:val="26"/>
+                <w:shd w:fill="auto" w:val="clear"/>
+              </w:rPr>
+              <w:t xml:space="preserve">5</w:t>
             </w:r>
           </w:p>
         </w:tc>
@@ -5659,22 +6924,23 @@
               <w:ind w:right="0" w:left="0" w:firstLine="0"/>
               <w:jc w:val="both"/>
               <w:rPr>
-                <w:color w:val="auto"/>
-                <w:spacing w:val="0"/>
-                <w:position w:val="0"/>
-                <w:shd w:fill="auto" w:val="clear"/>
-              </w:rPr>
-            </w:pPr>
-            <w:r>
-              <w:rPr>
-                <w:rFonts w:ascii="Times New Roman" w:hAnsi="Times New Roman" w:cs="Times New Roman" w:eastAsia="Times New Roman"/>
-                <w:color w:val="auto"/>
-                <w:spacing w:val="0"/>
-                <w:position w:val="0"/>
-                <w:sz w:val="26"/>
-                <w:shd w:fill="auto" w:val="clear"/>
-              </w:rPr>
-              <w:t xml:space="preserve">MaK</w:t>
+                <w:rFonts w:ascii="Times New Roman" w:hAnsi="Times New Roman" w:cs="Times New Roman" w:eastAsia="Times New Roman"/>
+                <w:color w:val="auto"/>
+                <w:spacing w:val="0"/>
+                <w:position w:val="0"/>
+                <w:sz w:val="26"/>
+              </w:rPr>
+            </w:pPr>
+            <w:r>
+              <w:rPr>
+                <w:rFonts w:ascii="Times New Roman" w:hAnsi="Times New Roman" w:cs="Times New Roman" w:eastAsia="Times New Roman"/>
+                <w:color w:val="auto"/>
+                <w:spacing w:val="0"/>
+                <w:position w:val="0"/>
+                <w:sz w:val="26"/>
+                <w:shd w:fill="auto" w:val="clear"/>
+              </w:rPr>
+              <w:t xml:space="preserve">MaKhach</w:t>
             </w:r>
           </w:p>
         </w:tc>
@@ -5700,10 +6966,11 @@
               <w:ind w:right="0" w:left="0" w:firstLine="0"/>
               <w:jc w:val="both"/>
               <w:rPr>
-                <w:color w:val="auto"/>
-                <w:spacing w:val="0"/>
-                <w:position w:val="0"/>
-                <w:shd w:fill="auto" w:val="clear"/>
+                <w:rFonts w:ascii="Times New Roman" w:hAnsi="Times New Roman" w:cs="Times New Roman" w:eastAsia="Times New Roman"/>
+                <w:color w:val="auto"/>
+                <w:spacing w:val="0"/>
+                <w:position w:val="0"/>
+                <w:sz w:val="26"/>
               </w:rPr>
             </w:pPr>
             <w:r>
@@ -5741,23 +7008,14 @@
               <w:ind w:right="0" w:left="0" w:firstLine="0"/>
               <w:jc w:val="both"/>
               <w:rPr>
-                <w:color w:val="auto"/>
-                <w:spacing w:val="0"/>
-                <w:position w:val="0"/>
-                <w:shd w:fill="auto" w:val="clear"/>
-              </w:rPr>
-            </w:pPr>
-            <w:r>
-              <w:rPr>
-                <w:rFonts w:ascii="Times New Roman" w:hAnsi="Times New Roman" w:cs="Times New Roman" w:eastAsia="Times New Roman"/>
-                <w:color w:val="auto"/>
-                <w:spacing w:val="0"/>
-                <w:position w:val="0"/>
-                <w:sz w:val="26"/>
-                <w:shd w:fill="auto" w:val="clear"/>
-              </w:rPr>
-              <w:t xml:space="preserve">Khóa chính</w:t>
-            </w:r>
+                <w:rFonts w:ascii="Times New Roman" w:hAnsi="Times New Roman" w:cs="Times New Roman" w:eastAsia="Times New Roman"/>
+                <w:color w:val="auto"/>
+                <w:spacing w:val="0"/>
+                <w:position w:val="0"/>
+                <w:sz w:val="26"/>
+                <w:shd w:fill="auto" w:val="clear"/>
+              </w:rPr>
+            </w:pPr>
           </w:p>
         </w:tc>
         <w:tc>
@@ -5782,66 +7040,128 @@
               <w:ind w:right="0" w:left="0" w:firstLine="0"/>
               <w:jc w:val="both"/>
               <w:rPr>
-                <w:color w:val="auto"/>
-                <w:spacing w:val="0"/>
-                <w:position w:val="0"/>
-                <w:shd w:fill="auto" w:val="clear"/>
-              </w:rPr>
-            </w:pPr>
-            <w:r>
-              <w:rPr>
-                <w:rFonts w:ascii="Times New Roman" w:hAnsi="Times New Roman" w:cs="Times New Roman" w:eastAsia="Times New Roman"/>
-                <w:color w:val="auto"/>
-                <w:spacing w:val="0"/>
-                <w:position w:val="0"/>
-                <w:sz w:val="26"/>
-                <w:shd w:fill="auto" w:val="clear"/>
-              </w:rPr>
-              <w:t xml:space="preserve">Dùng s</w:t>
-            </w:r>
-            <w:r>
-              <w:rPr>
-                <w:rFonts w:ascii="Times New Roman" w:hAnsi="Times New Roman" w:cs="Times New Roman" w:eastAsia="Times New Roman"/>
-                <w:color w:val="auto"/>
-                <w:spacing w:val="0"/>
-                <w:position w:val="0"/>
-                <w:sz w:val="26"/>
-                <w:shd w:fill="auto" w:val="clear"/>
-              </w:rPr>
-              <w:t xml:space="preserve">ố </w:t>
-            </w:r>
-            <w:r>
-              <w:rPr>
-                <w:rFonts w:ascii="Times New Roman" w:hAnsi="Times New Roman" w:cs="Times New Roman" w:eastAsia="Times New Roman"/>
-                <w:color w:val="auto"/>
-                <w:spacing w:val="0"/>
-                <w:position w:val="0"/>
-                <w:sz w:val="26"/>
-                <w:shd w:fill="auto" w:val="clear"/>
-              </w:rPr>
-              <w:t xml:space="preserve">đi</w:t>
-            </w:r>
-            <w:r>
-              <w:rPr>
-                <w:rFonts w:ascii="Times New Roman" w:hAnsi="Times New Roman" w:cs="Times New Roman" w:eastAsia="Times New Roman"/>
-                <w:color w:val="auto"/>
-                <w:spacing w:val="0"/>
-                <w:position w:val="0"/>
-                <w:sz w:val="26"/>
-                <w:shd w:fill="auto" w:val="clear"/>
-              </w:rPr>
-              <w:t xml:space="preserve">ện thoại l</w:t>
-            </w:r>
-            <w:r>
-              <w:rPr>
-                <w:rFonts w:ascii="Times New Roman" w:hAnsi="Times New Roman" w:cs="Times New Roman" w:eastAsia="Times New Roman"/>
-                <w:color w:val="auto"/>
-                <w:spacing w:val="0"/>
-                <w:position w:val="0"/>
-                <w:sz w:val="26"/>
-                <w:shd w:fill="auto" w:val="clear"/>
-              </w:rPr>
-              <w:t xml:space="preserve">àm khóa</w:t>
+                <w:rFonts w:ascii="Times New Roman" w:hAnsi="Times New Roman" w:cs="Times New Roman" w:eastAsia="Times New Roman"/>
+                <w:color w:val="auto"/>
+                <w:spacing w:val="0"/>
+                <w:position w:val="0"/>
+                <w:sz w:val="26"/>
+                <w:shd w:fill="auto" w:val="clear"/>
+              </w:rPr>
+            </w:pPr>
+            <w:r>
+              <w:rPr>
+                <w:rFonts w:ascii="Times New Roman" w:hAnsi="Times New Roman" w:cs="Times New Roman" w:eastAsia="Times New Roman"/>
+                <w:color w:val="auto"/>
+                <w:spacing w:val="0"/>
+                <w:position w:val="0"/>
+                <w:sz w:val="26"/>
+                <w:shd w:fill="auto" w:val="clear"/>
+              </w:rPr>
+              <w:t xml:space="preserve">0123456789</w:t>
+            </w:r>
+          </w:p>
+          <w:p>
+            <w:pPr>
+              <w:spacing w:before="120" w:after="0" w:line="360"/>
+              <w:ind w:right="0" w:left="0" w:firstLine="0"/>
+              <w:jc w:val="both"/>
+              <w:rPr>
+                <w:rFonts w:ascii="Times New Roman" w:hAnsi="Times New Roman" w:cs="Times New Roman" w:eastAsia="Times New Roman"/>
+                <w:color w:val="auto"/>
+                <w:spacing w:val="0"/>
+                <w:position w:val="0"/>
+                <w:sz w:val="26"/>
+                <w:shd w:fill="auto" w:val="clear"/>
+              </w:rPr>
+            </w:pPr>
+            <w:r>
+              <w:rPr>
+                <w:rFonts w:ascii="Times New Roman" w:hAnsi="Times New Roman" w:cs="Times New Roman" w:eastAsia="Times New Roman"/>
+                <w:color w:val="auto"/>
+                <w:spacing w:val="0"/>
+                <w:position w:val="0"/>
+                <w:sz w:val="26"/>
+                <w:shd w:fill="auto" w:val="clear"/>
+              </w:rPr>
+              <w:t xml:space="preserve">0123456788</w:t>
+            </w:r>
+          </w:p>
+          <w:p>
+            <w:pPr>
+              <w:spacing w:before="120" w:after="0" w:line="360"/>
+              <w:ind w:right="0" w:left="0" w:firstLine="0"/>
+              <w:jc w:val="both"/>
+              <w:rPr>
+                <w:rFonts w:ascii="Times New Roman" w:hAnsi="Times New Roman" w:cs="Times New Roman" w:eastAsia="Times New Roman"/>
+                <w:color w:val="auto"/>
+                <w:spacing w:val="0"/>
+                <w:position w:val="0"/>
+                <w:sz w:val="26"/>
+                <w:shd w:fill="auto" w:val="clear"/>
+              </w:rPr>
+            </w:pPr>
+            <w:r>
+              <w:rPr>
+                <w:rFonts w:ascii="Times New Roman" w:hAnsi="Times New Roman" w:cs="Times New Roman" w:eastAsia="Times New Roman"/>
+                <w:color w:val="auto"/>
+                <w:spacing w:val="0"/>
+                <w:position w:val="0"/>
+                <w:sz w:val="26"/>
+                <w:shd w:fill="auto" w:val="clear"/>
+              </w:rPr>
+              <w:t xml:space="preserve">0123456787</w:t>
+            </w:r>
+          </w:p>
+          <w:p>
+            <w:pPr>
+              <w:spacing w:before="120" w:after="0" w:line="360"/>
+              <w:ind w:right="0" w:left="0" w:firstLine="0"/>
+              <w:jc w:val="both"/>
+              <w:rPr>
+                <w:rFonts w:ascii="Times New Roman" w:hAnsi="Times New Roman" w:cs="Times New Roman" w:eastAsia="Times New Roman"/>
+                <w:color w:val="auto"/>
+                <w:spacing w:val="0"/>
+                <w:position w:val="0"/>
+                <w:sz w:val="26"/>
+                <w:shd w:fill="auto" w:val="clear"/>
+              </w:rPr>
+            </w:pPr>
+            <w:r>
+              <w:rPr>
+                <w:rFonts w:ascii="Times New Roman" w:hAnsi="Times New Roman" w:cs="Times New Roman" w:eastAsia="Times New Roman"/>
+                <w:color w:val="auto"/>
+                <w:spacing w:val="0"/>
+                <w:position w:val="0"/>
+                <w:sz w:val="26"/>
+                <w:shd w:fill="auto" w:val="clear"/>
+              </w:rPr>
+              <w:t xml:space="preserve">0123456786</w:t>
+            </w:r>
+          </w:p>
+          <w:p>
+            <w:pPr>
+              <w:spacing w:before="120" w:after="0" w:line="360"/>
+              <w:ind w:right="0" w:left="0" w:firstLine="0"/>
+              <w:jc w:val="both"/>
+              <w:rPr>
+                <w:rFonts w:ascii="Times New Roman" w:hAnsi="Times New Roman" w:cs="Times New Roman" w:eastAsia="Times New Roman"/>
+                <w:color w:val="auto"/>
+                <w:spacing w:val="0"/>
+                <w:position w:val="0"/>
+                <w:sz w:val="26"/>
+                <w:shd w:fill="auto" w:val="clear"/>
+              </w:rPr>
+            </w:pPr>
+            <w:r>
+              <w:rPr>
+                <w:rFonts w:ascii="Times New Roman" w:hAnsi="Times New Roman" w:cs="Times New Roman" w:eastAsia="Times New Roman"/>
+                <w:color w:val="auto"/>
+                <w:spacing w:val="0"/>
+                <w:position w:val="0"/>
+                <w:sz w:val="26"/>
+                <w:shd w:fill="auto" w:val="clear"/>
+              </w:rPr>
+              <w:t xml:space="preserve">0123456785</w:t>
             </w:r>
           </w:p>
         </w:tc>
@@ -5873,22 +7193,23 @@
               <w:ind w:right="0" w:left="0" w:firstLine="0"/>
               <w:jc w:val="both"/>
               <w:rPr>
-                <w:color w:val="auto"/>
-                <w:spacing w:val="0"/>
-                <w:position w:val="0"/>
-                <w:shd w:fill="auto" w:val="clear"/>
-              </w:rPr>
-            </w:pPr>
-            <w:r>
-              <w:rPr>
-                <w:rFonts w:ascii="Times New Roman" w:hAnsi="Times New Roman" w:cs="Times New Roman" w:eastAsia="Times New Roman"/>
-                <w:color w:val="auto"/>
-                <w:spacing w:val="0"/>
-                <w:position w:val="0"/>
-                <w:sz w:val="26"/>
-                <w:shd w:fill="auto" w:val="clear"/>
-              </w:rPr>
-              <w:t xml:space="preserve">TenK</w:t>
+                <w:rFonts w:ascii="Times New Roman" w:hAnsi="Times New Roman" w:cs="Times New Roman" w:eastAsia="Times New Roman"/>
+                <w:color w:val="auto"/>
+                <w:spacing w:val="0"/>
+                <w:position w:val="0"/>
+                <w:sz w:val="26"/>
+              </w:rPr>
+            </w:pPr>
+            <w:r>
+              <w:rPr>
+                <w:rFonts w:ascii="Times New Roman" w:hAnsi="Times New Roman" w:cs="Times New Roman" w:eastAsia="Times New Roman"/>
+                <w:color w:val="auto"/>
+                <w:spacing w:val="0"/>
+                <w:position w:val="0"/>
+                <w:sz w:val="26"/>
+                <w:shd w:fill="auto" w:val="clear"/>
+              </w:rPr>
+              <w:t xml:space="preserve">NgayDat</w:t>
             </w:r>
           </w:p>
         </w:tc>
@@ -5914,22 +7235,23 @@
               <w:ind w:right="0" w:left="0" w:firstLine="0"/>
               <w:jc w:val="both"/>
               <w:rPr>
-                <w:color w:val="auto"/>
-                <w:spacing w:val="0"/>
-                <w:position w:val="0"/>
-                <w:shd w:fill="auto" w:val="clear"/>
-              </w:rPr>
-            </w:pPr>
-            <w:r>
-              <w:rPr>
-                <w:rFonts w:ascii="Times New Roman" w:hAnsi="Times New Roman" w:cs="Times New Roman" w:eastAsia="Times New Roman"/>
-                <w:color w:val="auto"/>
-                <w:spacing w:val="0"/>
-                <w:position w:val="0"/>
-                <w:sz w:val="26"/>
-                <w:shd w:fill="auto" w:val="clear"/>
-              </w:rPr>
-              <w:t xml:space="preserve">NVARCHAR(100)</w:t>
+                <w:rFonts w:ascii="Times New Roman" w:hAnsi="Times New Roman" w:cs="Times New Roman" w:eastAsia="Times New Roman"/>
+                <w:color w:val="auto"/>
+                <w:spacing w:val="0"/>
+                <w:position w:val="0"/>
+                <w:sz w:val="26"/>
+              </w:rPr>
+            </w:pPr>
+            <w:r>
+              <w:rPr>
+                <w:rFonts w:ascii="Times New Roman" w:hAnsi="Times New Roman" w:cs="Times New Roman" w:eastAsia="Times New Roman"/>
+                <w:color w:val="auto"/>
+                <w:spacing w:val="0"/>
+                <w:position w:val="0"/>
+                <w:sz w:val="26"/>
+                <w:shd w:fill="auto" w:val="clear"/>
+              </w:rPr>
+              <w:t xml:space="preserve">DATE</w:t>
             </w:r>
           </w:p>
         </w:tc>
@@ -5955,11 +7277,11 @@
               <w:ind w:right="0" w:left="0" w:firstLine="0"/>
               <w:jc w:val="both"/>
               <w:rPr>
-                <w:rFonts w:ascii="Calibri" w:hAnsi="Calibri" w:cs="Calibri" w:eastAsia="Calibri"/>
-                <w:color w:val="auto"/>
-                <w:spacing w:val="0"/>
-                <w:position w:val="0"/>
-                <w:sz w:val="22"/>
+                <w:rFonts w:ascii="Times New Roman" w:hAnsi="Times New Roman" w:cs="Times New Roman" w:eastAsia="Times New Roman"/>
+                <w:color w:val="auto"/>
+                <w:spacing w:val="0"/>
+                <w:position w:val="0"/>
+                <w:sz w:val="26"/>
                 <w:shd w:fill="auto" w:val="clear"/>
               </w:rPr>
             </w:pPr>
@@ -5987,14 +7309,129 @@
               <w:ind w:right="0" w:left="0" w:firstLine="0"/>
               <w:jc w:val="both"/>
               <w:rPr>
-                <w:rFonts w:ascii="Calibri" w:hAnsi="Calibri" w:cs="Calibri" w:eastAsia="Calibri"/>
-                <w:color w:val="auto"/>
-                <w:spacing w:val="0"/>
-                <w:position w:val="0"/>
-                <w:sz w:val="22"/>
-                <w:shd w:fill="auto" w:val="clear"/>
-              </w:rPr>
-            </w:pPr>
+                <w:rFonts w:ascii="Times New Roman" w:hAnsi="Times New Roman" w:cs="Times New Roman" w:eastAsia="Times New Roman"/>
+                <w:color w:val="auto"/>
+                <w:spacing w:val="0"/>
+                <w:position w:val="0"/>
+                <w:sz w:val="26"/>
+                <w:shd w:fill="auto" w:val="clear"/>
+              </w:rPr>
+            </w:pPr>
+            <w:r>
+              <w:rPr>
+                <w:rFonts w:ascii="Times New Roman" w:hAnsi="Times New Roman" w:cs="Times New Roman" w:eastAsia="Times New Roman"/>
+                <w:color w:val="auto"/>
+                <w:spacing w:val="0"/>
+                <w:position w:val="0"/>
+                <w:sz w:val="26"/>
+                <w:shd w:fill="auto" w:val="clear"/>
+              </w:rPr>
+              <w:t xml:space="preserve">2020/01/01</w:t>
+            </w:r>
+          </w:p>
+          <w:p>
+            <w:pPr>
+              <w:spacing w:before="120" w:after="0" w:line="360"/>
+              <w:ind w:right="0" w:left="0" w:firstLine="0"/>
+              <w:jc w:val="both"/>
+              <w:rPr>
+                <w:rFonts w:ascii="Times New Roman" w:hAnsi="Times New Roman" w:cs="Times New Roman" w:eastAsia="Times New Roman"/>
+                <w:color w:val="auto"/>
+                <w:spacing w:val="0"/>
+                <w:position w:val="0"/>
+                <w:sz w:val="26"/>
+                <w:shd w:fill="auto" w:val="clear"/>
+              </w:rPr>
+            </w:pPr>
+            <w:r>
+              <w:rPr>
+                <w:rFonts w:ascii="Times New Roman" w:hAnsi="Times New Roman" w:cs="Times New Roman" w:eastAsia="Times New Roman"/>
+                <w:color w:val="auto"/>
+                <w:spacing w:val="0"/>
+                <w:position w:val="0"/>
+                <w:sz w:val="26"/>
+                <w:shd w:fill="auto" w:val="clear"/>
+              </w:rPr>
+              <w:t xml:space="preserve">2020/01/06</w:t>
+            </w:r>
+          </w:p>
+          <w:p>
+            <w:pPr>
+              <w:spacing w:before="120" w:after="0" w:line="360"/>
+              <w:ind w:right="0" w:left="0" w:firstLine="0"/>
+              <w:jc w:val="both"/>
+              <w:rPr>
+                <w:rFonts w:ascii="Times New Roman" w:hAnsi="Times New Roman" w:cs="Times New Roman" w:eastAsia="Times New Roman"/>
+                <w:color w:val="auto"/>
+                <w:spacing w:val="0"/>
+                <w:position w:val="0"/>
+                <w:sz w:val="26"/>
+                <w:shd w:fill="auto" w:val="clear"/>
+              </w:rPr>
+            </w:pPr>
+            <w:r>
+              <w:rPr>
+                <w:rFonts w:ascii="Times New Roman" w:hAnsi="Times New Roman" w:cs="Times New Roman" w:eastAsia="Times New Roman"/>
+                <w:color w:val="auto"/>
+                <w:spacing w:val="0"/>
+                <w:position w:val="0"/>
+                <w:sz w:val="26"/>
+                <w:shd w:fill="auto" w:val="clear"/>
+              </w:rPr>
+              <w:t xml:space="preserve">2020/02/24</w:t>
+            </w:r>
+          </w:p>
+          <w:p>
+            <w:pPr>
+              <w:spacing w:before="120" w:after="0" w:line="360"/>
+              <w:ind w:right="0" w:left="0" w:firstLine="0"/>
+              <w:jc w:val="both"/>
+              <w:rPr>
+                <w:rFonts w:ascii="Times New Roman" w:hAnsi="Times New Roman" w:cs="Times New Roman" w:eastAsia="Times New Roman"/>
+                <w:color w:val="auto"/>
+                <w:spacing w:val="0"/>
+                <w:position w:val="0"/>
+                <w:sz w:val="26"/>
+                <w:shd w:fill="auto" w:val="clear"/>
+              </w:rPr>
+            </w:pPr>
+            <w:r>
+              <w:rPr>
+                <w:rFonts w:ascii="Times New Roman" w:hAnsi="Times New Roman" w:cs="Times New Roman" w:eastAsia="Times New Roman"/>
+                <w:color w:val="auto"/>
+                <w:spacing w:val="0"/>
+                <w:position w:val="0"/>
+                <w:sz w:val="26"/>
+                <w:shd w:fill="auto" w:val="clear"/>
+              </w:rPr>
+              <w:t xml:space="preserve">2020/02/26</w:t>
+            </w:r>
+          </w:p>
+          <w:p>
+            <w:pPr>
+              <w:spacing w:before="120" w:after="0" w:line="360"/>
+              <w:ind w:right="0" w:left="0" w:firstLine="0"/>
+              <w:jc w:val="both"/>
+              <w:rPr>
+                <w:rFonts w:ascii="Times New Roman" w:hAnsi="Times New Roman" w:cs="Times New Roman" w:eastAsia="Times New Roman"/>
+                <w:color w:val="auto"/>
+                <w:spacing w:val="0"/>
+                <w:position w:val="0"/>
+                <w:sz w:val="26"/>
+                <w:shd w:fill="auto" w:val="clear"/>
+              </w:rPr>
+            </w:pPr>
+            <w:r>
+              <w:rPr>
+                <w:rFonts w:ascii="Times New Roman" w:hAnsi="Times New Roman" w:cs="Times New Roman" w:eastAsia="Times New Roman"/>
+                <w:color w:val="auto"/>
+                <w:spacing w:val="0"/>
+                <w:position w:val="0"/>
+                <w:sz w:val="26"/>
+                <w:shd w:fill="auto" w:val="clear"/>
+              </w:rPr>
+              <w:t xml:space="preserve">2020/03/05</w:t>
+            </w:r>
           </w:p>
         </w:tc>
       </w:tr>
@@ -6025,22 +7462,23 @@
               <w:ind w:right="0" w:left="0" w:firstLine="0"/>
               <w:jc w:val="both"/>
               <w:rPr>
-                <w:color w:val="auto"/>
-                <w:spacing w:val="0"/>
-                <w:position w:val="0"/>
-                <w:shd w:fill="auto" w:val="clear"/>
-              </w:rPr>
-            </w:pPr>
-            <w:r>
-              <w:rPr>
-                <w:rFonts w:ascii="Times New Roman" w:hAnsi="Times New Roman" w:cs="Times New Roman" w:eastAsia="Times New Roman"/>
-                <w:color w:val="auto"/>
-                <w:spacing w:val="0"/>
-                <w:position w:val="0"/>
-                <w:sz w:val="26"/>
-                <w:shd w:fill="auto" w:val="clear"/>
-              </w:rPr>
-              <w:t xml:space="preserve">ThanThiet</w:t>
+                <w:rFonts w:ascii="Times New Roman" w:hAnsi="Times New Roman" w:cs="Times New Roman" w:eastAsia="Times New Roman"/>
+                <w:color w:val="auto"/>
+                <w:spacing w:val="0"/>
+                <w:position w:val="0"/>
+                <w:sz w:val="26"/>
+              </w:rPr>
+            </w:pPr>
+            <w:r>
+              <w:rPr>
+                <w:rFonts w:ascii="Times New Roman" w:hAnsi="Times New Roman" w:cs="Times New Roman" w:eastAsia="Times New Roman"/>
+                <w:color w:val="auto"/>
+                <w:spacing w:val="0"/>
+                <w:position w:val="0"/>
+                <w:sz w:val="26"/>
+                <w:shd w:fill="auto" w:val="clear"/>
+              </w:rPr>
+              <w:t xml:space="preserve">TongTien</w:t>
             </w:r>
           </w:p>
         </w:tc>
@@ -6066,10 +7504,11 @@
               <w:ind w:right="0" w:left="0" w:firstLine="0"/>
               <w:jc w:val="both"/>
               <w:rPr>
-                <w:color w:val="auto"/>
-                <w:spacing w:val="0"/>
-                <w:position w:val="0"/>
-                <w:shd w:fill="auto" w:val="clear"/>
+                <w:rFonts w:ascii="Times New Roman" w:hAnsi="Times New Roman" w:cs="Times New Roman" w:eastAsia="Times New Roman"/>
+                <w:color w:val="auto"/>
+                <w:spacing w:val="0"/>
+                <w:position w:val="0"/>
+                <w:sz w:val="26"/>
               </w:rPr>
             </w:pPr>
             <w:r>
@@ -6107,11 +7546,11 @@
               <w:ind w:right="0" w:left="0" w:firstLine="0"/>
               <w:jc w:val="both"/>
               <w:rPr>
-                <w:rFonts w:ascii="Calibri" w:hAnsi="Calibri" w:cs="Calibri" w:eastAsia="Calibri"/>
-                <w:color w:val="auto"/>
-                <w:spacing w:val="0"/>
-                <w:position w:val="0"/>
-                <w:sz w:val="22"/>
+                <w:rFonts w:ascii="Times New Roman" w:hAnsi="Times New Roman" w:cs="Times New Roman" w:eastAsia="Times New Roman"/>
+                <w:color w:val="auto"/>
+                <w:spacing w:val="0"/>
+                <w:position w:val="0"/>
+                <w:sz w:val="26"/>
                 <w:shd w:fill="auto" w:val="clear"/>
               </w:rPr>
             </w:pPr>
@@ -6139,1019 +7578,129 @@
               <w:ind w:right="0" w:left="0" w:firstLine="0"/>
               <w:jc w:val="both"/>
               <w:rPr>
-                <w:color w:val="auto"/>
-                <w:spacing w:val="0"/>
-                <w:position w:val="0"/>
-                <w:shd w:fill="auto" w:val="clear"/>
-              </w:rPr>
-            </w:pPr>
-            <w:r>
-              <w:rPr>
-                <w:rFonts w:ascii="Times New Roman" w:hAnsi="Times New Roman" w:cs="Times New Roman" w:eastAsia="Times New Roman"/>
-                <w:color w:val="auto"/>
-                <w:spacing w:val="0"/>
-                <w:position w:val="0"/>
-                <w:sz w:val="26"/>
-                <w:shd w:fill="auto" w:val="clear"/>
-              </w:rPr>
-              <w:t xml:space="preserve">Đi</w:t>
-            </w:r>
-            <w:r>
-              <w:rPr>
-                <w:rFonts w:ascii="Times New Roman" w:hAnsi="Times New Roman" w:cs="Times New Roman" w:eastAsia="Times New Roman"/>
-                <w:color w:val="auto"/>
-                <w:spacing w:val="0"/>
-                <w:position w:val="0"/>
-                <w:sz w:val="26"/>
-                <w:shd w:fill="auto" w:val="clear"/>
-              </w:rPr>
-              <w:t xml:space="preserve">ểm kh</w:t>
-            </w:r>
-            <w:r>
-              <w:rPr>
-                <w:rFonts w:ascii="Times New Roman" w:hAnsi="Times New Roman" w:cs="Times New Roman" w:eastAsia="Times New Roman"/>
-                <w:color w:val="auto"/>
-                <w:spacing w:val="0"/>
-                <w:position w:val="0"/>
-                <w:sz w:val="26"/>
-                <w:shd w:fill="auto" w:val="clear"/>
-              </w:rPr>
-              <w:t xml:space="preserve">ách hàng thân thi</w:t>
-            </w:r>
-            <w:r>
-              <w:rPr>
-                <w:rFonts w:ascii="Times New Roman" w:hAnsi="Times New Roman" w:cs="Times New Roman" w:eastAsia="Times New Roman"/>
-                <w:color w:val="auto"/>
-                <w:spacing w:val="0"/>
-                <w:position w:val="0"/>
-                <w:sz w:val="26"/>
-                <w:shd w:fill="auto" w:val="clear"/>
-              </w:rPr>
-              <w:t xml:space="preserve">ết</w:t>
-            </w:r>
-          </w:p>
-        </w:tc>
-      </w:tr>
-    </w:tbl>
-    <w:p>
-      <w:pPr>
-        <w:spacing w:before="120" w:after="0" w:line="360"/>
-        <w:ind w:right="0" w:left="0" w:firstLine="0"/>
-        <w:jc w:val="both"/>
-        <w:rPr>
-          <w:rFonts w:ascii="Times New Roman" w:hAnsi="Times New Roman" w:cs="Times New Roman" w:eastAsia="Times New Roman"/>
-          <w:color w:val="auto"/>
-          <w:spacing w:val="0"/>
-          <w:position w:val="0"/>
-          <w:sz w:val="26"/>
-          <w:shd w:fill="auto" w:val="clear"/>
-        </w:rPr>
-      </w:pPr>
-    </w:p>
-    <w:p>
-      <w:pPr>
-        <w:spacing w:before="120" w:after="0" w:line="360"/>
-        <w:ind w:right="0" w:left="0" w:firstLine="0"/>
-        <w:jc w:val="both"/>
-        <w:rPr>
-          <w:rFonts w:ascii="Times New Roman" w:hAnsi="Times New Roman" w:cs="Times New Roman" w:eastAsia="Times New Roman"/>
-          <w:b/>
-          <w:color w:val="auto"/>
-          <w:spacing w:val="0"/>
-          <w:position w:val="0"/>
-          <w:sz w:val="26"/>
-          <w:shd w:fill="auto" w:val="clear"/>
-        </w:rPr>
-      </w:pPr>
-      <w:r>
-        <w:rPr>
-          <w:rFonts w:ascii="Times New Roman" w:hAnsi="Times New Roman" w:cs="Times New Roman" w:eastAsia="Times New Roman"/>
-          <w:b/>
-          <w:color w:val="auto"/>
-          <w:spacing w:val="0"/>
-          <w:position w:val="0"/>
-          <w:sz w:val="26"/>
-          <w:shd w:fill="auto" w:val="clear"/>
-        </w:rPr>
-        <w:t xml:space="preserve">HOA_DON</w:t>
-      </w:r>
-    </w:p>
-    <w:tbl>
-      <w:tblPr/>
-      <w:tblGrid>
-        <w:gridCol w:w="1728"/>
-        <w:gridCol w:w="2520"/>
-        <w:gridCol w:w="1620"/>
-        <w:gridCol w:w="3708"/>
-      </w:tblGrid>
-      <w:tr>
-        <w:trPr>
-          <w:trHeight w:val="1" w:hRule="atLeast"/>
-          <w:jc w:val="left"/>
-        </w:trPr>
-        <w:tc>
-          <w:tcPr>
-            <w:tcW w:w="1728" w:type="dxa"/>
-            <w:tcBorders>
-              <w:top w:val="single" w:color="000000" w:sz="4"/>
-              <w:left w:val="single" w:color="000000" w:sz="4"/>
-              <w:bottom w:val="single" w:color="000000" w:sz="4"/>
-              <w:right w:val="single" w:color="000000" w:sz="4"/>
-            </w:tcBorders>
-            <w:shd w:color="000000" w:fill="ffffff" w:val="clear"/>
-            <w:tcMar>
-              <w:left w:w="108" w:type="dxa"/>
-              <w:right w:w="108" w:type="dxa"/>
-            </w:tcMar>
-            <w:vAlign w:val="top"/>
-          </w:tcPr>
-          <w:p>
-            <w:pPr>
-              <w:spacing w:before="120" w:after="0" w:line="360"/>
-              <w:ind w:right="0" w:left="0" w:firstLine="0"/>
-              <w:jc w:val="center"/>
-              <w:rPr>
-                <w:color w:val="auto"/>
-                <w:spacing w:val="0"/>
-                <w:position w:val="0"/>
-                <w:shd w:fill="auto" w:val="clear"/>
-              </w:rPr>
-            </w:pPr>
-            <w:r>
-              <w:rPr>
-                <w:rFonts w:ascii="Times New Roman" w:hAnsi="Times New Roman" w:cs="Times New Roman" w:eastAsia="Times New Roman"/>
-                <w:b/>
-                <w:color w:val="auto"/>
-                <w:spacing w:val="0"/>
-                <w:position w:val="0"/>
-                <w:sz w:val="26"/>
-                <w:shd w:fill="auto" w:val="clear"/>
-              </w:rPr>
-              <w:t xml:space="preserve">Tên c</w:t>
-            </w:r>
-            <w:r>
-              <w:rPr>
-                <w:rFonts w:ascii="Times New Roman" w:hAnsi="Times New Roman" w:cs="Times New Roman" w:eastAsia="Times New Roman"/>
-                <w:b/>
-                <w:color w:val="auto"/>
-                <w:spacing w:val="0"/>
-                <w:position w:val="0"/>
-                <w:sz w:val="26"/>
-                <w:shd w:fill="auto" w:val="clear"/>
-              </w:rPr>
-              <w:t xml:space="preserve">ột</w:t>
-            </w:r>
-          </w:p>
-        </w:tc>
-        <w:tc>
-          <w:tcPr>
-            <w:tcW w:w="2520" w:type="dxa"/>
-            <w:tcBorders>
-              <w:top w:val="single" w:color="000000" w:sz="4"/>
-              <w:left w:val="single" w:color="000000" w:sz="4"/>
-              <w:bottom w:val="single" w:color="000000" w:sz="4"/>
-              <w:right w:val="single" w:color="000000" w:sz="4"/>
-            </w:tcBorders>
-            <w:shd w:color="000000" w:fill="ffffff" w:val="clear"/>
-            <w:tcMar>
-              <w:left w:w="108" w:type="dxa"/>
-              <w:right w:w="108" w:type="dxa"/>
-            </w:tcMar>
-            <w:vAlign w:val="top"/>
-          </w:tcPr>
-          <w:p>
-            <w:pPr>
-              <w:spacing w:before="120" w:after="0" w:line="360"/>
-              <w:ind w:right="0" w:left="0" w:firstLine="0"/>
-              <w:jc w:val="center"/>
-              <w:rPr>
-                <w:color w:val="auto"/>
-                <w:spacing w:val="0"/>
-                <w:position w:val="0"/>
-                <w:shd w:fill="auto" w:val="clear"/>
-              </w:rPr>
-            </w:pPr>
-            <w:r>
-              <w:rPr>
-                <w:rFonts w:ascii="Times New Roman" w:hAnsi="Times New Roman" w:cs="Times New Roman" w:eastAsia="Times New Roman"/>
-                <w:b/>
-                <w:color w:val="auto"/>
-                <w:spacing w:val="0"/>
-                <w:position w:val="0"/>
-                <w:sz w:val="26"/>
-                <w:shd w:fill="auto" w:val="clear"/>
-              </w:rPr>
-              <w:t xml:space="preserve">Ki</w:t>
-            </w:r>
-            <w:r>
-              <w:rPr>
-                <w:rFonts w:ascii="Times New Roman" w:hAnsi="Times New Roman" w:cs="Times New Roman" w:eastAsia="Times New Roman"/>
-                <w:b/>
-                <w:color w:val="auto"/>
-                <w:spacing w:val="0"/>
-                <w:position w:val="0"/>
-                <w:sz w:val="26"/>
-                <w:shd w:fill="auto" w:val="clear"/>
-              </w:rPr>
-              <w:t xml:space="preserve">ểu dữ liệu</w:t>
-            </w:r>
-          </w:p>
-        </w:tc>
-        <w:tc>
-          <w:tcPr>
-            <w:tcW w:w="1620" w:type="dxa"/>
-            <w:tcBorders>
-              <w:top w:val="single" w:color="000000" w:sz="4"/>
-              <w:left w:val="single" w:color="000000" w:sz="4"/>
-              <w:bottom w:val="single" w:color="000000" w:sz="4"/>
-              <w:right w:val="single" w:color="000000" w:sz="4"/>
-            </w:tcBorders>
-            <w:shd w:color="000000" w:fill="ffffff" w:val="clear"/>
-            <w:tcMar>
-              <w:left w:w="108" w:type="dxa"/>
-              <w:right w:w="108" w:type="dxa"/>
-            </w:tcMar>
-            <w:vAlign w:val="top"/>
-          </w:tcPr>
-          <w:p>
-            <w:pPr>
-              <w:spacing w:before="120" w:after="0" w:line="360"/>
-              <w:ind w:right="0" w:left="0" w:firstLine="0"/>
-              <w:jc w:val="center"/>
-              <w:rPr>
-                <w:color w:val="auto"/>
-                <w:spacing w:val="0"/>
-                <w:position w:val="0"/>
-                <w:shd w:fill="auto" w:val="clear"/>
-              </w:rPr>
-            </w:pPr>
-            <w:r>
-              <w:rPr>
-                <w:rFonts w:ascii="Times New Roman" w:hAnsi="Times New Roman" w:cs="Times New Roman" w:eastAsia="Times New Roman"/>
-                <w:b/>
-                <w:color w:val="auto"/>
-                <w:spacing w:val="0"/>
-                <w:position w:val="0"/>
-                <w:sz w:val="26"/>
-                <w:shd w:fill="auto" w:val="clear"/>
-              </w:rPr>
-              <w:t xml:space="preserve">Khóa</w:t>
-            </w:r>
-          </w:p>
-        </w:tc>
-        <w:tc>
-          <w:tcPr>
-            <w:tcW w:w="3708" w:type="dxa"/>
-            <w:tcBorders>
-              <w:top w:val="single" w:color="000000" w:sz="4"/>
-              <w:left w:val="single" w:color="000000" w:sz="4"/>
-              <w:bottom w:val="single" w:color="000000" w:sz="4"/>
-              <w:right w:val="single" w:color="000000" w:sz="4"/>
-            </w:tcBorders>
-            <w:shd w:color="000000" w:fill="ffffff" w:val="clear"/>
-            <w:tcMar>
-              <w:left w:w="108" w:type="dxa"/>
-              <w:right w:w="108" w:type="dxa"/>
-            </w:tcMar>
-            <w:vAlign w:val="top"/>
-          </w:tcPr>
-          <w:p>
-            <w:pPr>
-              <w:spacing w:before="120" w:after="0" w:line="360"/>
-              <w:ind w:right="0" w:left="0" w:firstLine="0"/>
-              <w:jc w:val="center"/>
-              <w:rPr>
-                <w:color w:val="auto"/>
-                <w:spacing w:val="0"/>
-                <w:position w:val="0"/>
-                <w:shd w:fill="auto" w:val="clear"/>
-              </w:rPr>
-            </w:pPr>
-            <w:r>
-              <w:rPr>
-                <w:rFonts w:ascii="Times New Roman" w:hAnsi="Times New Roman" w:cs="Times New Roman" w:eastAsia="Times New Roman"/>
-                <w:b/>
-                <w:color w:val="auto"/>
-                <w:spacing w:val="0"/>
-                <w:position w:val="0"/>
-                <w:sz w:val="26"/>
-                <w:shd w:fill="auto" w:val="clear"/>
-              </w:rPr>
-              <w:t xml:space="preserve">Mô t</w:t>
-            </w:r>
-            <w:r>
-              <w:rPr>
-                <w:rFonts w:ascii="Times New Roman" w:hAnsi="Times New Roman" w:cs="Times New Roman" w:eastAsia="Times New Roman"/>
-                <w:b/>
-                <w:color w:val="auto"/>
-                <w:spacing w:val="0"/>
-                <w:position w:val="0"/>
-                <w:sz w:val="26"/>
-                <w:shd w:fill="auto" w:val="clear"/>
-              </w:rPr>
-              <w:t xml:space="preserve">ả</w:t>
-            </w:r>
-          </w:p>
-        </w:tc>
-      </w:tr>
-      <w:tr>
-        <w:trPr>
-          <w:trHeight w:val="1" w:hRule="atLeast"/>
-          <w:jc w:val="left"/>
-        </w:trPr>
-        <w:tc>
-          <w:tcPr>
-            <w:tcW w:w="1728" w:type="dxa"/>
-            <w:tcBorders>
-              <w:top w:val="single" w:color="000000" w:sz="4"/>
-              <w:left w:val="single" w:color="000000" w:sz="4"/>
-              <w:bottom w:val="single" w:color="000000" w:sz="4"/>
-              <w:right w:val="single" w:color="000000" w:sz="4"/>
-            </w:tcBorders>
-            <w:shd w:color="000000" w:fill="ffffff" w:val="clear"/>
-            <w:tcMar>
-              <w:left w:w="108" w:type="dxa"/>
-              <w:right w:w="108" w:type="dxa"/>
-            </w:tcMar>
-            <w:vAlign w:val="top"/>
-          </w:tcPr>
-          <w:p>
-            <w:pPr>
-              <w:spacing w:before="120" w:after="0" w:line="360"/>
-              <w:ind w:right="0" w:left="0" w:firstLine="0"/>
-              <w:jc w:val="both"/>
-              <w:rPr>
-                <w:color w:val="auto"/>
-                <w:spacing w:val="0"/>
-                <w:position w:val="0"/>
-                <w:shd w:fill="auto" w:val="clear"/>
-              </w:rPr>
-            </w:pPr>
-            <w:r>
-              <w:rPr>
-                <w:rFonts w:ascii="Times New Roman" w:hAnsi="Times New Roman" w:cs="Times New Roman" w:eastAsia="Times New Roman"/>
-                <w:color w:val="auto"/>
-                <w:spacing w:val="0"/>
-                <w:position w:val="0"/>
-                <w:sz w:val="26"/>
-                <w:shd w:fill="auto" w:val="clear"/>
-              </w:rPr>
-              <w:t xml:space="preserve">MaHD</w:t>
-            </w:r>
-          </w:p>
-        </w:tc>
-        <w:tc>
-          <w:tcPr>
-            <w:tcW w:w="2520" w:type="dxa"/>
-            <w:tcBorders>
-              <w:top w:val="single" w:color="000000" w:sz="4"/>
-              <w:left w:val="single" w:color="000000" w:sz="4"/>
-              <w:bottom w:val="single" w:color="000000" w:sz="4"/>
-              <w:right w:val="single" w:color="000000" w:sz="4"/>
-            </w:tcBorders>
-            <w:shd w:color="000000" w:fill="ffffff" w:val="clear"/>
-            <w:tcMar>
-              <w:left w:w="108" w:type="dxa"/>
-              <w:right w:w="108" w:type="dxa"/>
-            </w:tcMar>
-            <w:vAlign w:val="top"/>
-          </w:tcPr>
-          <w:p>
-            <w:pPr>
-              <w:spacing w:before="120" w:after="0" w:line="360"/>
-              <w:ind w:right="0" w:left="0" w:firstLine="0"/>
-              <w:jc w:val="both"/>
-              <w:rPr>
-                <w:color w:val="auto"/>
-                <w:spacing w:val="0"/>
-                <w:position w:val="0"/>
-                <w:shd w:fill="auto" w:val="clear"/>
-              </w:rPr>
-            </w:pPr>
-            <w:r>
-              <w:rPr>
-                <w:rFonts w:ascii="Times New Roman" w:hAnsi="Times New Roman" w:cs="Times New Roman" w:eastAsia="Times New Roman"/>
-                <w:color w:val="auto"/>
-                <w:spacing w:val="0"/>
-                <w:position w:val="0"/>
-                <w:sz w:val="26"/>
-                <w:shd w:fill="auto" w:val="clear"/>
-              </w:rPr>
-              <w:t xml:space="preserve">INT</w:t>
-            </w:r>
-          </w:p>
-        </w:tc>
-        <w:tc>
-          <w:tcPr>
-            <w:tcW w:w="1620" w:type="dxa"/>
-            <w:tcBorders>
-              <w:top w:val="single" w:color="000000" w:sz="4"/>
-              <w:left w:val="single" w:color="000000" w:sz="4"/>
-              <w:bottom w:val="single" w:color="000000" w:sz="4"/>
-              <w:right w:val="single" w:color="000000" w:sz="4"/>
-            </w:tcBorders>
-            <w:shd w:color="000000" w:fill="ffffff" w:val="clear"/>
-            <w:tcMar>
-              <w:left w:w="108" w:type="dxa"/>
-              <w:right w:w="108" w:type="dxa"/>
-            </w:tcMar>
-            <w:vAlign w:val="top"/>
-          </w:tcPr>
-          <w:p>
-            <w:pPr>
-              <w:spacing w:before="120" w:after="0" w:line="360"/>
-              <w:ind w:right="0" w:left="0" w:firstLine="0"/>
-              <w:jc w:val="both"/>
-              <w:rPr>
-                <w:color w:val="auto"/>
-                <w:spacing w:val="0"/>
-                <w:position w:val="0"/>
-                <w:shd w:fill="auto" w:val="clear"/>
-              </w:rPr>
-            </w:pPr>
-            <w:r>
-              <w:rPr>
-                <w:rFonts w:ascii="Times New Roman" w:hAnsi="Times New Roman" w:cs="Times New Roman" w:eastAsia="Times New Roman"/>
-                <w:color w:val="auto"/>
-                <w:spacing w:val="0"/>
-                <w:position w:val="0"/>
-                <w:sz w:val="26"/>
-                <w:shd w:fill="auto" w:val="clear"/>
-              </w:rPr>
-              <w:t xml:space="preserve">Khóa chính</w:t>
-            </w:r>
-          </w:p>
-        </w:tc>
-        <w:tc>
-          <w:tcPr>
-            <w:tcW w:w="3708" w:type="dxa"/>
-            <w:tcBorders>
-              <w:top w:val="single" w:color="000000" w:sz="4"/>
-              <w:left w:val="single" w:color="000000" w:sz="4"/>
-              <w:bottom w:val="single" w:color="000000" w:sz="4"/>
-              <w:right w:val="single" w:color="000000" w:sz="4"/>
-            </w:tcBorders>
-            <w:shd w:color="000000" w:fill="ffffff" w:val="clear"/>
-            <w:tcMar>
-              <w:left w:w="108" w:type="dxa"/>
-              <w:right w:w="108" w:type="dxa"/>
-            </w:tcMar>
-            <w:vAlign w:val="top"/>
-          </w:tcPr>
-          <w:p>
-            <w:pPr>
-              <w:spacing w:before="120" w:after="0" w:line="360"/>
-              <w:ind w:right="0" w:left="0" w:firstLine="0"/>
-              <w:jc w:val="both"/>
-              <w:rPr>
-                <w:rFonts w:ascii="Calibri" w:hAnsi="Calibri" w:cs="Calibri" w:eastAsia="Calibri"/>
-                <w:color w:val="auto"/>
-                <w:spacing w:val="0"/>
-                <w:position w:val="0"/>
-                <w:sz w:val="22"/>
-                <w:shd w:fill="auto" w:val="clear"/>
-              </w:rPr>
-            </w:pPr>
-          </w:p>
-        </w:tc>
-      </w:tr>
-      <w:tr>
-        <w:trPr>
-          <w:trHeight w:val="1" w:hRule="atLeast"/>
-          <w:jc w:val="left"/>
-        </w:trPr>
-        <w:tc>
-          <w:tcPr>
-            <w:tcW w:w="1728" w:type="dxa"/>
-            <w:tcBorders>
-              <w:top w:val="single" w:color="000000" w:sz="4"/>
-              <w:left w:val="single" w:color="000000" w:sz="4"/>
-              <w:bottom w:val="single" w:color="000000" w:sz="4"/>
-              <w:right w:val="single" w:color="000000" w:sz="4"/>
-            </w:tcBorders>
-            <w:shd w:color="000000" w:fill="ffffff" w:val="clear"/>
-            <w:tcMar>
-              <w:left w:w="108" w:type="dxa"/>
-              <w:right w:w="108" w:type="dxa"/>
-            </w:tcMar>
-            <w:vAlign w:val="top"/>
-          </w:tcPr>
-          <w:p>
-            <w:pPr>
-              <w:spacing w:before="120" w:after="0" w:line="360"/>
-              <w:ind w:right="0" w:left="0" w:firstLine="0"/>
-              <w:jc w:val="both"/>
-              <w:rPr>
-                <w:color w:val="auto"/>
-                <w:spacing w:val="0"/>
-                <w:position w:val="0"/>
-                <w:shd w:fill="auto" w:val="clear"/>
-              </w:rPr>
-            </w:pPr>
-            <w:r>
-              <w:rPr>
-                <w:rFonts w:ascii="Times New Roman" w:hAnsi="Times New Roman" w:cs="Times New Roman" w:eastAsia="Times New Roman"/>
-                <w:color w:val="auto"/>
-                <w:spacing w:val="0"/>
-                <w:position w:val="0"/>
-                <w:sz w:val="26"/>
-                <w:shd w:fill="auto" w:val="clear"/>
-              </w:rPr>
-              <w:t xml:space="preserve">MaK</w:t>
-            </w:r>
-          </w:p>
-        </w:tc>
-        <w:tc>
-          <w:tcPr>
-            <w:tcW w:w="2520" w:type="dxa"/>
-            <w:tcBorders>
-              <w:top w:val="single" w:color="000000" w:sz="4"/>
-              <w:left w:val="single" w:color="000000" w:sz="4"/>
-              <w:bottom w:val="single" w:color="000000" w:sz="4"/>
-              <w:right w:val="single" w:color="000000" w:sz="4"/>
-            </w:tcBorders>
-            <w:shd w:color="000000" w:fill="ffffff" w:val="clear"/>
-            <w:tcMar>
-              <w:left w:w="108" w:type="dxa"/>
-              <w:right w:w="108" w:type="dxa"/>
-            </w:tcMar>
-            <w:vAlign w:val="top"/>
-          </w:tcPr>
-          <w:p>
-            <w:pPr>
-              <w:spacing w:before="120" w:after="0" w:line="360"/>
-              <w:ind w:right="0" w:left="0" w:firstLine="0"/>
-              <w:jc w:val="both"/>
-              <w:rPr>
-                <w:color w:val="auto"/>
-                <w:spacing w:val="0"/>
-                <w:position w:val="0"/>
-                <w:shd w:fill="auto" w:val="clear"/>
-              </w:rPr>
-            </w:pPr>
-            <w:r>
-              <w:rPr>
-                <w:rFonts w:ascii="Times New Roman" w:hAnsi="Times New Roman" w:cs="Times New Roman" w:eastAsia="Times New Roman"/>
-                <w:color w:val="auto"/>
-                <w:spacing w:val="0"/>
-                <w:position w:val="0"/>
-                <w:sz w:val="26"/>
-                <w:shd w:fill="auto" w:val="clear"/>
-              </w:rPr>
-              <w:t xml:space="preserve">VARCHAR(15)</w:t>
-            </w:r>
-          </w:p>
-        </w:tc>
-        <w:tc>
-          <w:tcPr>
-            <w:tcW w:w="1620" w:type="dxa"/>
-            <w:tcBorders>
-              <w:top w:val="single" w:color="000000" w:sz="4"/>
-              <w:left w:val="single" w:color="000000" w:sz="4"/>
-              <w:bottom w:val="single" w:color="000000" w:sz="4"/>
-              <w:right w:val="single" w:color="000000" w:sz="4"/>
-            </w:tcBorders>
-            <w:shd w:color="000000" w:fill="ffffff" w:val="clear"/>
-            <w:tcMar>
-              <w:left w:w="108" w:type="dxa"/>
-              <w:right w:w="108" w:type="dxa"/>
-            </w:tcMar>
-            <w:vAlign w:val="top"/>
-          </w:tcPr>
-          <w:p>
-            <w:pPr>
-              <w:spacing w:before="120" w:after="0" w:line="360"/>
-              <w:ind w:right="0" w:left="0" w:firstLine="0"/>
-              <w:jc w:val="both"/>
-              <w:rPr>
-                <w:rFonts w:ascii="Calibri" w:hAnsi="Calibri" w:cs="Calibri" w:eastAsia="Calibri"/>
-                <w:color w:val="auto"/>
-                <w:spacing w:val="0"/>
-                <w:position w:val="0"/>
-                <w:sz w:val="22"/>
-                <w:shd w:fill="auto" w:val="clear"/>
-              </w:rPr>
-            </w:pPr>
-          </w:p>
-        </w:tc>
-        <w:tc>
-          <w:tcPr>
-            <w:tcW w:w="3708" w:type="dxa"/>
-            <w:tcBorders>
-              <w:top w:val="single" w:color="000000" w:sz="4"/>
-              <w:left w:val="single" w:color="000000" w:sz="4"/>
-              <w:bottom w:val="single" w:color="000000" w:sz="4"/>
-              <w:right w:val="single" w:color="000000" w:sz="4"/>
-            </w:tcBorders>
-            <w:shd w:color="000000" w:fill="ffffff" w:val="clear"/>
-            <w:tcMar>
-              <w:left w:w="108" w:type="dxa"/>
-              <w:right w:w="108" w:type="dxa"/>
-            </w:tcMar>
-            <w:vAlign w:val="top"/>
-          </w:tcPr>
-          <w:p>
-            <w:pPr>
-              <w:spacing w:before="120" w:after="0" w:line="360"/>
-              <w:ind w:right="0" w:left="0" w:firstLine="0"/>
-              <w:jc w:val="both"/>
-              <w:rPr>
-                <w:color w:val="auto"/>
-                <w:spacing w:val="0"/>
-                <w:position w:val="0"/>
-                <w:shd w:fill="auto" w:val="clear"/>
-              </w:rPr>
-            </w:pPr>
-            <w:r>
-              <w:rPr>
-                <w:rFonts w:ascii="Times New Roman" w:hAnsi="Times New Roman" w:cs="Times New Roman" w:eastAsia="Times New Roman"/>
-                <w:color w:val="auto"/>
-                <w:spacing w:val="0"/>
-                <w:position w:val="0"/>
-                <w:sz w:val="26"/>
-                <w:shd w:fill="auto" w:val="clear"/>
-              </w:rPr>
-              <w:t xml:space="preserve">Dùng s</w:t>
-            </w:r>
-            <w:r>
-              <w:rPr>
-                <w:rFonts w:ascii="Times New Roman" w:hAnsi="Times New Roman" w:cs="Times New Roman" w:eastAsia="Times New Roman"/>
-                <w:color w:val="auto"/>
-                <w:spacing w:val="0"/>
-                <w:position w:val="0"/>
-                <w:sz w:val="26"/>
-                <w:shd w:fill="auto" w:val="clear"/>
-              </w:rPr>
-              <w:t xml:space="preserve">ố </w:t>
-            </w:r>
-            <w:r>
-              <w:rPr>
-                <w:rFonts w:ascii="Times New Roman" w:hAnsi="Times New Roman" w:cs="Times New Roman" w:eastAsia="Times New Roman"/>
-                <w:color w:val="auto"/>
-                <w:spacing w:val="0"/>
-                <w:position w:val="0"/>
-                <w:sz w:val="26"/>
-                <w:shd w:fill="auto" w:val="clear"/>
-              </w:rPr>
-              <w:t xml:space="preserve">đi</w:t>
-            </w:r>
-            <w:r>
-              <w:rPr>
-                <w:rFonts w:ascii="Times New Roman" w:hAnsi="Times New Roman" w:cs="Times New Roman" w:eastAsia="Times New Roman"/>
-                <w:color w:val="auto"/>
-                <w:spacing w:val="0"/>
-                <w:position w:val="0"/>
-                <w:sz w:val="26"/>
-                <w:shd w:fill="auto" w:val="clear"/>
-              </w:rPr>
-              <w:t xml:space="preserve">ện thoại l</w:t>
-            </w:r>
-            <w:r>
-              <w:rPr>
-                <w:rFonts w:ascii="Times New Roman" w:hAnsi="Times New Roman" w:cs="Times New Roman" w:eastAsia="Times New Roman"/>
-                <w:color w:val="auto"/>
-                <w:spacing w:val="0"/>
-                <w:position w:val="0"/>
-                <w:sz w:val="26"/>
-                <w:shd w:fill="auto" w:val="clear"/>
-              </w:rPr>
-              <w:t xml:space="preserve">àm khóa</w:t>
-            </w:r>
-          </w:p>
-        </w:tc>
-      </w:tr>
-      <w:tr>
-        <w:trPr>
-          <w:trHeight w:val="1" w:hRule="atLeast"/>
-          <w:jc w:val="left"/>
-        </w:trPr>
-        <w:tc>
-          <w:tcPr>
-            <w:tcW w:w="1728" w:type="dxa"/>
-            <w:tcBorders>
-              <w:top w:val="single" w:color="000000" w:sz="4"/>
-              <w:left w:val="single" w:color="000000" w:sz="4"/>
-              <w:bottom w:val="single" w:color="000000" w:sz="4"/>
-              <w:right w:val="single" w:color="000000" w:sz="4"/>
-            </w:tcBorders>
-            <w:shd w:color="000000" w:fill="ffffff" w:val="clear"/>
-            <w:tcMar>
-              <w:left w:w="108" w:type="dxa"/>
-              <w:right w:w="108" w:type="dxa"/>
-            </w:tcMar>
-            <w:vAlign w:val="top"/>
-          </w:tcPr>
-          <w:p>
-            <w:pPr>
-              <w:spacing w:before="120" w:after="0" w:line="360"/>
-              <w:ind w:right="0" w:left="0" w:firstLine="0"/>
-              <w:jc w:val="both"/>
-              <w:rPr>
-                <w:color w:val="auto"/>
-                <w:spacing w:val="0"/>
-                <w:position w:val="0"/>
-                <w:shd w:fill="auto" w:val="clear"/>
-              </w:rPr>
-            </w:pPr>
-            <w:r>
-              <w:rPr>
-                <w:rFonts w:ascii="Times New Roman" w:hAnsi="Times New Roman" w:cs="Times New Roman" w:eastAsia="Times New Roman"/>
-                <w:color w:val="auto"/>
-                <w:spacing w:val="0"/>
-                <w:position w:val="0"/>
-                <w:sz w:val="26"/>
-                <w:shd w:fill="auto" w:val="clear"/>
-              </w:rPr>
-              <w:t xml:space="preserve">NgayDat</w:t>
-            </w:r>
-          </w:p>
-        </w:tc>
-        <w:tc>
-          <w:tcPr>
-            <w:tcW w:w="2520" w:type="dxa"/>
-            <w:tcBorders>
-              <w:top w:val="single" w:color="000000" w:sz="4"/>
-              <w:left w:val="single" w:color="000000" w:sz="4"/>
-              <w:bottom w:val="single" w:color="000000" w:sz="4"/>
-              <w:right w:val="single" w:color="000000" w:sz="4"/>
-            </w:tcBorders>
-            <w:shd w:color="000000" w:fill="ffffff" w:val="clear"/>
-            <w:tcMar>
-              <w:left w:w="108" w:type="dxa"/>
-              <w:right w:w="108" w:type="dxa"/>
-            </w:tcMar>
-            <w:vAlign w:val="top"/>
-          </w:tcPr>
-          <w:p>
-            <w:pPr>
-              <w:spacing w:before="120" w:after="0" w:line="360"/>
-              <w:ind w:right="0" w:left="0" w:firstLine="0"/>
-              <w:jc w:val="both"/>
-              <w:rPr>
-                <w:color w:val="auto"/>
-                <w:spacing w:val="0"/>
-                <w:position w:val="0"/>
-                <w:shd w:fill="auto" w:val="clear"/>
-              </w:rPr>
-            </w:pPr>
-            <w:r>
-              <w:rPr>
-                <w:rFonts w:ascii="Times New Roman" w:hAnsi="Times New Roman" w:cs="Times New Roman" w:eastAsia="Times New Roman"/>
-                <w:color w:val="auto"/>
-                <w:spacing w:val="0"/>
-                <w:position w:val="0"/>
-                <w:sz w:val="26"/>
-                <w:shd w:fill="auto" w:val="clear"/>
-              </w:rPr>
-              <w:t xml:space="preserve">DATE</w:t>
-            </w:r>
-          </w:p>
-        </w:tc>
-        <w:tc>
-          <w:tcPr>
-            <w:tcW w:w="1620" w:type="dxa"/>
-            <w:tcBorders>
-              <w:top w:val="single" w:color="000000" w:sz="4"/>
-              <w:left w:val="single" w:color="000000" w:sz="4"/>
-              <w:bottom w:val="single" w:color="000000" w:sz="4"/>
-              <w:right w:val="single" w:color="000000" w:sz="4"/>
-            </w:tcBorders>
-            <w:shd w:color="000000" w:fill="ffffff" w:val="clear"/>
-            <w:tcMar>
-              <w:left w:w="108" w:type="dxa"/>
-              <w:right w:w="108" w:type="dxa"/>
-            </w:tcMar>
-            <w:vAlign w:val="top"/>
-          </w:tcPr>
-          <w:p>
-            <w:pPr>
-              <w:spacing w:before="120" w:after="0" w:line="360"/>
-              <w:ind w:right="0" w:left="0" w:firstLine="0"/>
-              <w:jc w:val="both"/>
-              <w:rPr>
-                <w:rFonts w:ascii="Calibri" w:hAnsi="Calibri" w:cs="Calibri" w:eastAsia="Calibri"/>
-                <w:color w:val="auto"/>
-                <w:spacing w:val="0"/>
-                <w:position w:val="0"/>
-                <w:sz w:val="22"/>
-                <w:shd w:fill="auto" w:val="clear"/>
-              </w:rPr>
-            </w:pPr>
-          </w:p>
-        </w:tc>
-        <w:tc>
-          <w:tcPr>
-            <w:tcW w:w="3708" w:type="dxa"/>
-            <w:tcBorders>
-              <w:top w:val="single" w:color="000000" w:sz="4"/>
-              <w:left w:val="single" w:color="000000" w:sz="4"/>
-              <w:bottom w:val="single" w:color="000000" w:sz="4"/>
-              <w:right w:val="single" w:color="000000" w:sz="4"/>
-            </w:tcBorders>
-            <w:shd w:color="000000" w:fill="ffffff" w:val="clear"/>
-            <w:tcMar>
-              <w:left w:w="108" w:type="dxa"/>
-              <w:right w:w="108" w:type="dxa"/>
-            </w:tcMar>
-            <w:vAlign w:val="top"/>
-          </w:tcPr>
-          <w:p>
-            <w:pPr>
-              <w:spacing w:before="120" w:after="0" w:line="360"/>
-              <w:ind w:right="0" w:left="0" w:firstLine="0"/>
-              <w:jc w:val="both"/>
-              <w:rPr>
-                <w:color w:val="auto"/>
-                <w:spacing w:val="0"/>
-                <w:position w:val="0"/>
-                <w:shd w:fill="auto" w:val="clear"/>
-              </w:rPr>
-            </w:pPr>
-            <w:r>
-              <w:rPr>
-                <w:rFonts w:ascii="Times New Roman" w:hAnsi="Times New Roman" w:cs="Times New Roman" w:eastAsia="Times New Roman"/>
-                <w:color w:val="auto"/>
-                <w:spacing w:val="0"/>
-                <w:position w:val="0"/>
-                <w:sz w:val="26"/>
-                <w:shd w:fill="auto" w:val="clear"/>
-              </w:rPr>
-              <w:t xml:space="preserve">Ngày khách </w:t>
-            </w:r>
-            <w:r>
-              <w:rPr>
-                <w:rFonts w:ascii="Times New Roman" w:hAnsi="Times New Roman" w:cs="Times New Roman" w:eastAsia="Times New Roman"/>
-                <w:color w:val="auto"/>
-                <w:spacing w:val="0"/>
-                <w:position w:val="0"/>
-                <w:sz w:val="26"/>
-                <w:shd w:fill="auto" w:val="clear"/>
-              </w:rPr>
-              <w:t xml:space="preserve">đ</w:t>
-            </w:r>
-            <w:r>
-              <w:rPr>
-                <w:rFonts w:ascii="Times New Roman" w:hAnsi="Times New Roman" w:cs="Times New Roman" w:eastAsia="Times New Roman"/>
-                <w:color w:val="auto"/>
-                <w:spacing w:val="0"/>
-                <w:position w:val="0"/>
-                <w:sz w:val="26"/>
-                <w:shd w:fill="auto" w:val="clear"/>
-              </w:rPr>
-              <w:t xml:space="preserve">ặt</w:t>
-            </w:r>
-          </w:p>
-        </w:tc>
-      </w:tr>
-      <w:tr>
-        <w:trPr>
-          <w:trHeight w:val="1" w:hRule="atLeast"/>
-          <w:jc w:val="left"/>
-        </w:trPr>
-        <w:tc>
-          <w:tcPr>
-            <w:tcW w:w="1728" w:type="dxa"/>
-            <w:tcBorders>
-              <w:top w:val="single" w:color="000000" w:sz="4"/>
-              <w:left w:val="single" w:color="000000" w:sz="4"/>
-              <w:bottom w:val="single" w:color="000000" w:sz="4"/>
-              <w:right w:val="single" w:color="000000" w:sz="4"/>
-            </w:tcBorders>
-            <w:shd w:color="000000" w:fill="ffffff" w:val="clear"/>
-            <w:tcMar>
-              <w:left w:w="108" w:type="dxa"/>
-              <w:right w:w="108" w:type="dxa"/>
-            </w:tcMar>
-            <w:vAlign w:val="top"/>
-          </w:tcPr>
-          <w:p>
-            <w:pPr>
-              <w:spacing w:before="120" w:after="0" w:line="360"/>
-              <w:ind w:right="0" w:left="0" w:firstLine="0"/>
-              <w:jc w:val="both"/>
-              <w:rPr>
-                <w:color w:val="auto"/>
-                <w:spacing w:val="0"/>
-                <w:position w:val="0"/>
-                <w:shd w:fill="auto" w:val="clear"/>
-              </w:rPr>
-            </w:pPr>
-            <w:r>
-              <w:rPr>
-                <w:rFonts w:ascii="Times New Roman" w:hAnsi="Times New Roman" w:cs="Times New Roman" w:eastAsia="Times New Roman"/>
-                <w:color w:val="auto"/>
-                <w:spacing w:val="0"/>
-                <w:position w:val="0"/>
-                <w:sz w:val="26"/>
-                <w:shd w:fill="auto" w:val="clear"/>
-              </w:rPr>
-              <w:t xml:space="preserve">TongTien</w:t>
-            </w:r>
-          </w:p>
-        </w:tc>
-        <w:tc>
-          <w:tcPr>
-            <w:tcW w:w="2520" w:type="dxa"/>
-            <w:tcBorders>
-              <w:top w:val="single" w:color="000000" w:sz="4"/>
-              <w:left w:val="single" w:color="000000" w:sz="4"/>
-              <w:bottom w:val="single" w:color="000000" w:sz="4"/>
-              <w:right w:val="single" w:color="000000" w:sz="4"/>
-            </w:tcBorders>
-            <w:shd w:color="000000" w:fill="ffffff" w:val="clear"/>
-            <w:tcMar>
-              <w:left w:w="108" w:type="dxa"/>
-              <w:right w:w="108" w:type="dxa"/>
-            </w:tcMar>
-            <w:vAlign w:val="top"/>
-          </w:tcPr>
-          <w:p>
-            <w:pPr>
-              <w:spacing w:before="120" w:after="0" w:line="360"/>
-              <w:ind w:right="0" w:left="0" w:firstLine="0"/>
-              <w:jc w:val="both"/>
-              <w:rPr>
-                <w:color w:val="auto"/>
-                <w:spacing w:val="0"/>
-                <w:position w:val="0"/>
-                <w:shd w:fill="auto" w:val="clear"/>
-              </w:rPr>
-            </w:pPr>
-            <w:r>
-              <w:rPr>
-                <w:rFonts w:ascii="Times New Roman" w:hAnsi="Times New Roman" w:cs="Times New Roman" w:eastAsia="Times New Roman"/>
-                <w:color w:val="auto"/>
-                <w:spacing w:val="0"/>
-                <w:position w:val="0"/>
-                <w:sz w:val="26"/>
-                <w:shd w:fill="auto" w:val="clear"/>
-              </w:rPr>
-              <w:t xml:space="preserve">INT</w:t>
-            </w:r>
-          </w:p>
-        </w:tc>
-        <w:tc>
-          <w:tcPr>
-            <w:tcW w:w="1620" w:type="dxa"/>
-            <w:tcBorders>
-              <w:top w:val="single" w:color="000000" w:sz="4"/>
-              <w:left w:val="single" w:color="000000" w:sz="4"/>
-              <w:bottom w:val="single" w:color="000000" w:sz="4"/>
-              <w:right w:val="single" w:color="000000" w:sz="4"/>
-            </w:tcBorders>
-            <w:shd w:color="000000" w:fill="ffffff" w:val="clear"/>
-            <w:tcMar>
-              <w:left w:w="108" w:type="dxa"/>
-              <w:right w:w="108" w:type="dxa"/>
-            </w:tcMar>
-            <w:vAlign w:val="top"/>
-          </w:tcPr>
-          <w:p>
-            <w:pPr>
-              <w:spacing w:before="120" w:after="0" w:line="360"/>
-              <w:ind w:right="0" w:left="0" w:firstLine="0"/>
-              <w:jc w:val="both"/>
-              <w:rPr>
-                <w:rFonts w:ascii="Calibri" w:hAnsi="Calibri" w:cs="Calibri" w:eastAsia="Calibri"/>
-                <w:color w:val="auto"/>
-                <w:spacing w:val="0"/>
-                <w:position w:val="0"/>
-                <w:sz w:val="22"/>
-                <w:shd w:fill="auto" w:val="clear"/>
-              </w:rPr>
-            </w:pPr>
-          </w:p>
-        </w:tc>
-        <w:tc>
-          <w:tcPr>
-            <w:tcW w:w="3708" w:type="dxa"/>
-            <w:tcBorders>
-              <w:top w:val="single" w:color="000000" w:sz="4"/>
-              <w:left w:val="single" w:color="000000" w:sz="4"/>
-              <w:bottom w:val="single" w:color="000000" w:sz="4"/>
-              <w:right w:val="single" w:color="000000" w:sz="4"/>
-            </w:tcBorders>
-            <w:shd w:color="000000" w:fill="ffffff" w:val="clear"/>
-            <w:tcMar>
-              <w:left w:w="108" w:type="dxa"/>
-              <w:right w:w="108" w:type="dxa"/>
-            </w:tcMar>
-            <w:vAlign w:val="top"/>
-          </w:tcPr>
-          <w:p>
-            <w:pPr>
-              <w:spacing w:before="120" w:after="0" w:line="360"/>
-              <w:ind w:right="0" w:left="0" w:firstLine="0"/>
-              <w:jc w:val="both"/>
-              <w:rPr>
-                <w:rFonts w:ascii="Calibri" w:hAnsi="Calibri" w:cs="Calibri" w:eastAsia="Calibri"/>
-                <w:color w:val="auto"/>
-                <w:spacing w:val="0"/>
-                <w:position w:val="0"/>
-                <w:sz w:val="22"/>
-                <w:shd w:fill="auto" w:val="clear"/>
-              </w:rPr>
-            </w:pPr>
+                <w:rFonts w:ascii="Times New Roman" w:hAnsi="Times New Roman" w:cs="Times New Roman" w:eastAsia="Times New Roman"/>
+                <w:color w:val="auto"/>
+                <w:spacing w:val="0"/>
+                <w:position w:val="0"/>
+                <w:sz w:val="26"/>
+                <w:shd w:fill="auto" w:val="clear"/>
+              </w:rPr>
+            </w:pPr>
+            <w:r>
+              <w:rPr>
+                <w:rFonts w:ascii="Times New Roman" w:hAnsi="Times New Roman" w:cs="Times New Roman" w:eastAsia="Times New Roman"/>
+                <w:color w:val="auto"/>
+                <w:spacing w:val="0"/>
+                <w:position w:val="0"/>
+                <w:sz w:val="26"/>
+                <w:shd w:fill="auto" w:val="clear"/>
+              </w:rPr>
+              <w:t xml:space="preserve">200000</w:t>
+            </w:r>
+          </w:p>
+          <w:p>
+            <w:pPr>
+              <w:spacing w:before="120" w:after="0" w:line="360"/>
+              <w:ind w:right="0" w:left="0" w:firstLine="0"/>
+              <w:jc w:val="both"/>
+              <w:rPr>
+                <w:rFonts w:ascii="Times New Roman" w:hAnsi="Times New Roman" w:cs="Times New Roman" w:eastAsia="Times New Roman"/>
+                <w:color w:val="auto"/>
+                <w:spacing w:val="0"/>
+                <w:position w:val="0"/>
+                <w:sz w:val="26"/>
+                <w:shd w:fill="auto" w:val="clear"/>
+              </w:rPr>
+            </w:pPr>
+            <w:r>
+              <w:rPr>
+                <w:rFonts w:ascii="Times New Roman" w:hAnsi="Times New Roman" w:cs="Times New Roman" w:eastAsia="Times New Roman"/>
+                <w:color w:val="auto"/>
+                <w:spacing w:val="0"/>
+                <w:position w:val="0"/>
+                <w:sz w:val="26"/>
+                <w:shd w:fill="auto" w:val="clear"/>
+              </w:rPr>
+              <w:t xml:space="preserve">400000</w:t>
+            </w:r>
+          </w:p>
+          <w:p>
+            <w:pPr>
+              <w:spacing w:before="120" w:after="0" w:line="360"/>
+              <w:ind w:right="0" w:left="0" w:firstLine="0"/>
+              <w:jc w:val="both"/>
+              <w:rPr>
+                <w:rFonts w:ascii="Times New Roman" w:hAnsi="Times New Roman" w:cs="Times New Roman" w:eastAsia="Times New Roman"/>
+                <w:color w:val="auto"/>
+                <w:spacing w:val="0"/>
+                <w:position w:val="0"/>
+                <w:sz w:val="26"/>
+                <w:shd w:fill="auto" w:val="clear"/>
+              </w:rPr>
+            </w:pPr>
+            <w:r>
+              <w:rPr>
+                <w:rFonts w:ascii="Times New Roman" w:hAnsi="Times New Roman" w:cs="Times New Roman" w:eastAsia="Times New Roman"/>
+                <w:color w:val="auto"/>
+                <w:spacing w:val="0"/>
+                <w:position w:val="0"/>
+                <w:sz w:val="26"/>
+                <w:shd w:fill="auto" w:val="clear"/>
+              </w:rPr>
+              <w:t xml:space="preserve">600000</w:t>
+            </w:r>
+          </w:p>
+          <w:p>
+            <w:pPr>
+              <w:spacing w:before="120" w:after="0" w:line="360"/>
+              <w:ind w:right="0" w:left="0" w:firstLine="0"/>
+              <w:jc w:val="both"/>
+              <w:rPr>
+                <w:rFonts w:ascii="Times New Roman" w:hAnsi="Times New Roman" w:cs="Times New Roman" w:eastAsia="Times New Roman"/>
+                <w:color w:val="auto"/>
+                <w:spacing w:val="0"/>
+                <w:position w:val="0"/>
+                <w:sz w:val="26"/>
+                <w:shd w:fill="auto" w:val="clear"/>
+              </w:rPr>
+            </w:pPr>
+            <w:r>
+              <w:rPr>
+                <w:rFonts w:ascii="Times New Roman" w:hAnsi="Times New Roman" w:cs="Times New Roman" w:eastAsia="Times New Roman"/>
+                <w:color w:val="auto"/>
+                <w:spacing w:val="0"/>
+                <w:position w:val="0"/>
+                <w:sz w:val="26"/>
+                <w:shd w:fill="auto" w:val="clear"/>
+              </w:rPr>
+              <w:t xml:space="preserve">800000</w:t>
+            </w:r>
+          </w:p>
+          <w:p>
+            <w:pPr>
+              <w:spacing w:before="120" w:after="0" w:line="360"/>
+              <w:ind w:right="0" w:left="0" w:firstLine="0"/>
+              <w:jc w:val="both"/>
+              <w:rPr>
+                <w:rFonts w:ascii="Times New Roman" w:hAnsi="Times New Roman" w:cs="Times New Roman" w:eastAsia="Times New Roman"/>
+                <w:color w:val="auto"/>
+                <w:spacing w:val="0"/>
+                <w:position w:val="0"/>
+                <w:sz w:val="26"/>
+                <w:shd w:fill="auto" w:val="clear"/>
+              </w:rPr>
+            </w:pPr>
+            <w:r>
+              <w:rPr>
+                <w:rFonts w:ascii="Times New Roman" w:hAnsi="Times New Roman" w:cs="Times New Roman" w:eastAsia="Times New Roman"/>
+                <w:color w:val="auto"/>
+                <w:spacing w:val="0"/>
+                <w:position w:val="0"/>
+                <w:sz w:val="26"/>
+                <w:shd w:fill="auto" w:val="clear"/>
+              </w:rPr>
+              <w:t xml:space="preserve">1000000</w:t>
+            </w:r>
           </w:p>
         </w:tc>
       </w:tr>
@@ -7237,7 +7786,6 @@
                 <w:color w:val="auto"/>
                 <w:spacing w:val="0"/>
                 <w:position w:val="0"/>
-                <w:shd w:fill="auto" w:val="clear"/>
               </w:rPr>
             </w:pPr>
             <w:r>
@@ -7291,7 +7839,6 @@
                 <w:color w:val="auto"/>
                 <w:spacing w:val="0"/>
                 <w:position w:val="0"/>
-                <w:shd w:fill="auto" w:val="clear"/>
               </w:rPr>
             </w:pPr>
             <w:r>
@@ -7345,7 +7892,6 @@
                 <w:color w:val="auto"/>
                 <w:spacing w:val="0"/>
                 <w:position w:val="0"/>
-                <w:shd w:fill="auto" w:val="clear"/>
               </w:rPr>
             </w:pPr>
             <w:r>
@@ -7387,7 +7933,6 @@
                 <w:color w:val="auto"/>
                 <w:spacing w:val="0"/>
                 <w:position w:val="0"/>
-                <w:shd w:fill="auto" w:val="clear"/>
               </w:rPr>
             </w:pPr>
             <w:r>
@@ -7444,22 +7989,23 @@
               <w:ind w:right="0" w:left="0" w:firstLine="0"/>
               <w:jc w:val="both"/>
               <w:rPr>
-                <w:color w:val="auto"/>
-                <w:spacing w:val="0"/>
-                <w:position w:val="0"/>
-                <w:shd w:fill="auto" w:val="clear"/>
-              </w:rPr>
-            </w:pPr>
-            <w:r>
-              <w:rPr>
-                <w:rFonts w:ascii="Times New Roman" w:hAnsi="Times New Roman" w:cs="Times New Roman" w:eastAsia="Times New Roman"/>
-                <w:color w:val="auto"/>
-                <w:spacing w:val="0"/>
-                <w:position w:val="0"/>
-                <w:sz w:val="26"/>
-                <w:shd w:fill="auto" w:val="clear"/>
-              </w:rPr>
-              <w:t xml:space="preserve">MaHD</w:t>
+                <w:rFonts w:ascii="Times New Roman" w:hAnsi="Times New Roman" w:cs="Times New Roman" w:eastAsia="Times New Roman"/>
+                <w:color w:val="auto"/>
+                <w:spacing w:val="0"/>
+                <w:position w:val="0"/>
+                <w:sz w:val="26"/>
+              </w:rPr>
+            </w:pPr>
+            <w:r>
+              <w:rPr>
+                <w:rFonts w:ascii="Times New Roman" w:hAnsi="Times New Roman" w:cs="Times New Roman" w:eastAsia="Times New Roman"/>
+                <w:color w:val="auto"/>
+                <w:spacing w:val="0"/>
+                <w:position w:val="0"/>
+                <w:sz w:val="26"/>
+                <w:shd w:fill="auto" w:val="clear"/>
+              </w:rPr>
+              <w:t xml:space="preserve">MaHoaDon</w:t>
             </w:r>
           </w:p>
         </w:tc>
@@ -7485,10 +8031,11 @@
               <w:ind w:right="0" w:left="0" w:firstLine="0"/>
               <w:jc w:val="both"/>
               <w:rPr>
-                <w:color w:val="auto"/>
-                <w:spacing w:val="0"/>
-                <w:position w:val="0"/>
-                <w:shd w:fill="auto" w:val="clear"/>
+                <w:rFonts w:ascii="Times New Roman" w:hAnsi="Times New Roman" w:cs="Times New Roman" w:eastAsia="Times New Roman"/>
+                <w:color w:val="auto"/>
+                <w:spacing w:val="0"/>
+                <w:position w:val="0"/>
+                <w:sz w:val="26"/>
               </w:rPr>
             </w:pPr>
             <w:r>
@@ -7526,11 +8073,11 @@
               <w:ind w:right="0" w:left="0" w:firstLine="0"/>
               <w:jc w:val="both"/>
               <w:rPr>
-                <w:rFonts w:ascii="Calibri" w:hAnsi="Calibri" w:cs="Calibri" w:eastAsia="Calibri"/>
-                <w:color w:val="auto"/>
-                <w:spacing w:val="0"/>
-                <w:position w:val="0"/>
-                <w:sz w:val="22"/>
+                <w:rFonts w:ascii="Times New Roman" w:hAnsi="Times New Roman" w:cs="Times New Roman" w:eastAsia="Times New Roman"/>
+                <w:color w:val="auto"/>
+                <w:spacing w:val="0"/>
+                <w:position w:val="0"/>
+                <w:sz w:val="26"/>
                 <w:shd w:fill="auto" w:val="clear"/>
               </w:rPr>
             </w:pPr>
@@ -7558,14 +8105,129 @@
               <w:ind w:right="0" w:left="0" w:firstLine="0"/>
               <w:jc w:val="both"/>
               <w:rPr>
-                <w:rFonts w:ascii="Calibri" w:hAnsi="Calibri" w:cs="Calibri" w:eastAsia="Calibri"/>
-                <w:color w:val="auto"/>
-                <w:spacing w:val="0"/>
-                <w:position w:val="0"/>
-                <w:sz w:val="22"/>
-                <w:shd w:fill="auto" w:val="clear"/>
-              </w:rPr>
-            </w:pPr>
+                <w:rFonts w:ascii="Times New Roman" w:hAnsi="Times New Roman" w:cs="Times New Roman" w:eastAsia="Times New Roman"/>
+                <w:color w:val="auto"/>
+                <w:spacing w:val="0"/>
+                <w:position w:val="0"/>
+                <w:sz w:val="26"/>
+                <w:shd w:fill="auto" w:val="clear"/>
+              </w:rPr>
+            </w:pPr>
+            <w:r>
+              <w:rPr>
+                <w:rFonts w:ascii="Times New Roman" w:hAnsi="Times New Roman" w:cs="Times New Roman" w:eastAsia="Times New Roman"/>
+                <w:color w:val="auto"/>
+                <w:spacing w:val="0"/>
+                <w:position w:val="0"/>
+                <w:sz w:val="26"/>
+                <w:shd w:fill="auto" w:val="clear"/>
+              </w:rPr>
+              <w:t xml:space="preserve">1</w:t>
+            </w:r>
+          </w:p>
+          <w:p>
+            <w:pPr>
+              <w:spacing w:before="120" w:after="0" w:line="360"/>
+              <w:ind w:right="0" w:left="0" w:firstLine="0"/>
+              <w:jc w:val="both"/>
+              <w:rPr>
+                <w:rFonts w:ascii="Times New Roman" w:hAnsi="Times New Roman" w:cs="Times New Roman" w:eastAsia="Times New Roman"/>
+                <w:color w:val="auto"/>
+                <w:spacing w:val="0"/>
+                <w:position w:val="0"/>
+                <w:sz w:val="26"/>
+                <w:shd w:fill="auto" w:val="clear"/>
+              </w:rPr>
+            </w:pPr>
+            <w:r>
+              <w:rPr>
+                <w:rFonts w:ascii="Times New Roman" w:hAnsi="Times New Roman" w:cs="Times New Roman" w:eastAsia="Times New Roman"/>
+                <w:color w:val="auto"/>
+                <w:spacing w:val="0"/>
+                <w:position w:val="0"/>
+                <w:sz w:val="26"/>
+                <w:shd w:fill="auto" w:val="clear"/>
+              </w:rPr>
+              <w:t xml:space="preserve">2</w:t>
+            </w:r>
+          </w:p>
+          <w:p>
+            <w:pPr>
+              <w:spacing w:before="120" w:after="0" w:line="360"/>
+              <w:ind w:right="0" w:left="0" w:firstLine="0"/>
+              <w:jc w:val="both"/>
+              <w:rPr>
+                <w:rFonts w:ascii="Times New Roman" w:hAnsi="Times New Roman" w:cs="Times New Roman" w:eastAsia="Times New Roman"/>
+                <w:color w:val="auto"/>
+                <w:spacing w:val="0"/>
+                <w:position w:val="0"/>
+                <w:sz w:val="26"/>
+                <w:shd w:fill="auto" w:val="clear"/>
+              </w:rPr>
+            </w:pPr>
+            <w:r>
+              <w:rPr>
+                <w:rFonts w:ascii="Times New Roman" w:hAnsi="Times New Roman" w:cs="Times New Roman" w:eastAsia="Times New Roman"/>
+                <w:color w:val="auto"/>
+                <w:spacing w:val="0"/>
+                <w:position w:val="0"/>
+                <w:sz w:val="26"/>
+                <w:shd w:fill="auto" w:val="clear"/>
+              </w:rPr>
+              <w:t xml:space="preserve">3</w:t>
+            </w:r>
+          </w:p>
+          <w:p>
+            <w:pPr>
+              <w:spacing w:before="120" w:after="0" w:line="360"/>
+              <w:ind w:right="0" w:left="0" w:firstLine="0"/>
+              <w:jc w:val="both"/>
+              <w:rPr>
+                <w:rFonts w:ascii="Times New Roman" w:hAnsi="Times New Roman" w:cs="Times New Roman" w:eastAsia="Times New Roman"/>
+                <w:color w:val="auto"/>
+                <w:spacing w:val="0"/>
+                <w:position w:val="0"/>
+                <w:sz w:val="26"/>
+                <w:shd w:fill="auto" w:val="clear"/>
+              </w:rPr>
+            </w:pPr>
+            <w:r>
+              <w:rPr>
+                <w:rFonts w:ascii="Times New Roman" w:hAnsi="Times New Roman" w:cs="Times New Roman" w:eastAsia="Times New Roman"/>
+                <w:color w:val="auto"/>
+                <w:spacing w:val="0"/>
+                <w:position w:val="0"/>
+                <w:sz w:val="26"/>
+                <w:shd w:fill="auto" w:val="clear"/>
+              </w:rPr>
+              <w:t xml:space="preserve">4</w:t>
+            </w:r>
+          </w:p>
+          <w:p>
+            <w:pPr>
+              <w:spacing w:before="120" w:after="0" w:line="360"/>
+              <w:ind w:right="0" w:left="0" w:firstLine="0"/>
+              <w:jc w:val="both"/>
+              <w:rPr>
+                <w:rFonts w:ascii="Times New Roman" w:hAnsi="Times New Roman" w:cs="Times New Roman" w:eastAsia="Times New Roman"/>
+                <w:color w:val="auto"/>
+                <w:spacing w:val="0"/>
+                <w:position w:val="0"/>
+                <w:sz w:val="26"/>
+                <w:shd w:fill="auto" w:val="clear"/>
+              </w:rPr>
+            </w:pPr>
+            <w:r>
+              <w:rPr>
+                <w:rFonts w:ascii="Times New Roman" w:hAnsi="Times New Roman" w:cs="Times New Roman" w:eastAsia="Times New Roman"/>
+                <w:color w:val="auto"/>
+                <w:spacing w:val="0"/>
+                <w:position w:val="0"/>
+                <w:sz w:val="26"/>
+                <w:shd w:fill="auto" w:val="clear"/>
+              </w:rPr>
+              <w:t xml:space="preserve">5</w:t>
+            </w:r>
           </w:p>
         </w:tc>
       </w:tr>
@@ -7596,22 +8258,23 @@
               <w:ind w:right="0" w:left="0" w:firstLine="0"/>
               <w:jc w:val="both"/>
               <w:rPr>
-                <w:color w:val="auto"/>
-                <w:spacing w:val="0"/>
-                <w:position w:val="0"/>
-                <w:shd w:fill="auto" w:val="clear"/>
-              </w:rPr>
-            </w:pPr>
-            <w:r>
-              <w:rPr>
-                <w:rFonts w:ascii="Times New Roman" w:hAnsi="Times New Roman" w:cs="Times New Roman" w:eastAsia="Times New Roman"/>
-                <w:color w:val="auto"/>
-                <w:spacing w:val="0"/>
-                <w:position w:val="0"/>
-                <w:sz w:val="26"/>
-                <w:shd w:fill="auto" w:val="clear"/>
-              </w:rPr>
-              <w:t xml:space="preserve">TenSP</w:t>
+                <w:rFonts w:ascii="Times New Roman" w:hAnsi="Times New Roman" w:cs="Times New Roman" w:eastAsia="Times New Roman"/>
+                <w:color w:val="auto"/>
+                <w:spacing w:val="0"/>
+                <w:position w:val="0"/>
+                <w:sz w:val="26"/>
+              </w:rPr>
+            </w:pPr>
+            <w:r>
+              <w:rPr>
+                <w:rFonts w:ascii="Times New Roman" w:hAnsi="Times New Roman" w:cs="Times New Roman" w:eastAsia="Times New Roman"/>
+                <w:color w:val="auto"/>
+                <w:spacing w:val="0"/>
+                <w:position w:val="0"/>
+                <w:sz w:val="26"/>
+                <w:shd w:fill="auto" w:val="clear"/>
+              </w:rPr>
+              <w:t xml:space="preserve">TenSanPham</w:t>
             </w:r>
           </w:p>
         </w:tc>
@@ -7637,10 +8300,11 @@
               <w:ind w:right="0" w:left="0" w:firstLine="0"/>
               <w:jc w:val="both"/>
               <w:rPr>
-                <w:color w:val="auto"/>
-                <w:spacing w:val="0"/>
-                <w:position w:val="0"/>
-                <w:shd w:fill="auto" w:val="clear"/>
+                <w:rFonts w:ascii="Times New Roman" w:hAnsi="Times New Roman" w:cs="Times New Roman" w:eastAsia="Times New Roman"/>
+                <w:color w:val="auto"/>
+                <w:spacing w:val="0"/>
+                <w:position w:val="0"/>
+                <w:sz w:val="26"/>
               </w:rPr>
             </w:pPr>
             <w:r>
@@ -7678,11 +8342,11 @@
               <w:ind w:right="0" w:left="0" w:firstLine="0"/>
               <w:jc w:val="both"/>
               <w:rPr>
-                <w:rFonts w:ascii="Calibri" w:hAnsi="Calibri" w:cs="Calibri" w:eastAsia="Calibri"/>
-                <w:color w:val="auto"/>
-                <w:spacing w:val="0"/>
-                <w:position w:val="0"/>
-                <w:sz w:val="22"/>
+                <w:rFonts w:ascii="Times New Roman" w:hAnsi="Times New Roman" w:cs="Times New Roman" w:eastAsia="Times New Roman"/>
+                <w:color w:val="auto"/>
+                <w:spacing w:val="0"/>
+                <w:position w:val="0"/>
+                <w:sz w:val="26"/>
                 <w:shd w:fill="auto" w:val="clear"/>
               </w:rPr>
             </w:pPr>
@@ -7710,89 +8374,143 @@
               <w:ind w:right="0" w:left="0" w:firstLine="0"/>
               <w:jc w:val="both"/>
               <w:rPr>
-                <w:color w:val="auto"/>
-                <w:spacing w:val="0"/>
-                <w:position w:val="0"/>
-                <w:shd w:fill="auto" w:val="clear"/>
-              </w:rPr>
-            </w:pPr>
-            <w:r>
-              <w:rPr>
-                <w:rFonts w:ascii="Times New Roman" w:hAnsi="Times New Roman" w:cs="Times New Roman" w:eastAsia="Times New Roman"/>
-                <w:color w:val="auto"/>
-                <w:spacing w:val="0"/>
-                <w:position w:val="0"/>
-                <w:sz w:val="26"/>
-                <w:shd w:fill="auto" w:val="clear"/>
-              </w:rPr>
-              <w:t xml:space="preserve">Qu</w:t>
-            </w:r>
-            <w:r>
-              <w:rPr>
-                <w:rFonts w:ascii="Times New Roman" w:hAnsi="Times New Roman" w:cs="Times New Roman" w:eastAsia="Times New Roman"/>
-                <w:color w:val="auto"/>
-                <w:spacing w:val="0"/>
-                <w:position w:val="0"/>
-                <w:sz w:val="26"/>
-                <w:shd w:fill="auto" w:val="clear"/>
-              </w:rPr>
-              <w:t xml:space="preserve">ần, </w:t>
-            </w:r>
-            <w:r>
-              <w:rPr>
-                <w:rFonts w:ascii="Times New Roman" w:hAnsi="Times New Roman" w:cs="Times New Roman" w:eastAsia="Times New Roman"/>
-                <w:color w:val="auto"/>
-                <w:spacing w:val="0"/>
-                <w:position w:val="0"/>
-                <w:sz w:val="26"/>
-                <w:shd w:fill="auto" w:val="clear"/>
-              </w:rPr>
-              <w:t xml:space="preserve">áo dài, </w:t>
-            </w:r>
-            <w:r>
-              <w:rPr>
-                <w:rFonts w:ascii="Times New Roman" w:hAnsi="Times New Roman" w:cs="Times New Roman" w:eastAsia="Times New Roman"/>
-                <w:color w:val="auto"/>
-                <w:spacing w:val="0"/>
-                <w:position w:val="0"/>
-                <w:sz w:val="26"/>
-                <w:shd w:fill="auto" w:val="clear"/>
-              </w:rPr>
-              <w:t xml:space="preserve">đ</w:t>
-            </w:r>
-            <w:r>
-              <w:rPr>
-                <w:rFonts w:ascii="Times New Roman" w:hAnsi="Times New Roman" w:cs="Times New Roman" w:eastAsia="Times New Roman"/>
-                <w:color w:val="auto"/>
-                <w:spacing w:val="0"/>
-                <w:position w:val="0"/>
-                <w:sz w:val="26"/>
-                <w:shd w:fill="auto" w:val="clear"/>
-              </w:rPr>
-              <w:t xml:space="preserve">ầm, </w:t>
-            </w:r>
-            <w:r>
-              <w:rPr>
-                <w:rFonts w:ascii="Times New Roman" w:hAnsi="Times New Roman" w:cs="Times New Roman" w:eastAsia="Times New Roman"/>
-                <w:color w:val="auto"/>
-                <w:spacing w:val="0"/>
-                <w:position w:val="0"/>
-                <w:sz w:val="26"/>
-                <w:shd w:fill="auto" w:val="clear"/>
-              </w:rPr>
-              <w:t xml:space="preserve">áo s</w:t>
-            </w:r>
-            <w:r>
-              <w:rPr>
-                <w:rFonts w:ascii="Times New Roman" w:hAnsi="Times New Roman" w:cs="Times New Roman" w:eastAsia="Times New Roman"/>
-                <w:color w:val="auto"/>
-                <w:spacing w:val="0"/>
-                <w:position w:val="0"/>
-                <w:sz w:val="26"/>
-                <w:shd w:fill="auto" w:val="clear"/>
-              </w:rPr>
-              <w:t xml:space="preserve">ơ mi,…</w:t>
-            </w:r>
+                <w:rFonts w:ascii="Times New Roman" w:hAnsi="Times New Roman" w:cs="Times New Roman" w:eastAsia="Times New Roman"/>
+                <w:color w:val="auto"/>
+                <w:spacing w:val="0"/>
+                <w:position w:val="0"/>
+                <w:sz w:val="26"/>
+                <w:shd w:fill="auto" w:val="clear"/>
+              </w:rPr>
+            </w:pPr>
+            <w:r>
+              <w:rPr>
+                <w:rFonts w:ascii="Times New Roman" w:hAnsi="Times New Roman" w:cs="Times New Roman" w:eastAsia="Times New Roman"/>
+                <w:color w:val="auto"/>
+                <w:spacing w:val="0"/>
+                <w:position w:val="0"/>
+                <w:sz w:val="26"/>
+                <w:shd w:fill="auto" w:val="clear"/>
+              </w:rPr>
+              <w:t xml:space="preserve">Quan</w:t>
+            </w:r>
+          </w:p>
+          <w:p>
+            <w:pPr>
+              <w:spacing w:before="120" w:after="0" w:line="360"/>
+              <w:ind w:right="0" w:left="0" w:firstLine="0"/>
+              <w:jc w:val="both"/>
+              <w:rPr>
+                <w:rFonts w:ascii="Times New Roman" w:hAnsi="Times New Roman" w:cs="Times New Roman" w:eastAsia="Times New Roman"/>
+                <w:color w:val="auto"/>
+                <w:spacing w:val="0"/>
+                <w:position w:val="0"/>
+                <w:sz w:val="26"/>
+                <w:shd w:fill="auto" w:val="clear"/>
+              </w:rPr>
+            </w:pPr>
+            <w:r>
+              <w:rPr>
+                <w:rFonts w:ascii="Times New Roman" w:hAnsi="Times New Roman" w:cs="Times New Roman" w:eastAsia="Times New Roman"/>
+                <w:color w:val="auto"/>
+                <w:spacing w:val="0"/>
+                <w:position w:val="0"/>
+                <w:sz w:val="26"/>
+                <w:shd w:fill="auto" w:val="clear"/>
+              </w:rPr>
+              <w:t xml:space="preserve">Ao dai</w:t>
+            </w:r>
+          </w:p>
+          <w:p>
+            <w:pPr>
+              <w:spacing w:before="120" w:after="0" w:line="360"/>
+              <w:ind w:right="0" w:left="0" w:firstLine="0"/>
+              <w:jc w:val="both"/>
+              <w:rPr>
+                <w:rFonts w:ascii="Times New Roman" w:hAnsi="Times New Roman" w:cs="Times New Roman" w:eastAsia="Times New Roman"/>
+                <w:color w:val="auto"/>
+                <w:spacing w:val="0"/>
+                <w:position w:val="0"/>
+                <w:sz w:val="26"/>
+                <w:shd w:fill="auto" w:val="clear"/>
+              </w:rPr>
+            </w:pPr>
+            <w:r>
+              <w:rPr>
+                <w:rFonts w:ascii="Times New Roman" w:hAnsi="Times New Roman" w:cs="Times New Roman" w:eastAsia="Times New Roman"/>
+                <w:color w:val="auto"/>
+                <w:spacing w:val="0"/>
+                <w:position w:val="0"/>
+                <w:sz w:val="26"/>
+                <w:shd w:fill="auto" w:val="clear"/>
+              </w:rPr>
+              <w:t xml:space="preserve">Dam</w:t>
+            </w:r>
+          </w:p>
+          <w:p>
+            <w:pPr>
+              <w:spacing w:before="120" w:after="0" w:line="360"/>
+              <w:ind w:right="0" w:left="0" w:firstLine="0"/>
+              <w:jc w:val="both"/>
+              <w:rPr>
+                <w:rFonts w:ascii="Times New Roman" w:hAnsi="Times New Roman" w:cs="Times New Roman" w:eastAsia="Times New Roman"/>
+                <w:color w:val="auto"/>
+                <w:spacing w:val="0"/>
+                <w:position w:val="0"/>
+                <w:sz w:val="26"/>
+                <w:shd w:fill="auto" w:val="clear"/>
+              </w:rPr>
+            </w:pPr>
+            <w:r>
+              <w:rPr>
+                <w:rFonts w:ascii="Times New Roman" w:hAnsi="Times New Roman" w:cs="Times New Roman" w:eastAsia="Times New Roman"/>
+                <w:color w:val="auto"/>
+                <w:spacing w:val="0"/>
+                <w:position w:val="0"/>
+                <w:sz w:val="26"/>
+                <w:shd w:fill="auto" w:val="clear"/>
+              </w:rPr>
+              <w:t xml:space="preserve">Ao so mi</w:t>
+            </w:r>
+          </w:p>
+          <w:p>
+            <w:pPr>
+              <w:spacing w:before="120" w:after="0" w:line="360"/>
+              <w:ind w:right="0" w:left="0" w:firstLine="0"/>
+              <w:jc w:val="both"/>
+              <w:rPr>
+                <w:rFonts w:ascii="Times New Roman" w:hAnsi="Times New Roman" w:cs="Times New Roman" w:eastAsia="Times New Roman"/>
+                <w:color w:val="auto"/>
+                <w:spacing w:val="0"/>
+                <w:position w:val="0"/>
+                <w:sz w:val="26"/>
+                <w:shd w:fill="auto" w:val="clear"/>
+              </w:rPr>
+            </w:pPr>
+            <w:r>
+              <w:rPr>
+                <w:rFonts w:ascii="Times New Roman" w:hAnsi="Times New Roman" w:cs="Times New Roman" w:eastAsia="Times New Roman"/>
+                <w:color w:val="auto"/>
+                <w:spacing w:val="0"/>
+                <w:position w:val="0"/>
+                <w:sz w:val="26"/>
+                <w:shd w:fill="auto" w:val="clear"/>
+              </w:rPr>
+              <w:t xml:space="preserve">Ao phong</w:t>
+            </w:r>
+          </w:p>
+          <w:p>
+            <w:pPr>
+              <w:spacing w:before="120" w:after="0" w:line="360"/>
+              <w:ind w:right="0" w:left="0" w:firstLine="0"/>
+              <w:jc w:val="both"/>
+              <w:rPr>
+                <w:rFonts w:ascii="Times New Roman" w:hAnsi="Times New Roman" w:cs="Times New Roman" w:eastAsia="Times New Roman"/>
+                <w:color w:val="auto"/>
+                <w:spacing w:val="0"/>
+                <w:position w:val="0"/>
+                <w:sz w:val="26"/>
+              </w:rPr>
+            </w:pPr>
           </w:p>
         </w:tc>
       </w:tr>
@@ -7823,10 +8541,11 @@
               <w:ind w:right="0" w:left="0" w:firstLine="0"/>
               <w:jc w:val="both"/>
               <w:rPr>
-                <w:color w:val="auto"/>
-                <w:spacing w:val="0"/>
-                <w:position w:val="0"/>
-                <w:shd w:fill="auto" w:val="clear"/>
+                <w:rFonts w:ascii="Times New Roman" w:hAnsi="Times New Roman" w:cs="Times New Roman" w:eastAsia="Times New Roman"/>
+                <w:color w:val="auto"/>
+                <w:spacing w:val="0"/>
+                <w:position w:val="0"/>
+                <w:sz w:val="26"/>
               </w:rPr>
             </w:pPr>
             <w:r>
@@ -7864,10 +8583,11 @@
               <w:ind w:right="0" w:left="0" w:firstLine="0"/>
               <w:jc w:val="both"/>
               <w:rPr>
-                <w:color w:val="auto"/>
-                <w:spacing w:val="0"/>
-                <w:position w:val="0"/>
-                <w:shd w:fill="auto" w:val="clear"/>
+                <w:rFonts w:ascii="Times New Roman" w:hAnsi="Times New Roman" w:cs="Times New Roman" w:eastAsia="Times New Roman"/>
+                <w:color w:val="auto"/>
+                <w:spacing w:val="0"/>
+                <w:position w:val="0"/>
+                <w:sz w:val="26"/>
               </w:rPr>
             </w:pPr>
             <w:r>
@@ -7905,11 +8625,11 @@
               <w:ind w:right="0" w:left="0" w:firstLine="0"/>
               <w:jc w:val="both"/>
               <w:rPr>
-                <w:rFonts w:ascii="Calibri" w:hAnsi="Calibri" w:cs="Calibri" w:eastAsia="Calibri"/>
-                <w:color w:val="auto"/>
-                <w:spacing w:val="0"/>
-                <w:position w:val="0"/>
-                <w:sz w:val="22"/>
+                <w:rFonts w:ascii="Times New Roman" w:hAnsi="Times New Roman" w:cs="Times New Roman" w:eastAsia="Times New Roman"/>
+                <w:color w:val="auto"/>
+                <w:spacing w:val="0"/>
+                <w:position w:val="0"/>
+                <w:sz w:val="26"/>
                 <w:shd w:fill="auto" w:val="clear"/>
               </w:rPr>
             </w:pPr>
@@ -7937,66 +8657,138 @@
               <w:ind w:right="0" w:left="0" w:firstLine="0"/>
               <w:jc w:val="both"/>
               <w:rPr>
-                <w:color w:val="auto"/>
-                <w:spacing w:val="0"/>
-                <w:position w:val="0"/>
-                <w:shd w:fill="auto" w:val="clear"/>
-              </w:rPr>
-            </w:pPr>
-            <w:r>
-              <w:rPr>
-                <w:rFonts w:ascii="Times New Roman" w:hAnsi="Times New Roman" w:cs="Times New Roman" w:eastAsia="Times New Roman"/>
-                <w:color w:val="auto"/>
-                <w:spacing w:val="0"/>
-                <w:position w:val="0"/>
-                <w:sz w:val="26"/>
-                <w:shd w:fill="auto" w:val="clear"/>
-              </w:rPr>
-              <w:t xml:space="preserve">Ghi các s</w:t>
-            </w:r>
-            <w:r>
-              <w:rPr>
-                <w:rFonts w:ascii="Times New Roman" w:hAnsi="Times New Roman" w:cs="Times New Roman" w:eastAsia="Times New Roman"/>
-                <w:color w:val="auto"/>
-                <w:spacing w:val="0"/>
-                <w:position w:val="0"/>
-                <w:sz w:val="26"/>
-                <w:shd w:fill="auto" w:val="clear"/>
-              </w:rPr>
-              <w:t xml:space="preserve">ố </w:t>
-            </w:r>
-            <w:r>
-              <w:rPr>
-                <w:rFonts w:ascii="Times New Roman" w:hAnsi="Times New Roman" w:cs="Times New Roman" w:eastAsia="Times New Roman"/>
-                <w:color w:val="auto"/>
-                <w:spacing w:val="0"/>
-                <w:position w:val="0"/>
-                <w:sz w:val="26"/>
-                <w:shd w:fill="auto" w:val="clear"/>
-              </w:rPr>
-              <w:t xml:space="preserve">đo, ch</w:t>
-            </w:r>
-            <w:r>
-              <w:rPr>
-                <w:rFonts w:ascii="Times New Roman" w:hAnsi="Times New Roman" w:cs="Times New Roman" w:eastAsia="Times New Roman"/>
-                <w:color w:val="auto"/>
-                <w:spacing w:val="0"/>
-                <w:position w:val="0"/>
-                <w:sz w:val="26"/>
-                <w:shd w:fill="auto" w:val="clear"/>
-              </w:rPr>
-              <w:t xml:space="preserve">ú ý khi may m</w:t>
-            </w:r>
-            <w:r>
-              <w:rPr>
-                <w:rFonts w:ascii="Times New Roman" w:hAnsi="Times New Roman" w:cs="Times New Roman" w:eastAsia="Times New Roman"/>
-                <w:color w:val="auto"/>
-                <w:spacing w:val="0"/>
-                <w:position w:val="0"/>
-                <w:sz w:val="26"/>
-                <w:shd w:fill="auto" w:val="clear"/>
-              </w:rPr>
-              <w:t xml:space="preserve">ặc</w:t>
+                <w:rFonts w:ascii="Times New Roman" w:hAnsi="Times New Roman" w:cs="Times New Roman" w:eastAsia="Times New Roman"/>
+                <w:color w:val="auto"/>
+                <w:spacing w:val="0"/>
+                <w:position w:val="0"/>
+                <w:sz w:val="26"/>
+                <w:shd w:fill="auto" w:val="clear"/>
+              </w:rPr>
+            </w:pPr>
+            <w:r>
+              <w:rPr>
+                <w:rFonts w:ascii="Times New Roman" w:hAnsi="Times New Roman" w:cs="Times New Roman" w:eastAsia="Times New Roman"/>
+                <w:color w:val="auto"/>
+                <w:spacing w:val="0"/>
+                <w:position w:val="0"/>
+                <w:sz w:val="26"/>
+                <w:shd w:fill="auto" w:val="clear"/>
+              </w:rPr>
+              <w:t xml:space="preserve">Ong loe</w:t>
+            </w:r>
+          </w:p>
+          <w:p>
+            <w:pPr>
+              <w:spacing w:before="120" w:after="0" w:line="360"/>
+              <w:ind w:right="0" w:left="0" w:firstLine="0"/>
+              <w:jc w:val="both"/>
+              <w:rPr>
+                <w:rFonts w:ascii="Times New Roman" w:hAnsi="Times New Roman" w:cs="Times New Roman" w:eastAsia="Times New Roman"/>
+                <w:color w:val="auto"/>
+                <w:spacing w:val="0"/>
+                <w:position w:val="0"/>
+                <w:sz w:val="26"/>
+                <w:shd w:fill="auto" w:val="clear"/>
+              </w:rPr>
+            </w:pPr>
+            <w:r>
+              <w:rPr>
+                <w:rFonts w:ascii="Times New Roman" w:hAnsi="Times New Roman" w:cs="Times New Roman" w:eastAsia="Times New Roman"/>
+                <w:color w:val="auto"/>
+                <w:spacing w:val="0"/>
+                <w:position w:val="0"/>
+                <w:sz w:val="26"/>
+                <w:shd w:fill="auto" w:val="clear"/>
+              </w:rPr>
+              <w:t xml:space="preserve">Hinh hoa sen</w:t>
+            </w:r>
+          </w:p>
+          <w:p>
+            <w:pPr>
+              <w:spacing w:before="120" w:after="0" w:line="360"/>
+              <w:ind w:right="0" w:left="0" w:firstLine="0"/>
+              <w:jc w:val="both"/>
+              <w:rPr>
+                <w:rFonts w:ascii="Times New Roman" w:hAnsi="Times New Roman" w:cs="Times New Roman" w:eastAsia="Times New Roman"/>
+                <w:color w:val="auto"/>
+                <w:spacing w:val="0"/>
+                <w:position w:val="0"/>
+                <w:sz w:val="26"/>
+                <w:shd w:fill="auto" w:val="clear"/>
+              </w:rPr>
+            </w:pPr>
+            <w:r>
+              <w:rPr>
+                <w:rFonts w:ascii="Times New Roman" w:hAnsi="Times New Roman" w:cs="Times New Roman" w:eastAsia="Times New Roman"/>
+                <w:color w:val="auto"/>
+                <w:spacing w:val="0"/>
+                <w:position w:val="0"/>
+                <w:sz w:val="26"/>
+                <w:shd w:fill="auto" w:val="clear"/>
+              </w:rPr>
+              <w:t xml:space="preserve">Dang duoi ca</w:t>
+            </w:r>
+          </w:p>
+          <w:p>
+            <w:pPr>
+              <w:spacing w:before="120" w:after="0" w:line="360"/>
+              <w:ind w:right="0" w:left="0" w:firstLine="0"/>
+              <w:jc w:val="both"/>
+              <w:rPr>
+                <w:rFonts w:ascii="Times New Roman" w:hAnsi="Times New Roman" w:cs="Times New Roman" w:eastAsia="Times New Roman"/>
+                <w:color w:val="auto"/>
+                <w:spacing w:val="0"/>
+                <w:position w:val="0"/>
+                <w:sz w:val="26"/>
+                <w:shd w:fill="auto" w:val="clear"/>
+              </w:rPr>
+            </w:pPr>
+            <w:r>
+              <w:rPr>
+                <w:rFonts w:ascii="Times New Roman" w:hAnsi="Times New Roman" w:cs="Times New Roman" w:eastAsia="Times New Roman"/>
+                <w:color w:val="auto"/>
+                <w:spacing w:val="0"/>
+                <w:position w:val="0"/>
+                <w:sz w:val="26"/>
+                <w:shd w:fill="auto" w:val="clear"/>
+              </w:rPr>
+              <w:t xml:space="preserve">Tay dai</w:t>
+            </w:r>
+          </w:p>
+          <w:p>
+            <w:pPr>
+              <w:spacing w:before="120" w:after="0" w:line="360"/>
+              <w:ind w:right="0" w:left="0" w:firstLine="0"/>
+              <w:jc w:val="both"/>
+              <w:rPr>
+                <w:rFonts w:ascii="Times New Roman" w:hAnsi="Times New Roman" w:cs="Times New Roman" w:eastAsia="Times New Roman"/>
+                <w:color w:val="auto"/>
+                <w:spacing w:val="0"/>
+                <w:position w:val="0"/>
+                <w:sz w:val="26"/>
+              </w:rPr>
+            </w:pPr>
+            <w:r>
+              <w:rPr>
+                <w:rFonts w:ascii="Times New Roman" w:hAnsi="Times New Roman" w:cs="Times New Roman" w:eastAsia="Times New Roman"/>
+                <w:color w:val="auto"/>
+                <w:spacing w:val="0"/>
+                <w:position w:val="0"/>
+                <w:sz w:val="26"/>
+                <w:shd w:fill="auto" w:val="clear"/>
+              </w:rPr>
+              <w:t xml:space="preserve">Hinh m</w:t>
+            </w:r>
+            <w:r>
+              <w:rPr>
+                <w:rFonts w:ascii="Times New Roman" w:hAnsi="Times New Roman" w:cs="Times New Roman" w:eastAsia="Times New Roman"/>
+                <w:color w:val="auto"/>
+                <w:spacing w:val="0"/>
+                <w:position w:val="0"/>
+                <w:sz w:val="26"/>
+                <w:shd w:fill="auto" w:val="clear"/>
+              </w:rPr>
+              <w:t xml:space="preserve">at cuoi</w:t>
             </w:r>
           </w:p>
         </w:tc>
@@ -8028,10 +8820,11 @@
               <w:ind w:right="0" w:left="0" w:firstLine="0"/>
               <w:jc w:val="both"/>
               <w:rPr>
-                <w:color w:val="auto"/>
-                <w:spacing w:val="0"/>
-                <w:position w:val="0"/>
-                <w:shd w:fill="auto" w:val="clear"/>
+                <w:rFonts w:ascii="Times New Roman" w:hAnsi="Times New Roman" w:cs="Times New Roman" w:eastAsia="Times New Roman"/>
+                <w:color w:val="auto"/>
+                <w:spacing w:val="0"/>
+                <w:position w:val="0"/>
+                <w:sz w:val="26"/>
               </w:rPr>
             </w:pPr>
             <w:r>
@@ -8069,10 +8862,11 @@
               <w:ind w:right="0" w:left="0" w:firstLine="0"/>
               <w:jc w:val="both"/>
               <w:rPr>
-                <w:color w:val="auto"/>
-                <w:spacing w:val="0"/>
-                <w:position w:val="0"/>
-                <w:shd w:fill="auto" w:val="clear"/>
+                <w:rFonts w:ascii="Times New Roman" w:hAnsi="Times New Roman" w:cs="Times New Roman" w:eastAsia="Times New Roman"/>
+                <w:color w:val="auto"/>
+                <w:spacing w:val="0"/>
+                <w:position w:val="0"/>
+                <w:sz w:val="26"/>
               </w:rPr>
             </w:pPr>
             <w:r>
@@ -8110,11 +8904,11 @@
               <w:ind w:right="0" w:left="0" w:firstLine="0"/>
               <w:jc w:val="both"/>
               <w:rPr>
-                <w:rFonts w:ascii="Calibri" w:hAnsi="Calibri" w:cs="Calibri" w:eastAsia="Calibri"/>
-                <w:color w:val="auto"/>
-                <w:spacing w:val="0"/>
-                <w:position w:val="0"/>
-                <w:sz w:val="22"/>
+                <w:rFonts w:ascii="Times New Roman" w:hAnsi="Times New Roman" w:cs="Times New Roman" w:eastAsia="Times New Roman"/>
+                <w:color w:val="auto"/>
+                <w:spacing w:val="0"/>
+                <w:position w:val="0"/>
+                <w:sz w:val="26"/>
                 <w:shd w:fill="auto" w:val="clear"/>
               </w:rPr>
             </w:pPr>
@@ -8142,44 +8936,128 @@
               <w:ind w:right="0" w:left="0" w:firstLine="0"/>
               <w:jc w:val="both"/>
               <w:rPr>
-                <w:color w:val="auto"/>
-                <w:spacing w:val="0"/>
-                <w:position w:val="0"/>
-                <w:shd w:fill="auto" w:val="clear"/>
-              </w:rPr>
-            </w:pPr>
-            <w:r>
-              <w:rPr>
-                <w:rFonts w:ascii="Times New Roman" w:hAnsi="Times New Roman" w:cs="Times New Roman" w:eastAsia="Times New Roman"/>
-                <w:color w:val="auto"/>
-                <w:spacing w:val="0"/>
-                <w:position w:val="0"/>
-                <w:sz w:val="26"/>
-                <w:shd w:fill="auto" w:val="clear"/>
-              </w:rPr>
-              <w:t xml:space="preserve">Ngày h</w:t>
-            </w:r>
-            <w:r>
-              <w:rPr>
-                <w:rFonts w:ascii="Times New Roman" w:hAnsi="Times New Roman" w:cs="Times New Roman" w:eastAsia="Times New Roman"/>
-                <w:color w:val="auto"/>
-                <w:spacing w:val="0"/>
-                <w:position w:val="0"/>
-                <w:sz w:val="26"/>
-                <w:shd w:fill="auto" w:val="clear"/>
-              </w:rPr>
-              <w:t xml:space="preserve">ẹn trả h</w:t>
-            </w:r>
-            <w:r>
-              <w:rPr>
-                <w:rFonts w:ascii="Times New Roman" w:hAnsi="Times New Roman" w:cs="Times New Roman" w:eastAsia="Times New Roman"/>
-                <w:color w:val="auto"/>
-                <w:spacing w:val="0"/>
-                <w:position w:val="0"/>
-                <w:sz w:val="26"/>
-                <w:shd w:fill="auto" w:val="clear"/>
-              </w:rPr>
-              <w:t xml:space="preserve">àng cho khách</w:t>
+                <w:rFonts w:ascii="Times New Roman" w:hAnsi="Times New Roman" w:cs="Times New Roman" w:eastAsia="Times New Roman"/>
+                <w:color w:val="auto"/>
+                <w:spacing w:val="0"/>
+                <w:position w:val="0"/>
+                <w:sz w:val="26"/>
+                <w:shd w:fill="auto" w:val="clear"/>
+              </w:rPr>
+            </w:pPr>
+            <w:r>
+              <w:rPr>
+                <w:rFonts w:ascii="Times New Roman" w:hAnsi="Times New Roman" w:cs="Times New Roman" w:eastAsia="Times New Roman"/>
+                <w:color w:val="auto"/>
+                <w:spacing w:val="0"/>
+                <w:position w:val="0"/>
+                <w:sz w:val="26"/>
+                <w:shd w:fill="auto" w:val="clear"/>
+              </w:rPr>
+              <w:t xml:space="preserve">2020/06/01</w:t>
+            </w:r>
+          </w:p>
+          <w:p>
+            <w:pPr>
+              <w:spacing w:before="120" w:after="0" w:line="360"/>
+              <w:ind w:right="0" w:left="0" w:firstLine="0"/>
+              <w:jc w:val="both"/>
+              <w:rPr>
+                <w:rFonts w:ascii="Times New Roman" w:hAnsi="Times New Roman" w:cs="Times New Roman" w:eastAsia="Times New Roman"/>
+                <w:color w:val="auto"/>
+                <w:spacing w:val="0"/>
+                <w:position w:val="0"/>
+                <w:sz w:val="26"/>
+                <w:shd w:fill="auto" w:val="clear"/>
+              </w:rPr>
+            </w:pPr>
+            <w:r>
+              <w:rPr>
+                <w:rFonts w:ascii="Times New Roman" w:hAnsi="Times New Roman" w:cs="Times New Roman" w:eastAsia="Times New Roman"/>
+                <w:color w:val="auto"/>
+                <w:spacing w:val="0"/>
+                <w:position w:val="0"/>
+                <w:sz w:val="26"/>
+                <w:shd w:fill="auto" w:val="clear"/>
+              </w:rPr>
+              <w:t xml:space="preserve">2020/06/06</w:t>
+            </w:r>
+          </w:p>
+          <w:p>
+            <w:pPr>
+              <w:spacing w:before="120" w:after="0" w:line="360"/>
+              <w:ind w:right="0" w:left="0" w:firstLine="0"/>
+              <w:jc w:val="both"/>
+              <w:rPr>
+                <w:rFonts w:ascii="Times New Roman" w:hAnsi="Times New Roman" w:cs="Times New Roman" w:eastAsia="Times New Roman"/>
+                <w:color w:val="auto"/>
+                <w:spacing w:val="0"/>
+                <w:position w:val="0"/>
+                <w:sz w:val="26"/>
+                <w:shd w:fill="auto" w:val="clear"/>
+              </w:rPr>
+            </w:pPr>
+            <w:r>
+              <w:rPr>
+                <w:rFonts w:ascii="Times New Roman" w:hAnsi="Times New Roman" w:cs="Times New Roman" w:eastAsia="Times New Roman"/>
+                <w:color w:val="auto"/>
+                <w:spacing w:val="0"/>
+                <w:position w:val="0"/>
+                <w:sz w:val="26"/>
+                <w:shd w:fill="auto" w:val="clear"/>
+              </w:rPr>
+              <w:t xml:space="preserve">2020/07/24</w:t>
+            </w:r>
+          </w:p>
+          <w:p>
+            <w:pPr>
+              <w:spacing w:before="120" w:after="0" w:line="360"/>
+              <w:ind w:right="0" w:left="0" w:firstLine="0"/>
+              <w:jc w:val="both"/>
+              <w:rPr>
+                <w:rFonts w:ascii="Times New Roman" w:hAnsi="Times New Roman" w:cs="Times New Roman" w:eastAsia="Times New Roman"/>
+                <w:color w:val="auto"/>
+                <w:spacing w:val="0"/>
+                <w:position w:val="0"/>
+                <w:sz w:val="26"/>
+                <w:shd w:fill="auto" w:val="clear"/>
+              </w:rPr>
+            </w:pPr>
+            <w:r>
+              <w:rPr>
+                <w:rFonts w:ascii="Times New Roman" w:hAnsi="Times New Roman" w:cs="Times New Roman" w:eastAsia="Times New Roman"/>
+                <w:color w:val="auto"/>
+                <w:spacing w:val="0"/>
+                <w:position w:val="0"/>
+                <w:sz w:val="26"/>
+                <w:shd w:fill="auto" w:val="clear"/>
+              </w:rPr>
+              <w:t xml:space="preserve">2020/07/26</w:t>
+            </w:r>
+          </w:p>
+          <w:p>
+            <w:pPr>
+              <w:spacing w:before="120" w:after="0" w:line="360"/>
+              <w:ind w:right="0" w:left="0" w:firstLine="0"/>
+              <w:jc w:val="both"/>
+              <w:rPr>
+                <w:rFonts w:ascii="Times New Roman" w:hAnsi="Times New Roman" w:cs="Times New Roman" w:eastAsia="Times New Roman"/>
+                <w:color w:val="auto"/>
+                <w:spacing w:val="0"/>
+                <w:position w:val="0"/>
+                <w:sz w:val="26"/>
+                <w:shd w:fill="auto" w:val="clear"/>
+              </w:rPr>
+            </w:pPr>
+            <w:r>
+              <w:rPr>
+                <w:rFonts w:ascii="Times New Roman" w:hAnsi="Times New Roman" w:cs="Times New Roman" w:eastAsia="Times New Roman"/>
+                <w:color w:val="auto"/>
+                <w:spacing w:val="0"/>
+                <w:position w:val="0"/>
+                <w:sz w:val="26"/>
+                <w:shd w:fill="auto" w:val="clear"/>
+              </w:rPr>
+              <w:t xml:space="preserve">2020/08/05</w:t>
             </w:r>
           </w:p>
         </w:tc>
@@ -8211,10 +9089,11 @@
               <w:ind w:right="0" w:left="0" w:firstLine="0"/>
               <w:jc w:val="both"/>
               <w:rPr>
-                <w:color w:val="auto"/>
-                <w:spacing w:val="0"/>
-                <w:position w:val="0"/>
-                <w:shd w:fill="auto" w:val="clear"/>
+                <w:rFonts w:ascii="Times New Roman" w:hAnsi="Times New Roman" w:cs="Times New Roman" w:eastAsia="Times New Roman"/>
+                <w:color w:val="auto"/>
+                <w:spacing w:val="0"/>
+                <w:position w:val="0"/>
+                <w:sz w:val="26"/>
               </w:rPr>
             </w:pPr>
             <w:r>
@@ -8252,10 +9131,11 @@
               <w:ind w:right="0" w:left="0" w:firstLine="0"/>
               <w:jc w:val="both"/>
               <w:rPr>
-                <w:color w:val="auto"/>
-                <w:spacing w:val="0"/>
-                <w:position w:val="0"/>
-                <w:shd w:fill="auto" w:val="clear"/>
+                <w:rFonts w:ascii="Times New Roman" w:hAnsi="Times New Roman" w:cs="Times New Roman" w:eastAsia="Times New Roman"/>
+                <w:color w:val="auto"/>
+                <w:spacing w:val="0"/>
+                <w:position w:val="0"/>
+                <w:sz w:val="26"/>
               </w:rPr>
             </w:pPr>
             <w:r>
@@ -8293,11 +9173,11 @@
               <w:ind w:right="0" w:left="0" w:firstLine="0"/>
               <w:jc w:val="both"/>
               <w:rPr>
-                <w:rFonts w:ascii="Calibri" w:hAnsi="Calibri" w:cs="Calibri" w:eastAsia="Calibri"/>
-                <w:color w:val="auto"/>
-                <w:spacing w:val="0"/>
-                <w:position w:val="0"/>
-                <w:sz w:val="22"/>
+                <w:rFonts w:ascii="Times New Roman" w:hAnsi="Times New Roman" w:cs="Times New Roman" w:eastAsia="Times New Roman"/>
+                <w:color w:val="auto"/>
+                <w:spacing w:val="0"/>
+                <w:position w:val="0"/>
+                <w:sz w:val="26"/>
                 <w:shd w:fill="auto" w:val="clear"/>
               </w:rPr>
             </w:pPr>
@@ -8325,44 +9205,128 @@
               <w:ind w:right="0" w:left="0" w:firstLine="0"/>
               <w:jc w:val="both"/>
               <w:rPr>
-                <w:color w:val="auto"/>
-                <w:spacing w:val="0"/>
-                <w:position w:val="0"/>
-                <w:shd w:fill="auto" w:val="clear"/>
-              </w:rPr>
-            </w:pPr>
-            <w:r>
-              <w:rPr>
-                <w:rFonts w:ascii="Times New Roman" w:hAnsi="Times New Roman" w:cs="Times New Roman" w:eastAsia="Times New Roman"/>
-                <w:color w:val="auto"/>
-                <w:spacing w:val="0"/>
-                <w:position w:val="0"/>
-                <w:sz w:val="26"/>
-                <w:shd w:fill="auto" w:val="clear"/>
-              </w:rPr>
-              <w:t xml:space="preserve">Ngày tr</w:t>
-            </w:r>
-            <w:r>
-              <w:rPr>
-                <w:rFonts w:ascii="Times New Roman" w:hAnsi="Times New Roman" w:cs="Times New Roman" w:eastAsia="Times New Roman"/>
-                <w:color w:val="auto"/>
-                <w:spacing w:val="0"/>
-                <w:position w:val="0"/>
-                <w:sz w:val="26"/>
-                <w:shd w:fill="auto" w:val="clear"/>
-              </w:rPr>
-              <w:t xml:space="preserve">ả cho kh</w:t>
-            </w:r>
-            <w:r>
-              <w:rPr>
-                <w:rFonts w:ascii="Times New Roman" w:hAnsi="Times New Roman" w:cs="Times New Roman" w:eastAsia="Times New Roman"/>
-                <w:color w:val="auto"/>
-                <w:spacing w:val="0"/>
-                <w:position w:val="0"/>
-                <w:sz w:val="26"/>
-                <w:shd w:fill="auto" w:val="clear"/>
-              </w:rPr>
-              <w:t xml:space="preserve">ách</w:t>
+                <w:rFonts w:ascii="Times New Roman" w:hAnsi="Times New Roman" w:cs="Times New Roman" w:eastAsia="Times New Roman"/>
+                <w:color w:val="auto"/>
+                <w:spacing w:val="0"/>
+                <w:position w:val="0"/>
+                <w:sz w:val="26"/>
+                <w:shd w:fill="auto" w:val="clear"/>
+              </w:rPr>
+            </w:pPr>
+            <w:r>
+              <w:rPr>
+                <w:rFonts w:ascii="Times New Roman" w:hAnsi="Times New Roman" w:cs="Times New Roman" w:eastAsia="Times New Roman"/>
+                <w:color w:val="auto"/>
+                <w:spacing w:val="0"/>
+                <w:position w:val="0"/>
+                <w:sz w:val="26"/>
+                <w:shd w:fill="auto" w:val="clear"/>
+              </w:rPr>
+              <w:t xml:space="preserve">2020/06/01</w:t>
+            </w:r>
+          </w:p>
+          <w:p>
+            <w:pPr>
+              <w:spacing w:before="120" w:after="0" w:line="360"/>
+              <w:ind w:right="0" w:left="0" w:firstLine="0"/>
+              <w:jc w:val="both"/>
+              <w:rPr>
+                <w:rFonts w:ascii="Times New Roman" w:hAnsi="Times New Roman" w:cs="Times New Roman" w:eastAsia="Times New Roman"/>
+                <w:color w:val="auto"/>
+                <w:spacing w:val="0"/>
+                <w:position w:val="0"/>
+                <w:sz w:val="26"/>
+                <w:shd w:fill="auto" w:val="clear"/>
+              </w:rPr>
+            </w:pPr>
+            <w:r>
+              <w:rPr>
+                <w:rFonts w:ascii="Times New Roman" w:hAnsi="Times New Roman" w:cs="Times New Roman" w:eastAsia="Times New Roman"/>
+                <w:color w:val="auto"/>
+                <w:spacing w:val="0"/>
+                <w:position w:val="0"/>
+                <w:sz w:val="26"/>
+                <w:shd w:fill="auto" w:val="clear"/>
+              </w:rPr>
+              <w:t xml:space="preserve">2020/06/06</w:t>
+            </w:r>
+          </w:p>
+          <w:p>
+            <w:pPr>
+              <w:spacing w:before="120" w:after="0" w:line="360"/>
+              <w:ind w:right="0" w:left="0" w:firstLine="0"/>
+              <w:jc w:val="both"/>
+              <w:rPr>
+                <w:rFonts w:ascii="Times New Roman" w:hAnsi="Times New Roman" w:cs="Times New Roman" w:eastAsia="Times New Roman"/>
+                <w:color w:val="auto"/>
+                <w:spacing w:val="0"/>
+                <w:position w:val="0"/>
+                <w:sz w:val="26"/>
+                <w:shd w:fill="auto" w:val="clear"/>
+              </w:rPr>
+            </w:pPr>
+            <w:r>
+              <w:rPr>
+                <w:rFonts w:ascii="Times New Roman" w:hAnsi="Times New Roman" w:cs="Times New Roman" w:eastAsia="Times New Roman"/>
+                <w:color w:val="auto"/>
+                <w:spacing w:val="0"/>
+                <w:position w:val="0"/>
+                <w:sz w:val="26"/>
+                <w:shd w:fill="auto" w:val="clear"/>
+              </w:rPr>
+              <w:t xml:space="preserve">2020/07/22</w:t>
+            </w:r>
+          </w:p>
+          <w:p>
+            <w:pPr>
+              <w:spacing w:before="120" w:after="0" w:line="360"/>
+              <w:ind w:right="0" w:left="0" w:firstLine="0"/>
+              <w:jc w:val="both"/>
+              <w:rPr>
+                <w:rFonts w:ascii="Times New Roman" w:hAnsi="Times New Roman" w:cs="Times New Roman" w:eastAsia="Times New Roman"/>
+                <w:color w:val="auto"/>
+                <w:spacing w:val="0"/>
+                <w:position w:val="0"/>
+                <w:sz w:val="26"/>
+                <w:shd w:fill="auto" w:val="clear"/>
+              </w:rPr>
+            </w:pPr>
+            <w:r>
+              <w:rPr>
+                <w:rFonts w:ascii="Times New Roman" w:hAnsi="Times New Roman" w:cs="Times New Roman" w:eastAsia="Times New Roman"/>
+                <w:color w:val="auto"/>
+                <w:spacing w:val="0"/>
+                <w:position w:val="0"/>
+                <w:sz w:val="26"/>
+                <w:shd w:fill="auto" w:val="clear"/>
+              </w:rPr>
+              <w:t xml:space="preserve">2020/07/26</w:t>
+            </w:r>
+          </w:p>
+          <w:p>
+            <w:pPr>
+              <w:spacing w:before="120" w:after="0" w:line="360"/>
+              <w:ind w:right="0" w:left="0" w:firstLine="0"/>
+              <w:jc w:val="both"/>
+              <w:rPr>
+                <w:rFonts w:ascii="Times New Roman" w:hAnsi="Times New Roman" w:cs="Times New Roman" w:eastAsia="Times New Roman"/>
+                <w:color w:val="auto"/>
+                <w:spacing w:val="0"/>
+                <w:position w:val="0"/>
+                <w:sz w:val="26"/>
+                <w:shd w:fill="auto" w:val="clear"/>
+              </w:rPr>
+            </w:pPr>
+            <w:r>
+              <w:rPr>
+                <w:rFonts w:ascii="Times New Roman" w:hAnsi="Times New Roman" w:cs="Times New Roman" w:eastAsia="Times New Roman"/>
+                <w:color w:val="auto"/>
+                <w:spacing w:val="0"/>
+                <w:position w:val="0"/>
+                <w:sz w:val="26"/>
+                <w:shd w:fill="auto" w:val="clear"/>
+              </w:rPr>
+              <w:t xml:space="preserve">2020/08/05</w:t>
             </w:r>
           </w:p>
         </w:tc>
@@ -8394,10 +9358,11 @@
               <w:ind w:right="0" w:left="0" w:firstLine="0"/>
               <w:jc w:val="both"/>
               <w:rPr>
-                <w:color w:val="auto"/>
-                <w:spacing w:val="0"/>
-                <w:position w:val="0"/>
-                <w:shd w:fill="auto" w:val="clear"/>
+                <w:rFonts w:ascii="Times New Roman" w:hAnsi="Times New Roman" w:cs="Times New Roman" w:eastAsia="Times New Roman"/>
+                <w:color w:val="auto"/>
+                <w:spacing w:val="0"/>
+                <w:position w:val="0"/>
+                <w:sz w:val="26"/>
               </w:rPr>
             </w:pPr>
             <w:r>
@@ -8435,10 +9400,11 @@
               <w:ind w:right="0" w:left="0" w:firstLine="0"/>
               <w:jc w:val="both"/>
               <w:rPr>
-                <w:color w:val="auto"/>
-                <w:spacing w:val="0"/>
-                <w:position w:val="0"/>
-                <w:shd w:fill="auto" w:val="clear"/>
+                <w:rFonts w:ascii="Times New Roman" w:hAnsi="Times New Roman" w:cs="Times New Roman" w:eastAsia="Times New Roman"/>
+                <w:color w:val="auto"/>
+                <w:spacing w:val="0"/>
+                <w:position w:val="0"/>
+                <w:sz w:val="26"/>
               </w:rPr>
             </w:pPr>
             <w:r>
@@ -8476,11 +9442,11 @@
               <w:ind w:right="0" w:left="0" w:firstLine="0"/>
               <w:jc w:val="both"/>
               <w:rPr>
-                <w:rFonts w:ascii="Calibri" w:hAnsi="Calibri" w:cs="Calibri" w:eastAsia="Calibri"/>
-                <w:color w:val="auto"/>
-                <w:spacing w:val="0"/>
-                <w:position w:val="0"/>
-                <w:sz w:val="22"/>
+                <w:rFonts w:ascii="Times New Roman" w:hAnsi="Times New Roman" w:cs="Times New Roman" w:eastAsia="Times New Roman"/>
+                <w:color w:val="auto"/>
+                <w:spacing w:val="0"/>
+                <w:position w:val="0"/>
+                <w:sz w:val="26"/>
                 <w:shd w:fill="auto" w:val="clear"/>
               </w:rPr>
             </w:pPr>
@@ -8508,66 +9474,127 @@
               <w:ind w:right="0" w:left="0" w:firstLine="0"/>
               <w:jc w:val="both"/>
               <w:rPr>
-                <w:color w:val="auto"/>
-                <w:spacing w:val="0"/>
-                <w:position w:val="0"/>
-                <w:shd w:fill="auto" w:val="clear"/>
-              </w:rPr>
-            </w:pPr>
-            <w:r>
-              <w:rPr>
-                <w:rFonts w:ascii="Times New Roman" w:hAnsi="Times New Roman" w:cs="Times New Roman" w:eastAsia="Times New Roman"/>
-                <w:color w:val="auto"/>
-                <w:spacing w:val="0"/>
-                <w:position w:val="0"/>
-                <w:sz w:val="26"/>
-                <w:shd w:fill="auto" w:val="clear"/>
-              </w:rPr>
-              <w:t xml:space="preserve">Ti</w:t>
-            </w:r>
-            <w:r>
-              <w:rPr>
-                <w:rFonts w:ascii="Times New Roman" w:hAnsi="Times New Roman" w:cs="Times New Roman" w:eastAsia="Times New Roman"/>
-                <w:color w:val="auto"/>
-                <w:spacing w:val="0"/>
-                <w:position w:val="0"/>
-                <w:sz w:val="26"/>
-                <w:shd w:fill="auto" w:val="clear"/>
-              </w:rPr>
-              <w:t xml:space="preserve">ền c</w:t>
-            </w:r>
-            <w:r>
-              <w:rPr>
-                <w:rFonts w:ascii="Times New Roman" w:hAnsi="Times New Roman" w:cs="Times New Roman" w:eastAsia="Times New Roman"/>
-                <w:color w:val="auto"/>
-                <w:spacing w:val="0"/>
-                <w:position w:val="0"/>
-                <w:sz w:val="26"/>
-                <w:shd w:fill="auto" w:val="clear"/>
-              </w:rPr>
-              <w:t xml:space="preserve">ông may + ti</w:t>
-            </w:r>
-            <w:r>
-              <w:rPr>
-                <w:rFonts w:ascii="Times New Roman" w:hAnsi="Times New Roman" w:cs="Times New Roman" w:eastAsia="Times New Roman"/>
-                <w:color w:val="auto"/>
-                <w:spacing w:val="0"/>
-                <w:position w:val="0"/>
-                <w:sz w:val="26"/>
-                <w:shd w:fill="auto" w:val="clear"/>
-              </w:rPr>
-              <w:t xml:space="preserve">ền vải (nếu c</w:t>
-            </w:r>
-            <w:r>
-              <w:rPr>
-                <w:rFonts w:ascii="Times New Roman" w:hAnsi="Times New Roman" w:cs="Times New Roman" w:eastAsia="Times New Roman"/>
-                <w:color w:val="auto"/>
-                <w:spacing w:val="0"/>
-                <w:position w:val="0"/>
-                <w:sz w:val="26"/>
-                <w:shd w:fill="auto" w:val="clear"/>
-              </w:rPr>
-              <w:t xml:space="preserve">ó)</w:t>
+                <w:rFonts w:ascii="Times New Roman" w:hAnsi="Times New Roman" w:cs="Times New Roman" w:eastAsia="Times New Roman"/>
+                <w:color w:val="auto"/>
+                <w:spacing w:val="0"/>
+                <w:position w:val="0"/>
+                <w:sz w:val="26"/>
+                <w:shd w:fill="auto" w:val="clear"/>
+              </w:rPr>
+            </w:pPr>
+            <w:r>
+              <w:rPr>
+                <w:rFonts w:ascii="Times New Roman" w:hAnsi="Times New Roman" w:cs="Times New Roman" w:eastAsia="Times New Roman"/>
+                <w:color w:val="auto"/>
+                <w:spacing w:val="0"/>
+                <w:position w:val="0"/>
+                <w:sz w:val="26"/>
+                <w:shd w:fill="auto" w:val="clear"/>
+              </w:rPr>
+              <w:t xml:space="preserve">200000</w:t>
+            </w:r>
+          </w:p>
+          <w:p>
+            <w:pPr>
+              <w:spacing w:before="120" w:after="0" w:line="360"/>
+              <w:ind w:right="0" w:left="0" w:firstLine="0"/>
+              <w:jc w:val="both"/>
+              <w:rPr>
+                <w:rFonts w:ascii="Times New Roman" w:hAnsi="Times New Roman" w:cs="Times New Roman" w:eastAsia="Times New Roman"/>
+                <w:color w:val="auto"/>
+                <w:spacing w:val="0"/>
+                <w:position w:val="0"/>
+                <w:sz w:val="26"/>
+                <w:shd w:fill="auto" w:val="clear"/>
+              </w:rPr>
+            </w:pPr>
+            <w:r>
+              <w:rPr>
+                <w:rFonts w:ascii="Times New Roman" w:hAnsi="Times New Roman" w:cs="Times New Roman" w:eastAsia="Times New Roman"/>
+                <w:color w:val="auto"/>
+                <w:spacing w:val="0"/>
+                <w:position w:val="0"/>
+                <w:sz w:val="26"/>
+                <w:shd w:fill="auto" w:val="clear"/>
+              </w:rPr>
+              <w:t xml:space="preserve">400000</w:t>
+            </w:r>
+          </w:p>
+          <w:p>
+            <w:pPr>
+              <w:spacing w:before="120" w:after="0" w:line="360"/>
+              <w:ind w:right="0" w:left="0" w:firstLine="0"/>
+              <w:jc w:val="both"/>
+              <w:rPr>
+                <w:rFonts w:ascii="Times New Roman" w:hAnsi="Times New Roman" w:cs="Times New Roman" w:eastAsia="Times New Roman"/>
+                <w:color w:val="auto"/>
+                <w:spacing w:val="0"/>
+                <w:position w:val="0"/>
+                <w:sz w:val="26"/>
+                <w:shd w:fill="auto" w:val="clear"/>
+              </w:rPr>
+            </w:pPr>
+            <w:r>
+              <w:rPr>
+                <w:rFonts w:ascii="Times New Roman" w:hAnsi="Times New Roman" w:cs="Times New Roman" w:eastAsia="Times New Roman"/>
+                <w:color w:val="auto"/>
+                <w:spacing w:val="0"/>
+                <w:position w:val="0"/>
+                <w:sz w:val="26"/>
+                <w:shd w:fill="auto" w:val="clear"/>
+              </w:rPr>
+              <w:t xml:space="preserve">600000</w:t>
+            </w:r>
+          </w:p>
+          <w:p>
+            <w:pPr>
+              <w:spacing w:before="120" w:after="0" w:line="360"/>
+              <w:ind w:right="0" w:left="0" w:firstLine="0"/>
+              <w:jc w:val="both"/>
+              <w:rPr>
+                <w:rFonts w:ascii="Times New Roman" w:hAnsi="Times New Roman" w:cs="Times New Roman" w:eastAsia="Times New Roman"/>
+                <w:color w:val="auto"/>
+                <w:spacing w:val="0"/>
+                <w:position w:val="0"/>
+                <w:sz w:val="26"/>
+                <w:shd w:fill="auto" w:val="clear"/>
+              </w:rPr>
+            </w:pPr>
+            <w:r>
+              <w:rPr>
+                <w:rFonts w:ascii="Times New Roman" w:hAnsi="Times New Roman" w:cs="Times New Roman" w:eastAsia="Times New Roman"/>
+                <w:color w:val="auto"/>
+                <w:spacing w:val="0"/>
+                <w:position w:val="0"/>
+                <w:sz w:val="26"/>
+                <w:shd w:fill="auto" w:val="clear"/>
+              </w:rPr>
+              <w:t xml:space="preserve">800000</w:t>
+            </w:r>
+          </w:p>
+          <w:p>
+            <w:pPr>
+              <w:spacing w:before="120" w:after="0" w:line="360"/>
+              <w:ind w:right="0" w:left="0" w:firstLine="0"/>
+              <w:jc w:val="both"/>
+              <w:rPr>
+                <w:rFonts w:ascii="Times New Roman" w:hAnsi="Times New Roman" w:cs="Times New Roman" w:eastAsia="Times New Roman"/>
+                <w:color w:val="auto"/>
+                <w:spacing w:val="0"/>
+                <w:position w:val="0"/>
+                <w:sz w:val="26"/>
+              </w:rPr>
+            </w:pPr>
+            <w:r>
+              <w:rPr>
+                <w:rFonts w:ascii="Times New Roman" w:hAnsi="Times New Roman" w:cs="Times New Roman" w:eastAsia="Times New Roman"/>
+                <w:color w:val="auto"/>
+                <w:spacing w:val="0"/>
+                <w:position w:val="0"/>
+                <w:sz w:val="26"/>
+                <w:shd w:fill="auto" w:val="clear"/>
+              </w:rPr>
+              <w:t xml:space="preserve">1000000</w:t>
             </w:r>
           </w:p>
         </w:tc>
@@ -8616,7 +9643,7 @@
     </w:p>
     <w:p>
       <w:pPr>
-        <w:spacing w:before="120" w:after="0" w:line="360"/>
+        <w:spacing w:before="120" w:after="0" w:line="240"/>
         <w:ind w:right="0" w:left="0" w:firstLine="0"/>
         <w:jc w:val="both"/>
         <w:rPr>
@@ -8628,146 +9655,9 @@
           <w:shd w:fill="auto" w:val="clear"/>
         </w:rPr>
       </w:pPr>
-    </w:p>
-    <w:p>
-      <w:pPr>
-        <w:keepNext w:val="true"/>
-        <w:keepLines w:val="true"/>
-        <w:numPr>
-          <w:ilvl w:val="0"/>
-          <w:numId w:val="95"/>
-        </w:numPr>
-        <w:spacing w:before="480" w:after="0" w:line="360"/>
-        <w:ind w:right="0" w:left="360" w:hanging="360"/>
-        <w:jc w:val="center"/>
-        <w:rPr>
-          <w:rFonts w:ascii="Times New Roman" w:hAnsi="Times New Roman" w:cs="Times New Roman" w:eastAsia="Times New Roman"/>
-          <w:b/>
-          <w:caps w:val="true"/>
-          <w:color w:val="000000"/>
-          <w:spacing w:val="0"/>
-          <w:position w:val="0"/>
-          <w:sz w:val="28"/>
-          <w:shd w:fill="auto" w:val="clear"/>
-        </w:rPr>
-      </w:pPr>
-      <w:r>
-        <w:rPr>
-          <w:rFonts w:ascii="Times New Roman" w:hAnsi="Times New Roman" w:cs="Times New Roman" w:eastAsia="Times New Roman"/>
-          <w:b/>
-          <w:caps w:val="true"/>
-          <w:color w:val="000000"/>
-          <w:spacing w:val="0"/>
-          <w:position w:val="0"/>
-          <w:sz w:val="28"/>
-          <w:shd w:fill="auto" w:val="clear"/>
-        </w:rPr>
-        <w:t xml:space="preserve">TH</w:t>
-      </w:r>
-      <w:r>
-        <w:rPr>
-          <w:rFonts w:ascii="Times New Roman" w:hAnsi="Times New Roman" w:cs="Times New Roman" w:eastAsia="Times New Roman"/>
-          <w:b/>
-          <w:caps w:val="true"/>
-          <w:color w:val="000000"/>
-          <w:spacing w:val="0"/>
-          <w:position w:val="0"/>
-          <w:sz w:val="28"/>
-          <w:shd w:fill="auto" w:val="clear"/>
-        </w:rPr>
-        <w:t xml:space="preserve">ỰC THI C</w:t>
-      </w:r>
-      <w:r>
-        <w:rPr>
-          <w:rFonts w:ascii="Times New Roman" w:hAnsi="Times New Roman" w:cs="Times New Roman" w:eastAsia="Times New Roman"/>
-          <w:b/>
-          <w:caps w:val="true"/>
-          <w:color w:val="000000"/>
-          <w:spacing w:val="0"/>
-          <w:position w:val="0"/>
-          <w:sz w:val="28"/>
-          <w:shd w:fill="auto" w:val="clear"/>
-        </w:rPr>
-        <w:t xml:space="preserve">Ơ S</w:t>
-      </w:r>
-      <w:r>
-        <w:rPr>
-          <w:rFonts w:ascii="Times New Roman" w:hAnsi="Times New Roman" w:cs="Times New Roman" w:eastAsia="Times New Roman"/>
-          <w:b/>
-          <w:caps w:val="true"/>
-          <w:color w:val="000000"/>
-          <w:spacing w:val="0"/>
-          <w:position w:val="0"/>
-          <w:sz w:val="28"/>
-          <w:shd w:fill="auto" w:val="clear"/>
-        </w:rPr>
-        <w:t xml:space="preserve">Ở DỮ LIỆU</w:t>
-      </w:r>
-    </w:p>
-    <w:p>
-      <w:pPr>
-        <w:keepNext w:val="true"/>
-        <w:keepLines w:val="true"/>
-        <w:numPr>
-          <w:ilvl w:val="0"/>
-          <w:numId w:val="95"/>
-        </w:numPr>
-        <w:spacing w:before="200" w:after="0" w:line="360"/>
-        <w:ind w:right="0" w:left="576" w:hanging="576"/>
-        <w:jc w:val="both"/>
-        <w:rPr>
-          <w:rFonts w:ascii="Times New Roman" w:hAnsi="Times New Roman" w:cs="Times New Roman" w:eastAsia="Times New Roman"/>
-          <w:b/>
-          <w:color w:val="000000"/>
-          <w:spacing w:val="0"/>
-          <w:position w:val="0"/>
-          <w:sz w:val="26"/>
-          <w:shd w:fill="auto" w:val="clear"/>
-        </w:rPr>
-      </w:pPr>
-      <w:r>
-        <w:rPr>
-          <w:rFonts w:ascii="Times New Roman" w:hAnsi="Times New Roman" w:cs="Times New Roman" w:eastAsia="Times New Roman"/>
-          <w:b/>
-          <w:color w:val="000000"/>
-          <w:spacing w:val="0"/>
-          <w:position w:val="0"/>
-          <w:sz w:val="26"/>
-          <w:shd w:fill="auto" w:val="clear"/>
-        </w:rPr>
-        <w:t xml:space="preserve">Đ</w:t>
-      </w:r>
-      <w:r>
-        <w:rPr>
-          <w:rFonts w:ascii="Times New Roman" w:hAnsi="Times New Roman" w:cs="Times New Roman" w:eastAsia="Times New Roman"/>
-          <w:b/>
-          <w:color w:val="000000"/>
-          <w:spacing w:val="0"/>
-          <w:position w:val="0"/>
-          <w:sz w:val="26"/>
-          <w:shd w:fill="auto" w:val="clear"/>
-        </w:rPr>
-        <w:t xml:space="preserve">ề mục con 1</w:t>
-      </w:r>
-    </w:p>
-    <w:p>
-      <w:pPr>
-        <w:keepNext w:val="true"/>
-        <w:spacing w:before="120" w:after="0" w:line="360"/>
-        <w:ind w:right="0" w:left="0" w:firstLine="0"/>
-        <w:jc w:val="center"/>
-        <w:rPr>
-          <w:rFonts w:ascii="Times New Roman" w:hAnsi="Times New Roman" w:cs="Times New Roman" w:eastAsia="Times New Roman"/>
-          <w:color w:val="auto"/>
-          <w:spacing w:val="0"/>
-          <w:position w:val="0"/>
-          <w:sz w:val="26"/>
-          <w:shd w:fill="auto" w:val="clear"/>
-        </w:rPr>
-      </w:pPr>
-      <w:r>
-        <w:object w:dxaOrig="6255" w:dyaOrig="3780">
-          <v:rect xmlns:o="urn:schemas-microsoft-com:office:office" xmlns:v="urn:schemas-microsoft-com:vml" id="rectole0000000001" style="width:312.750000pt;height:189.000000pt" o:preferrelative="t" o:ole="">
+      <w:r>
+        <w:object w:dxaOrig="8640" w:dyaOrig="6131">
+          <v:rect xmlns:o="urn:schemas-microsoft-com:office:office" xmlns:v="urn:schemas-microsoft-com:vml" id="rectole0000000001" style="width:432.000000pt;height:306.550000pt" o:preferrelative="t" o:ole="">
             <o:lock v:ext="edit"/>
             <v:imagedata xmlns:r="http://schemas.openxmlformats.org/officeDocument/2006/relationships" r:id="docRId3" o:title=""/>
           </v:rect>
@@ -8777,70 +9667,6 @@
     </w:p>
     <w:p>
       <w:pPr>
-        <w:spacing w:before="0" w:after="200" w:line="240"/>
-        <w:ind w:right="0" w:left="0" w:firstLine="0"/>
-        <w:jc w:val="center"/>
-        <w:rPr>
-          <w:rFonts w:ascii="Times New Roman" w:hAnsi="Times New Roman" w:cs="Times New Roman" w:eastAsia="Times New Roman"/>
-          <w:b/>
-          <w:color w:val="4F81BD"/>
-          <w:spacing w:val="0"/>
-          <w:position w:val="0"/>
-          <w:sz w:val="18"/>
-          <w:shd w:fill="auto" w:val="clear"/>
-        </w:rPr>
-      </w:pPr>
-      <w:r>
-        <w:rPr>
-          <w:rFonts w:ascii="Times New Roman" w:hAnsi="Times New Roman" w:cs="Times New Roman" w:eastAsia="Times New Roman"/>
-          <w:b/>
-          <w:color w:val="4F81BD"/>
-          <w:spacing w:val="0"/>
-          <w:position w:val="0"/>
-          <w:sz w:val="18"/>
-          <w:shd w:fill="auto" w:val="clear"/>
-        </w:rPr>
-        <w:t xml:space="preserve">Hình 21 Ví d</w:t>
-      </w:r>
-      <w:r>
-        <w:rPr>
-          <w:rFonts w:ascii="Times New Roman" w:hAnsi="Times New Roman" w:cs="Times New Roman" w:eastAsia="Times New Roman"/>
-          <w:b/>
-          <w:color w:val="4F81BD"/>
-          <w:spacing w:val="0"/>
-          <w:position w:val="0"/>
-          <w:sz w:val="18"/>
-          <w:shd w:fill="auto" w:val="clear"/>
-        </w:rPr>
-        <w:t xml:space="preserve">ụ về caption cho h</w:t>
-      </w:r>
-      <w:r>
-        <w:rPr>
-          <w:rFonts w:ascii="Times New Roman" w:hAnsi="Times New Roman" w:cs="Times New Roman" w:eastAsia="Times New Roman"/>
-          <w:b/>
-          <w:color w:val="4F81BD"/>
-          <w:spacing w:val="0"/>
-          <w:position w:val="0"/>
-          <w:sz w:val="18"/>
-          <w:shd w:fill="auto" w:val="clear"/>
-        </w:rPr>
-        <w:t xml:space="preserve">ình </w:t>
-      </w:r>
-      <w:r>
-        <w:rPr>
-          <w:rFonts w:ascii="Times New Roman" w:hAnsi="Times New Roman" w:cs="Times New Roman" w:eastAsia="Times New Roman"/>
-          <w:b/>
-          <w:color w:val="4F81BD"/>
-          <w:spacing w:val="0"/>
-          <w:position w:val="0"/>
-          <w:sz w:val="18"/>
-          <w:shd w:fill="auto" w:val="clear"/>
-        </w:rPr>
-        <w:t xml:space="preserve">ảnh</w:t>
-      </w:r>
-    </w:p>
-    <w:p>
-      <w:pPr>
         <w:spacing w:before="120" w:after="0" w:line="360"/>
         <w:ind w:right="0" w:left="0" w:firstLine="0"/>
         <w:jc w:val="both"/>
@@ -8853,17 +9679,6 @@
           <w:shd w:fill="auto" w:val="clear"/>
         </w:rPr>
       </w:pPr>
-      <w:r>
-        <w:rPr>
-          <w:rFonts w:ascii="Times New Roman" w:hAnsi="Times New Roman" w:cs="Times New Roman" w:eastAsia="Times New Roman"/>
-          <w:color w:val="auto"/>
-          <w:spacing w:val="0"/>
-          <w:position w:val="0"/>
-          <w:sz w:val="26"/>
-          <w:shd w:fill="auto" w:val="clear"/>
-        </w:rPr>
-        <w:t xml:space="preserve">…..</w:t>
-      </w:r>
     </w:p>
     <w:p>
       <w:pPr>
@@ -8871,7 +9686,82 @@
         <w:keepLines w:val="true"/>
         <w:numPr>
           <w:ilvl w:val="0"/>
-          <w:numId w:val="100"/>
+          <w:numId w:val="99"/>
+        </w:numPr>
+        <w:spacing w:before="480" w:after="0" w:line="360"/>
+        <w:ind w:right="0" w:left="360" w:hanging="360"/>
+        <w:jc w:val="center"/>
+        <w:rPr>
+          <w:rFonts w:ascii="Times New Roman" w:hAnsi="Times New Roman" w:cs="Times New Roman" w:eastAsia="Times New Roman"/>
+          <w:b/>
+          <w:caps w:val="true"/>
+          <w:color w:val="000000"/>
+          <w:spacing w:val="0"/>
+          <w:position w:val="0"/>
+          <w:sz w:val="28"/>
+          <w:shd w:fill="auto" w:val="clear"/>
+        </w:rPr>
+      </w:pPr>
+      <w:r>
+        <w:rPr>
+          <w:rFonts w:ascii="Times New Roman" w:hAnsi="Times New Roman" w:cs="Times New Roman" w:eastAsia="Times New Roman"/>
+          <w:b/>
+          <w:caps w:val="true"/>
+          <w:color w:val="000000"/>
+          <w:spacing w:val="0"/>
+          <w:position w:val="0"/>
+          <w:sz w:val="28"/>
+          <w:shd w:fill="auto" w:val="clear"/>
+        </w:rPr>
+        <w:t xml:space="preserve">TH</w:t>
+      </w:r>
+      <w:r>
+        <w:rPr>
+          <w:rFonts w:ascii="Times New Roman" w:hAnsi="Times New Roman" w:cs="Times New Roman" w:eastAsia="Times New Roman"/>
+          <w:b/>
+          <w:caps w:val="true"/>
+          <w:color w:val="000000"/>
+          <w:spacing w:val="0"/>
+          <w:position w:val="0"/>
+          <w:sz w:val="28"/>
+          <w:shd w:fill="auto" w:val="clear"/>
+        </w:rPr>
+        <w:t xml:space="preserve">ỰC THI C</w:t>
+      </w:r>
+      <w:r>
+        <w:rPr>
+          <w:rFonts w:ascii="Times New Roman" w:hAnsi="Times New Roman" w:cs="Times New Roman" w:eastAsia="Times New Roman"/>
+          <w:b/>
+          <w:caps w:val="true"/>
+          <w:color w:val="000000"/>
+          <w:spacing w:val="0"/>
+          <w:position w:val="0"/>
+          <w:sz w:val="28"/>
+          <w:shd w:fill="auto" w:val="clear"/>
+        </w:rPr>
+        <w:t xml:space="preserve">Ơ S</w:t>
+      </w:r>
+      <w:r>
+        <w:rPr>
+          <w:rFonts w:ascii="Times New Roman" w:hAnsi="Times New Roman" w:cs="Times New Roman" w:eastAsia="Times New Roman"/>
+          <w:b/>
+          <w:caps w:val="true"/>
+          <w:color w:val="000000"/>
+          <w:spacing w:val="0"/>
+          <w:position w:val="0"/>
+          <w:sz w:val="28"/>
+          <w:shd w:fill="auto" w:val="clear"/>
+        </w:rPr>
+        <w:t xml:space="preserve">Ở DỮ LIỆU</w:t>
+      </w:r>
+    </w:p>
+    <w:p>
+      <w:pPr>
+        <w:keepNext w:val="true"/>
+        <w:keepLines w:val="true"/>
+        <w:numPr>
+          <w:ilvl w:val="0"/>
+          <w:numId w:val="99"/>
         </w:numPr>
         <w:spacing w:before="200" w:after="0" w:line="360"/>
         <w:ind w:right="0" w:left="576" w:hanging="576"/>
@@ -8908,7 +9798,96 @@
           <w:sz w:val="26"/>
           <w:shd w:fill="auto" w:val="clear"/>
         </w:rPr>
-        <w:t xml:space="preserve">ề mục con 2</w:t>
+        <w:t xml:space="preserve">ề mục con 1</w:t>
+      </w:r>
+    </w:p>
+    <w:p>
+      <w:pPr>
+        <w:keepNext w:val="true"/>
+        <w:spacing w:before="120" w:after="0" w:line="360"/>
+        <w:ind w:right="0" w:left="0" w:firstLine="0"/>
+        <w:jc w:val="center"/>
+        <w:rPr>
+          <w:rFonts w:ascii="Times New Roman" w:hAnsi="Times New Roman" w:cs="Times New Roman" w:eastAsia="Times New Roman"/>
+          <w:color w:val="auto"/>
+          <w:spacing w:val="0"/>
+          <w:position w:val="0"/>
+          <w:sz w:val="26"/>
+          <w:shd w:fill="auto" w:val="clear"/>
+        </w:rPr>
+      </w:pPr>
+      <w:r>
+        <w:object w:dxaOrig="6337" w:dyaOrig="3826">
+          <v:rect xmlns:o="urn:schemas-microsoft-com:office:office" xmlns:v="urn:schemas-microsoft-com:vml" id="rectole0000000002" style="width:316.850000pt;height:191.300000pt" o:preferrelative="t" o:ole="">
+            <o:lock v:ext="edit"/>
+            <v:imagedata xmlns:r="http://schemas.openxmlformats.org/officeDocument/2006/relationships" r:id="docRId5" o:title=""/>
+          </v:rect>
+          <o:OLEObject xmlns:r="http://schemas.openxmlformats.org/officeDocument/2006/relationships" xmlns:o="urn:schemas-microsoft-com:office:office" Type="Embed" ProgID="StaticMetafile" DrawAspect="Content" ObjectID="0000000002" ShapeID="rectole0000000002" r:id="docRId4"/>
+        </w:object>
+      </w:r>
+    </w:p>
+    <w:p>
+      <w:pPr>
+        <w:spacing w:before="0" w:after="200" w:line="240"/>
+        <w:ind w:right="0" w:left="0" w:firstLine="0"/>
+        <w:jc w:val="center"/>
+        <w:rPr>
+          <w:rFonts w:ascii="Times New Roman" w:hAnsi="Times New Roman" w:cs="Times New Roman" w:eastAsia="Times New Roman"/>
+          <w:b/>
+          <w:color w:val="4F81BD"/>
+          <w:spacing w:val="0"/>
+          <w:position w:val="0"/>
+          <w:sz w:val="18"/>
+          <w:shd w:fill="auto" w:val="clear"/>
+        </w:rPr>
+      </w:pPr>
+      <w:r>
+        <w:rPr>
+          <w:rFonts w:ascii="Times New Roman" w:hAnsi="Times New Roman" w:cs="Times New Roman" w:eastAsia="Times New Roman"/>
+          <w:b/>
+          <w:color w:val="4F81BD"/>
+          <w:spacing w:val="0"/>
+          <w:position w:val="0"/>
+          <w:sz w:val="18"/>
+          <w:shd w:fill="auto" w:val="clear"/>
+        </w:rPr>
+        <w:t xml:space="preserve">Hình 21 Ví d</w:t>
+      </w:r>
+      <w:r>
+        <w:rPr>
+          <w:rFonts w:ascii="Times New Roman" w:hAnsi="Times New Roman" w:cs="Times New Roman" w:eastAsia="Times New Roman"/>
+          <w:b/>
+          <w:color w:val="4F81BD"/>
+          <w:spacing w:val="0"/>
+          <w:position w:val="0"/>
+          <w:sz w:val="18"/>
+          <w:shd w:fill="auto" w:val="clear"/>
+        </w:rPr>
+        <w:t xml:space="preserve">ụ về caption cho h</w:t>
+      </w:r>
+      <w:r>
+        <w:rPr>
+          <w:rFonts w:ascii="Times New Roman" w:hAnsi="Times New Roman" w:cs="Times New Roman" w:eastAsia="Times New Roman"/>
+          <w:b/>
+          <w:color w:val="4F81BD"/>
+          <w:spacing w:val="0"/>
+          <w:position w:val="0"/>
+          <w:sz w:val="18"/>
+          <w:shd w:fill="auto" w:val="clear"/>
+        </w:rPr>
+        <w:t xml:space="preserve">ình </w:t>
+      </w:r>
+      <w:r>
+        <w:rPr>
+          <w:rFonts w:ascii="Times New Roman" w:hAnsi="Times New Roman" w:cs="Times New Roman" w:eastAsia="Times New Roman"/>
+          <w:b/>
+          <w:color w:val="4F81BD"/>
+          <w:spacing w:val="0"/>
+          <w:position w:val="0"/>
+          <w:sz w:val="18"/>
+          <w:shd w:fill="auto" w:val="clear"/>
+        </w:rPr>
+        <w:t xml:space="preserve">ảnh</w:t>
       </w:r>
     </w:p>
     <w:p>
@@ -8934,7 +9913,7 @@
           <w:sz w:val="26"/>
           <w:shd w:fill="auto" w:val="clear"/>
         </w:rPr>
-        <w:t xml:space="preserve">….</w:t>
+        <w:t xml:space="preserve">…..</w:t>
       </w:r>
     </w:p>
     <w:p>
@@ -8943,7 +9922,7 @@
         <w:keepLines w:val="true"/>
         <w:numPr>
           <w:ilvl w:val="0"/>
-          <w:numId w:val="102"/>
+          <w:numId w:val="104"/>
         </w:numPr>
         <w:spacing w:before="200" w:after="0" w:line="360"/>
         <w:ind w:right="0" w:left="576" w:hanging="576"/>
@@ -8968,7 +9947,19 @@
           <w:sz w:val="26"/>
           <w:shd w:fill="auto" w:val="clear"/>
         </w:rPr>
-        <w:t xml:space="preserve">…</w:t>
+        <w:t xml:space="preserve">Đ</w:t>
+      </w:r>
+      <w:r>
+        <w:rPr>
+          <w:rFonts w:ascii="Times New Roman" w:hAnsi="Times New Roman" w:cs="Times New Roman" w:eastAsia="Times New Roman"/>
+          <w:b/>
+          <w:color w:val="000000"/>
+          <w:spacing w:val="0"/>
+          <w:position w:val="0"/>
+          <w:sz w:val="26"/>
+          <w:shd w:fill="auto" w:val="clear"/>
+        </w:rPr>
+        <w:t xml:space="preserve">ề mục con 2</w:t>
       </w:r>
     </w:p>
     <w:p>
@@ -8996,47 +9987,6 @@
         </w:rPr>
         <w:t xml:space="preserve">….</w:t>
       </w:r>
-    </w:p>
-    <w:p>
-      <w:pPr>
-        <w:spacing w:before="0" w:after="200" w:line="276"/>
-        <w:ind w:right="0" w:left="0" w:firstLine="0"/>
-        <w:jc w:val="left"/>
-        <w:rPr>
-          <w:rFonts w:ascii="Times New Roman" w:hAnsi="Times New Roman" w:cs="Times New Roman" w:eastAsia="Times New Roman"/>
-          <w:color w:val="auto"/>
-          <w:spacing w:val="0"/>
-          <w:position w:val="0"/>
-          <w:sz w:val="26"/>
-          <w:shd w:fill="auto" w:val="clear"/>
-        </w:rPr>
-      </w:pPr>
-      <w:r>
-        <w:rPr>
-          <w:rFonts w:ascii="Times New Roman" w:hAnsi="Times New Roman" w:cs="Times New Roman" w:eastAsia="Times New Roman"/>
-          <w:color w:val="auto"/>
-          <w:spacing w:val="0"/>
-          <w:position w:val="0"/>
-          <w:sz w:val="26"/>
-          <w:shd w:fill="auto" w:val="clear"/>
-        </w:rPr>
-        <w:t xml:space="preserve"> </w:t>
-      </w:r>
-    </w:p>
-    <w:p>
-      <w:pPr>
-        <w:spacing w:before="0" w:after="200" w:line="276"/>
-        <w:ind w:right="0" w:left="0" w:firstLine="0"/>
-        <w:jc w:val="left"/>
-        <w:rPr>
-          <w:rFonts w:ascii="Times New Roman" w:hAnsi="Times New Roman" w:cs="Times New Roman" w:eastAsia="Times New Roman"/>
-          <w:color w:val="auto"/>
-          <w:spacing w:val="0"/>
-          <w:position w:val="0"/>
-          <w:sz w:val="26"/>
-          <w:shd w:fill="auto" w:val="clear"/>
-        </w:rPr>
-      </w:pPr>
     </w:p>
     <w:p>
       <w:pPr>
@@ -9044,7 +9994,108 @@
         <w:keepLines w:val="true"/>
         <w:numPr>
           <w:ilvl w:val="0"/>
-          <w:numId w:val="105"/>
+          <w:numId w:val="106"/>
+        </w:numPr>
+        <w:spacing w:before="200" w:after="0" w:line="360"/>
+        <w:ind w:right="0" w:left="576" w:hanging="576"/>
+        <w:jc w:val="both"/>
+        <w:rPr>
+          <w:rFonts w:ascii="Times New Roman" w:hAnsi="Times New Roman" w:cs="Times New Roman" w:eastAsia="Times New Roman"/>
+          <w:b/>
+          <w:color w:val="000000"/>
+          <w:spacing w:val="0"/>
+          <w:position w:val="0"/>
+          <w:sz w:val="26"/>
+          <w:shd w:fill="auto" w:val="clear"/>
+        </w:rPr>
+      </w:pPr>
+      <w:r>
+        <w:rPr>
+          <w:rFonts w:ascii="Times New Roman" w:hAnsi="Times New Roman" w:cs="Times New Roman" w:eastAsia="Times New Roman"/>
+          <w:b/>
+          <w:color w:val="000000"/>
+          <w:spacing w:val="0"/>
+          <w:position w:val="0"/>
+          <w:sz w:val="26"/>
+          <w:shd w:fill="auto" w:val="clear"/>
+        </w:rPr>
+        <w:t xml:space="preserve">…</w:t>
+      </w:r>
+    </w:p>
+    <w:p>
+      <w:pPr>
+        <w:spacing w:before="120" w:after="0" w:line="360"/>
+        <w:ind w:right="0" w:left="0" w:firstLine="0"/>
+        <w:jc w:val="both"/>
+        <w:rPr>
+          <w:rFonts w:ascii="Times New Roman" w:hAnsi="Times New Roman" w:cs="Times New Roman" w:eastAsia="Times New Roman"/>
+          <w:color w:val="auto"/>
+          <w:spacing w:val="0"/>
+          <w:position w:val="0"/>
+          <w:sz w:val="26"/>
+          <w:shd w:fill="auto" w:val="clear"/>
+        </w:rPr>
+      </w:pPr>
+      <w:r>
+        <w:rPr>
+          <w:rFonts w:ascii="Times New Roman" w:hAnsi="Times New Roman" w:cs="Times New Roman" w:eastAsia="Times New Roman"/>
+          <w:color w:val="auto"/>
+          <w:spacing w:val="0"/>
+          <w:position w:val="0"/>
+          <w:sz w:val="26"/>
+          <w:shd w:fill="auto" w:val="clear"/>
+        </w:rPr>
+        <w:t xml:space="preserve">….</w:t>
+      </w:r>
+    </w:p>
+    <w:p>
+      <w:pPr>
+        <w:spacing w:before="0" w:after="200" w:line="276"/>
+        <w:ind w:right="0" w:left="0" w:firstLine="0"/>
+        <w:jc w:val="left"/>
+        <w:rPr>
+          <w:rFonts w:ascii="Times New Roman" w:hAnsi="Times New Roman" w:cs="Times New Roman" w:eastAsia="Times New Roman"/>
+          <w:color w:val="auto"/>
+          <w:spacing w:val="0"/>
+          <w:position w:val="0"/>
+          <w:sz w:val="26"/>
+          <w:shd w:fill="auto" w:val="clear"/>
+        </w:rPr>
+      </w:pPr>
+      <w:r>
+        <w:rPr>
+          <w:rFonts w:ascii="Times New Roman" w:hAnsi="Times New Roman" w:cs="Times New Roman" w:eastAsia="Times New Roman"/>
+          <w:color w:val="auto"/>
+          <w:spacing w:val="0"/>
+          <w:position w:val="0"/>
+          <w:sz w:val="26"/>
+          <w:shd w:fill="auto" w:val="clear"/>
+        </w:rPr>
+        <w:t xml:space="preserve"> </w:t>
+      </w:r>
+    </w:p>
+    <w:p>
+      <w:pPr>
+        <w:spacing w:before="0" w:after="200" w:line="276"/>
+        <w:ind w:right="0" w:left="0" w:firstLine="0"/>
+        <w:jc w:val="left"/>
+        <w:rPr>
+          <w:rFonts w:ascii="Times New Roman" w:hAnsi="Times New Roman" w:cs="Times New Roman" w:eastAsia="Times New Roman"/>
+          <w:color w:val="auto"/>
+          <w:spacing w:val="0"/>
+          <w:position w:val="0"/>
+          <w:sz w:val="26"/>
+          <w:shd w:fill="auto" w:val="clear"/>
+        </w:rPr>
+      </w:pPr>
+    </w:p>
+    <w:p>
+      <w:pPr>
+        <w:keepNext w:val="true"/>
+        <w:keepLines w:val="true"/>
+        <w:numPr>
+          <w:ilvl w:val="0"/>
+          <w:numId w:val="109"/>
         </w:numPr>
         <w:spacing w:before="480" w:after="0" w:line="360"/>
         <w:ind w:right="0" w:left="360" w:hanging="360"/>
@@ -9119,7 +10170,7 @@
         <w:keepLines w:val="true"/>
         <w:numPr>
           <w:ilvl w:val="0"/>
-          <w:numId w:val="105"/>
+          <w:numId w:val="109"/>
         </w:numPr>
         <w:spacing w:before="200" w:after="0" w:line="360"/>
         <w:ind w:right="0" w:left="576" w:hanging="576"/>
@@ -9184,179 +10235,6 @@
         </w:rPr>
         <w:t xml:space="preserve">…..</w:t>
       </w:r>
-    </w:p>
-    <w:p>
-      <w:pPr>
-        <w:keepNext w:val="true"/>
-        <w:keepLines w:val="true"/>
-        <w:numPr>
-          <w:ilvl w:val="0"/>
-          <w:numId w:val="108"/>
-        </w:numPr>
-        <w:spacing w:before="200" w:after="0" w:line="360"/>
-        <w:ind w:right="0" w:left="576" w:hanging="576"/>
-        <w:jc w:val="both"/>
-        <w:rPr>
-          <w:rFonts w:ascii="Times New Roman" w:hAnsi="Times New Roman" w:cs="Times New Roman" w:eastAsia="Times New Roman"/>
-          <w:b/>
-          <w:color w:val="000000"/>
-          <w:spacing w:val="0"/>
-          <w:position w:val="0"/>
-          <w:sz w:val="26"/>
-          <w:shd w:fill="auto" w:val="clear"/>
-        </w:rPr>
-      </w:pPr>
-      <w:r>
-        <w:rPr>
-          <w:rFonts w:ascii="Times New Roman" w:hAnsi="Times New Roman" w:cs="Times New Roman" w:eastAsia="Times New Roman"/>
-          <w:b/>
-          <w:color w:val="000000"/>
-          <w:spacing w:val="0"/>
-          <w:position w:val="0"/>
-          <w:sz w:val="26"/>
-          <w:shd w:fill="auto" w:val="clear"/>
-        </w:rPr>
-        <w:t xml:space="preserve">Đ</w:t>
-      </w:r>
-      <w:r>
-        <w:rPr>
-          <w:rFonts w:ascii="Times New Roman" w:hAnsi="Times New Roman" w:cs="Times New Roman" w:eastAsia="Times New Roman"/>
-          <w:b/>
-          <w:color w:val="000000"/>
-          <w:spacing w:val="0"/>
-          <w:position w:val="0"/>
-          <w:sz w:val="26"/>
-          <w:shd w:fill="auto" w:val="clear"/>
-        </w:rPr>
-        <w:t xml:space="preserve">ề mục con 2</w:t>
-      </w:r>
-    </w:p>
-    <w:p>
-      <w:pPr>
-        <w:spacing w:before="120" w:after="0" w:line="360"/>
-        <w:ind w:right="0" w:left="0" w:firstLine="0"/>
-        <w:jc w:val="both"/>
-        <w:rPr>
-          <w:rFonts w:ascii="Times New Roman" w:hAnsi="Times New Roman" w:cs="Times New Roman" w:eastAsia="Times New Roman"/>
-          <w:color w:val="auto"/>
-          <w:spacing w:val="0"/>
-          <w:position w:val="0"/>
-          <w:sz w:val="26"/>
-          <w:shd w:fill="auto" w:val="clear"/>
-        </w:rPr>
-      </w:pPr>
-      <w:r>
-        <w:rPr>
-          <w:rFonts w:ascii="Times New Roman" w:hAnsi="Times New Roman" w:cs="Times New Roman" w:eastAsia="Times New Roman"/>
-          <w:color w:val="auto"/>
-          <w:spacing w:val="0"/>
-          <w:position w:val="0"/>
-          <w:sz w:val="26"/>
-          <w:shd w:fill="auto" w:val="clear"/>
-        </w:rPr>
-        <w:t xml:space="preserve">….</w:t>
-      </w:r>
-    </w:p>
-    <w:p>
-      <w:pPr>
-        <w:keepNext w:val="true"/>
-        <w:keepLines w:val="true"/>
-        <w:numPr>
-          <w:ilvl w:val="0"/>
-          <w:numId w:val="110"/>
-        </w:numPr>
-        <w:spacing w:before="200" w:after="0" w:line="360"/>
-        <w:ind w:right="0" w:left="576" w:hanging="576"/>
-        <w:jc w:val="both"/>
-        <w:rPr>
-          <w:rFonts w:ascii="Times New Roman" w:hAnsi="Times New Roman" w:cs="Times New Roman" w:eastAsia="Times New Roman"/>
-          <w:b/>
-          <w:color w:val="000000"/>
-          <w:spacing w:val="0"/>
-          <w:position w:val="0"/>
-          <w:sz w:val="26"/>
-          <w:shd w:fill="auto" w:val="clear"/>
-        </w:rPr>
-      </w:pPr>
-      <w:r>
-        <w:rPr>
-          <w:rFonts w:ascii="Times New Roman" w:hAnsi="Times New Roman" w:cs="Times New Roman" w:eastAsia="Times New Roman"/>
-          <w:b/>
-          <w:color w:val="000000"/>
-          <w:spacing w:val="0"/>
-          <w:position w:val="0"/>
-          <w:sz w:val="26"/>
-          <w:shd w:fill="auto" w:val="clear"/>
-        </w:rPr>
-        <w:t xml:space="preserve">….</w:t>
-      </w:r>
-    </w:p>
-    <w:p>
-      <w:pPr>
-        <w:spacing w:before="120" w:after="0" w:line="360"/>
-        <w:ind w:right="0" w:left="0" w:firstLine="0"/>
-        <w:jc w:val="both"/>
-        <w:rPr>
-          <w:rFonts w:ascii="Times New Roman" w:hAnsi="Times New Roman" w:cs="Times New Roman" w:eastAsia="Times New Roman"/>
-          <w:color w:val="auto"/>
-          <w:spacing w:val="0"/>
-          <w:position w:val="0"/>
-          <w:sz w:val="26"/>
-          <w:shd w:fill="auto" w:val="clear"/>
-        </w:rPr>
-      </w:pPr>
-      <w:r>
-        <w:rPr>
-          <w:rFonts w:ascii="Times New Roman" w:hAnsi="Times New Roman" w:cs="Times New Roman" w:eastAsia="Times New Roman"/>
-          <w:color w:val="auto"/>
-          <w:spacing w:val="0"/>
-          <w:position w:val="0"/>
-          <w:sz w:val="26"/>
-          <w:shd w:fill="auto" w:val="clear"/>
-        </w:rPr>
-        <w:t xml:space="preserve">…</w:t>
-      </w:r>
-    </w:p>
-    <w:p>
-      <w:pPr>
-        <w:spacing w:before="120" w:after="0" w:line="360"/>
-        <w:ind w:right="0" w:left="0" w:firstLine="0"/>
-        <w:jc w:val="both"/>
-        <w:rPr>
-          <w:rFonts w:ascii="Times New Roman" w:hAnsi="Times New Roman" w:cs="Times New Roman" w:eastAsia="Times New Roman"/>
-          <w:color w:val="auto"/>
-          <w:spacing w:val="0"/>
-          <w:position w:val="0"/>
-          <w:sz w:val="26"/>
-          <w:shd w:fill="auto" w:val="clear"/>
-        </w:rPr>
-      </w:pPr>
-      <w:r>
-        <w:rPr>
-          <w:rFonts w:ascii="Times New Roman" w:hAnsi="Times New Roman" w:cs="Times New Roman" w:eastAsia="Times New Roman"/>
-          <w:color w:val="auto"/>
-          <w:spacing w:val="0"/>
-          <w:position w:val="0"/>
-          <w:sz w:val="26"/>
-          <w:shd w:fill="auto" w:val="clear"/>
-        </w:rPr>
-        <w:t xml:space="preserve"> </w:t>
-      </w:r>
-    </w:p>
-    <w:p>
-      <w:pPr>
-        <w:spacing w:before="120" w:after="0" w:line="360"/>
-        <w:ind w:right="0" w:left="0" w:firstLine="0"/>
-        <w:jc w:val="both"/>
-        <w:rPr>
-          <w:rFonts w:ascii="Times New Roman" w:hAnsi="Times New Roman" w:cs="Times New Roman" w:eastAsia="Times New Roman"/>
-          <w:color w:val="auto"/>
-          <w:spacing w:val="0"/>
-          <w:position w:val="0"/>
-          <w:sz w:val="26"/>
-          <w:shd w:fill="auto" w:val="clear"/>
-        </w:rPr>
-      </w:pPr>
     </w:p>
     <w:p>
       <w:pPr>
@@ -9366,87 +10244,69 @@
           <w:ilvl w:val="0"/>
           <w:numId w:val="112"/>
         </w:numPr>
-        <w:spacing w:before="480" w:after="0" w:line="360"/>
-        <w:ind w:right="0" w:left="360" w:hanging="360"/>
-        <w:jc w:val="center"/>
-        <w:rPr>
-          <w:rFonts w:ascii="Times New Roman" w:hAnsi="Times New Roman" w:cs="Times New Roman" w:eastAsia="Times New Roman"/>
-          <w:b/>
-          <w:caps w:val="true"/>
+        <w:spacing w:before="200" w:after="0" w:line="360"/>
+        <w:ind w:right="0" w:left="576" w:hanging="576"/>
+        <w:jc w:val="both"/>
+        <w:rPr>
+          <w:rFonts w:ascii="Times New Roman" w:hAnsi="Times New Roman" w:cs="Times New Roman" w:eastAsia="Times New Roman"/>
+          <w:b/>
           <w:color w:val="000000"/>
           <w:spacing w:val="0"/>
           <w:position w:val="0"/>
-          <w:sz w:val="28"/>
-          <w:shd w:fill="auto" w:val="clear"/>
-        </w:rPr>
-      </w:pPr>
-      <w:r>
-        <w:rPr>
-          <w:rFonts w:ascii="Times New Roman" w:hAnsi="Times New Roman" w:cs="Times New Roman" w:eastAsia="Times New Roman"/>
-          <w:b/>
-          <w:caps w:val="true"/>
+          <w:sz w:val="26"/>
+          <w:shd w:fill="auto" w:val="clear"/>
+        </w:rPr>
+      </w:pPr>
+      <w:r>
+        <w:rPr>
+          <w:rFonts w:ascii="Times New Roman" w:hAnsi="Times New Roman" w:cs="Times New Roman" w:eastAsia="Times New Roman"/>
+          <w:b/>
           <w:color w:val="000000"/>
           <w:spacing w:val="0"/>
           <w:position w:val="0"/>
-          <w:sz w:val="28"/>
-          <w:shd w:fill="auto" w:val="clear"/>
-        </w:rPr>
-        <w:t xml:space="preserve">K</w:t>
-      </w:r>
-      <w:r>
-        <w:rPr>
-          <w:rFonts w:ascii="Times New Roman" w:hAnsi="Times New Roman" w:cs="Times New Roman" w:eastAsia="Times New Roman"/>
-          <w:b/>
-          <w:caps w:val="true"/>
+          <w:sz w:val="26"/>
+          <w:shd w:fill="auto" w:val="clear"/>
+        </w:rPr>
+        <w:t xml:space="preserve">Đ</w:t>
+      </w:r>
+      <w:r>
+        <w:rPr>
+          <w:rFonts w:ascii="Times New Roman" w:hAnsi="Times New Roman" w:cs="Times New Roman" w:eastAsia="Times New Roman"/>
+          <w:b/>
           <w:color w:val="000000"/>
           <w:spacing w:val="0"/>
           <w:position w:val="0"/>
-          <w:sz w:val="28"/>
-          <w:shd w:fill="auto" w:val="clear"/>
-        </w:rPr>
-        <w:t xml:space="preserve">ẾT LUẬN</w:t>
-      </w:r>
-    </w:p>
-    <w:p>
-      <w:pPr>
-        <w:spacing w:before="0" w:after="200" w:line="276"/>
+          <w:sz w:val="26"/>
+          <w:shd w:fill="auto" w:val="clear"/>
+        </w:rPr>
+        <w:t xml:space="preserve">ề mục con 2</w:t>
+      </w:r>
+    </w:p>
+    <w:p>
+      <w:pPr>
+        <w:spacing w:before="120" w:after="0" w:line="360"/>
         <w:ind w:right="0" w:left="0" w:firstLine="0"/>
-        <w:jc w:val="left"/>
-        <w:rPr>
-          <w:rFonts w:ascii="Times New Roman" w:hAnsi="Times New Roman" w:cs="Times New Roman" w:eastAsia="Times New Roman"/>
-          <w:color w:val="auto"/>
-          <w:spacing w:val="0"/>
-          <w:position w:val="0"/>
-          <w:sz w:val="26"/>
-          <w:shd w:fill="auto" w:val="clear"/>
-        </w:rPr>
-      </w:pPr>
-      <w:r>
-        <w:rPr>
-          <w:rFonts w:ascii="Times New Roman" w:hAnsi="Times New Roman" w:cs="Times New Roman" w:eastAsia="Times New Roman"/>
-          <w:color w:val="auto"/>
-          <w:spacing w:val="0"/>
-          <w:position w:val="0"/>
-          <w:sz w:val="26"/>
-          <w:shd w:fill="auto" w:val="clear"/>
-        </w:rPr>
-        <w:t xml:space="preserve"> </w:t>
-      </w:r>
-    </w:p>
-    <w:p>
-      <w:pPr>
-        <w:spacing w:before="0" w:after="200" w:line="276"/>
-        <w:ind w:right="0" w:left="0" w:firstLine="0"/>
-        <w:jc w:val="left"/>
-        <w:rPr>
-          <w:rFonts w:ascii="Times New Roman" w:hAnsi="Times New Roman" w:cs="Times New Roman" w:eastAsia="Times New Roman"/>
-          <w:color w:val="auto"/>
-          <w:spacing w:val="0"/>
-          <w:position w:val="0"/>
-          <w:sz w:val="26"/>
-          <w:shd w:fill="auto" w:val="clear"/>
-        </w:rPr>
-      </w:pPr>
+        <w:jc w:val="both"/>
+        <w:rPr>
+          <w:rFonts w:ascii="Times New Roman" w:hAnsi="Times New Roman" w:cs="Times New Roman" w:eastAsia="Times New Roman"/>
+          <w:color w:val="auto"/>
+          <w:spacing w:val="0"/>
+          <w:position w:val="0"/>
+          <w:sz w:val="26"/>
+          <w:shd w:fill="auto" w:val="clear"/>
+        </w:rPr>
+      </w:pPr>
+      <w:r>
+        <w:rPr>
+          <w:rFonts w:ascii="Times New Roman" w:hAnsi="Times New Roman" w:cs="Times New Roman" w:eastAsia="Times New Roman"/>
+          <w:color w:val="auto"/>
+          <w:spacing w:val="0"/>
+          <w:position w:val="0"/>
+          <w:sz w:val="26"/>
+          <w:shd w:fill="auto" w:val="clear"/>
+        </w:rPr>
+        <w:t xml:space="preserve">….</w:t>
+      </w:r>
     </w:p>
     <w:p>
       <w:pPr>
@@ -9456,156 +10316,91 @@
           <w:ilvl w:val="0"/>
           <w:numId w:val="114"/>
         </w:numPr>
-        <w:spacing w:before="480" w:after="0" w:line="360"/>
-        <w:ind w:right="0" w:left="360" w:hanging="360"/>
-        <w:jc w:val="center"/>
-        <w:rPr>
-          <w:rFonts w:ascii="Times New Roman" w:hAnsi="Times New Roman" w:cs="Times New Roman" w:eastAsia="Times New Roman"/>
-          <w:b/>
-          <w:caps w:val="true"/>
+        <w:spacing w:before="200" w:after="0" w:line="360"/>
+        <w:ind w:right="0" w:left="576" w:hanging="576"/>
+        <w:jc w:val="both"/>
+        <w:rPr>
+          <w:rFonts w:ascii="Times New Roman" w:hAnsi="Times New Roman" w:cs="Times New Roman" w:eastAsia="Times New Roman"/>
+          <w:b/>
           <w:color w:val="000000"/>
           <w:spacing w:val="0"/>
           <w:position w:val="0"/>
-          <w:sz w:val="28"/>
-          <w:shd w:fill="auto" w:val="clear"/>
-        </w:rPr>
-      </w:pPr>
-      <w:r>
-        <w:rPr>
-          <w:rFonts w:ascii="Times New Roman" w:hAnsi="Times New Roman" w:cs="Times New Roman" w:eastAsia="Times New Roman"/>
-          <w:b/>
-          <w:caps w:val="true"/>
+          <w:sz w:val="26"/>
+          <w:shd w:fill="auto" w:val="clear"/>
+        </w:rPr>
+      </w:pPr>
+      <w:r>
+        <w:rPr>
+          <w:rFonts w:ascii="Times New Roman" w:hAnsi="Times New Roman" w:cs="Times New Roman" w:eastAsia="Times New Roman"/>
+          <w:b/>
           <w:color w:val="000000"/>
           <w:spacing w:val="0"/>
           <w:position w:val="0"/>
-          <w:sz w:val="28"/>
-          <w:shd w:fill="auto" w:val="clear"/>
-        </w:rPr>
-        <w:t xml:space="preserve">TÀI LI</w:t>
-      </w:r>
-      <w:r>
-        <w:rPr>
-          <w:rFonts w:ascii="Times New Roman" w:hAnsi="Times New Roman" w:cs="Times New Roman" w:eastAsia="Times New Roman"/>
-          <w:b/>
-          <w:caps w:val="true"/>
-          <w:color w:val="000000"/>
-          <w:spacing w:val="0"/>
-          <w:position w:val="0"/>
-          <w:sz w:val="28"/>
-          <w:shd w:fill="auto" w:val="clear"/>
-        </w:rPr>
-        <w:t xml:space="preserve">ỆU THAM KHẢO</w:t>
-      </w:r>
-    </w:p>
-    <w:p>
-      <w:pPr>
-        <w:spacing w:before="0" w:after="200" w:line="276"/>
+          <w:sz w:val="26"/>
+          <w:shd w:fill="auto" w:val="clear"/>
+        </w:rPr>
+        <w:t xml:space="preserve">….</w:t>
+      </w:r>
+    </w:p>
+    <w:p>
+      <w:pPr>
+        <w:spacing w:before="120" w:after="0" w:line="360"/>
         <w:ind w:right="0" w:left="0" w:firstLine="0"/>
-        <w:jc w:val="left"/>
-        <w:rPr>
-          <w:rFonts w:ascii="Times New Roman" w:hAnsi="Times New Roman" w:cs="Times New Roman" w:eastAsia="Times New Roman"/>
-          <w:i/>
-          <w:color w:val="auto"/>
-          <w:spacing w:val="0"/>
-          <w:position w:val="0"/>
-          <w:sz w:val="26"/>
-          <w:shd w:fill="auto" w:val="clear"/>
-        </w:rPr>
-      </w:pPr>
-      <w:r>
-        <w:rPr>
-          <w:rFonts w:ascii="Times New Roman" w:hAnsi="Times New Roman" w:cs="Times New Roman" w:eastAsia="Times New Roman"/>
-          <w:i/>
-          <w:color w:val="auto"/>
-          <w:spacing w:val="0"/>
-          <w:position w:val="0"/>
-          <w:sz w:val="26"/>
-          <w:shd w:fill="auto" w:val="clear"/>
-        </w:rPr>
-        <w:t xml:space="preserve">&lt;N</w:t>
-      </w:r>
-      <w:r>
-        <w:rPr>
-          <w:rFonts w:ascii="Times New Roman" w:hAnsi="Times New Roman" w:cs="Times New Roman" w:eastAsia="Times New Roman"/>
-          <w:i/>
-          <w:color w:val="auto"/>
-          <w:spacing w:val="0"/>
-          <w:position w:val="0"/>
-          <w:sz w:val="26"/>
-          <w:shd w:fill="auto" w:val="clear"/>
-        </w:rPr>
-        <w:t xml:space="preserve">ếu kh</w:t>
-      </w:r>
-      <w:r>
-        <w:rPr>
-          <w:rFonts w:ascii="Times New Roman" w:hAnsi="Times New Roman" w:cs="Times New Roman" w:eastAsia="Times New Roman"/>
-          <w:i/>
-          <w:color w:val="auto"/>
-          <w:spacing w:val="0"/>
-          <w:position w:val="0"/>
-          <w:sz w:val="26"/>
-          <w:shd w:fill="auto" w:val="clear"/>
-        </w:rPr>
-        <w:t xml:space="preserve">ông có tài li</w:t>
-      </w:r>
-      <w:r>
-        <w:rPr>
-          <w:rFonts w:ascii="Times New Roman" w:hAnsi="Times New Roman" w:cs="Times New Roman" w:eastAsia="Times New Roman"/>
-          <w:i/>
-          <w:color w:val="auto"/>
-          <w:spacing w:val="0"/>
-          <w:position w:val="0"/>
-          <w:sz w:val="26"/>
-          <w:shd w:fill="auto" w:val="clear"/>
-        </w:rPr>
-        <w:t xml:space="preserve">ệu tham khảo th</w:t>
-      </w:r>
-      <w:r>
-        <w:rPr>
-          <w:rFonts w:ascii="Times New Roman" w:hAnsi="Times New Roman" w:cs="Times New Roman" w:eastAsia="Times New Roman"/>
-          <w:i/>
-          <w:color w:val="auto"/>
-          <w:spacing w:val="0"/>
-          <w:position w:val="0"/>
-          <w:sz w:val="26"/>
-          <w:shd w:fill="auto" w:val="clear"/>
-        </w:rPr>
-        <w:t xml:space="preserve">ì xóa b</w:t>
-      </w:r>
-      <w:r>
-        <w:rPr>
-          <w:rFonts w:ascii="Times New Roman" w:hAnsi="Times New Roman" w:cs="Times New Roman" w:eastAsia="Times New Roman"/>
-          <w:i/>
-          <w:color w:val="auto"/>
-          <w:spacing w:val="0"/>
-          <w:position w:val="0"/>
-          <w:sz w:val="26"/>
-          <w:shd w:fill="auto" w:val="clear"/>
-        </w:rPr>
-        <w:t xml:space="preserve">ỏ phần n</w:t>
-      </w:r>
-      <w:r>
-        <w:rPr>
-          <w:rFonts w:ascii="Times New Roman" w:hAnsi="Times New Roman" w:cs="Times New Roman" w:eastAsia="Times New Roman"/>
-          <w:i/>
-          <w:color w:val="auto"/>
-          <w:spacing w:val="0"/>
-          <w:position w:val="0"/>
-          <w:sz w:val="26"/>
-          <w:shd w:fill="auto" w:val="clear"/>
-        </w:rPr>
-        <w:t xml:space="preserve">ày&gt;</w:t>
+        <w:jc w:val="both"/>
+        <w:rPr>
+          <w:rFonts w:ascii="Times New Roman" w:hAnsi="Times New Roman" w:cs="Times New Roman" w:eastAsia="Times New Roman"/>
+          <w:color w:val="auto"/>
+          <w:spacing w:val="0"/>
+          <w:position w:val="0"/>
+          <w:sz w:val="26"/>
+          <w:shd w:fill="auto" w:val="clear"/>
+        </w:rPr>
+      </w:pPr>
+      <w:r>
+        <w:rPr>
+          <w:rFonts w:ascii="Times New Roman" w:hAnsi="Times New Roman" w:cs="Times New Roman" w:eastAsia="Times New Roman"/>
+          <w:color w:val="auto"/>
+          <w:spacing w:val="0"/>
+          <w:position w:val="0"/>
+          <w:sz w:val="26"/>
+          <w:shd w:fill="auto" w:val="clear"/>
+        </w:rPr>
+        <w:t xml:space="preserve">…</w:t>
+      </w:r>
+    </w:p>
+    <w:p>
+      <w:pPr>
+        <w:spacing w:before="120" w:after="0" w:line="360"/>
+        <w:ind w:right="0" w:left="0" w:firstLine="0"/>
+        <w:jc w:val="both"/>
+        <w:rPr>
+          <w:rFonts w:ascii="Times New Roman" w:hAnsi="Times New Roman" w:cs="Times New Roman" w:eastAsia="Times New Roman"/>
+          <w:color w:val="auto"/>
+          <w:spacing w:val="0"/>
+          <w:position w:val="0"/>
+          <w:sz w:val="26"/>
+          <w:shd w:fill="auto" w:val="clear"/>
+        </w:rPr>
+      </w:pPr>
+      <w:r>
+        <w:rPr>
+          <w:rFonts w:ascii="Times New Roman" w:hAnsi="Times New Roman" w:cs="Times New Roman" w:eastAsia="Times New Roman"/>
+          <w:color w:val="auto"/>
+          <w:spacing w:val="0"/>
+          <w:position w:val="0"/>
+          <w:sz w:val="26"/>
+          <w:shd w:fill="auto" w:val="clear"/>
+        </w:rPr>
         <w:t xml:space="preserve"> </w:t>
       </w:r>
     </w:p>
     <w:p>
       <w:pPr>
-        <w:spacing w:before="0" w:after="200" w:line="276"/>
+        <w:spacing w:before="120" w:after="0" w:line="360"/>
         <w:ind w:right="0" w:left="0" w:firstLine="0"/>
-        <w:jc w:val="left"/>
-        <w:rPr>
-          <w:rFonts w:ascii="Times New Roman" w:hAnsi="Times New Roman" w:cs="Times New Roman" w:eastAsia="Times New Roman"/>
-          <w:i/>
+        <w:jc w:val="both"/>
+        <w:rPr>
+          <w:rFonts w:ascii="Times New Roman" w:hAnsi="Times New Roman" w:cs="Times New Roman" w:eastAsia="Times New Roman"/>
           <w:color w:val="auto"/>
           <w:spacing w:val="0"/>
           <w:position w:val="0"/>
@@ -9621,6 +10416,261 @@
         <w:numPr>
           <w:ilvl w:val="0"/>
           <w:numId w:val="116"/>
+        </w:numPr>
+        <w:spacing w:before="480" w:after="0" w:line="360"/>
+        <w:ind w:right="0" w:left="360" w:hanging="360"/>
+        <w:jc w:val="center"/>
+        <w:rPr>
+          <w:rFonts w:ascii="Times New Roman" w:hAnsi="Times New Roman" w:cs="Times New Roman" w:eastAsia="Times New Roman"/>
+          <w:b/>
+          <w:caps w:val="true"/>
+          <w:color w:val="000000"/>
+          <w:spacing w:val="0"/>
+          <w:position w:val="0"/>
+          <w:sz w:val="28"/>
+          <w:shd w:fill="auto" w:val="clear"/>
+        </w:rPr>
+      </w:pPr>
+      <w:r>
+        <w:rPr>
+          <w:rFonts w:ascii="Times New Roman" w:hAnsi="Times New Roman" w:cs="Times New Roman" w:eastAsia="Times New Roman"/>
+          <w:b/>
+          <w:caps w:val="true"/>
+          <w:color w:val="000000"/>
+          <w:spacing w:val="0"/>
+          <w:position w:val="0"/>
+          <w:sz w:val="28"/>
+          <w:shd w:fill="auto" w:val="clear"/>
+        </w:rPr>
+        <w:t xml:space="preserve">K</w:t>
+      </w:r>
+      <w:r>
+        <w:rPr>
+          <w:rFonts w:ascii="Times New Roman" w:hAnsi="Times New Roman" w:cs="Times New Roman" w:eastAsia="Times New Roman"/>
+          <w:b/>
+          <w:caps w:val="true"/>
+          <w:color w:val="000000"/>
+          <w:spacing w:val="0"/>
+          <w:position w:val="0"/>
+          <w:sz w:val="28"/>
+          <w:shd w:fill="auto" w:val="clear"/>
+        </w:rPr>
+        <w:t xml:space="preserve">ẾT LUẬN</w:t>
+      </w:r>
+    </w:p>
+    <w:p>
+      <w:pPr>
+        <w:spacing w:before="0" w:after="200" w:line="276"/>
+        <w:ind w:right="0" w:left="0" w:firstLine="0"/>
+        <w:jc w:val="left"/>
+        <w:rPr>
+          <w:rFonts w:ascii="Times New Roman" w:hAnsi="Times New Roman" w:cs="Times New Roman" w:eastAsia="Times New Roman"/>
+          <w:color w:val="auto"/>
+          <w:spacing w:val="0"/>
+          <w:position w:val="0"/>
+          <w:sz w:val="26"/>
+          <w:shd w:fill="auto" w:val="clear"/>
+        </w:rPr>
+      </w:pPr>
+      <w:r>
+        <w:rPr>
+          <w:rFonts w:ascii="Times New Roman" w:hAnsi="Times New Roman" w:cs="Times New Roman" w:eastAsia="Times New Roman"/>
+          <w:color w:val="auto"/>
+          <w:spacing w:val="0"/>
+          <w:position w:val="0"/>
+          <w:sz w:val="26"/>
+          <w:shd w:fill="auto" w:val="clear"/>
+        </w:rPr>
+        <w:t xml:space="preserve"> </w:t>
+      </w:r>
+    </w:p>
+    <w:p>
+      <w:pPr>
+        <w:spacing w:before="0" w:after="200" w:line="276"/>
+        <w:ind w:right="0" w:left="0" w:firstLine="0"/>
+        <w:jc w:val="left"/>
+        <w:rPr>
+          <w:rFonts w:ascii="Times New Roman" w:hAnsi="Times New Roman" w:cs="Times New Roman" w:eastAsia="Times New Roman"/>
+          <w:color w:val="auto"/>
+          <w:spacing w:val="0"/>
+          <w:position w:val="0"/>
+          <w:sz w:val="26"/>
+          <w:shd w:fill="auto" w:val="clear"/>
+        </w:rPr>
+      </w:pPr>
+    </w:p>
+    <w:p>
+      <w:pPr>
+        <w:keepNext w:val="true"/>
+        <w:keepLines w:val="true"/>
+        <w:numPr>
+          <w:ilvl w:val="0"/>
+          <w:numId w:val="118"/>
+        </w:numPr>
+        <w:spacing w:before="480" w:after="0" w:line="360"/>
+        <w:ind w:right="0" w:left="360" w:hanging="360"/>
+        <w:jc w:val="center"/>
+        <w:rPr>
+          <w:rFonts w:ascii="Times New Roman" w:hAnsi="Times New Roman" w:cs="Times New Roman" w:eastAsia="Times New Roman"/>
+          <w:b/>
+          <w:caps w:val="true"/>
+          <w:color w:val="000000"/>
+          <w:spacing w:val="0"/>
+          <w:position w:val="0"/>
+          <w:sz w:val="28"/>
+          <w:shd w:fill="auto" w:val="clear"/>
+        </w:rPr>
+      </w:pPr>
+      <w:r>
+        <w:rPr>
+          <w:rFonts w:ascii="Times New Roman" w:hAnsi="Times New Roman" w:cs="Times New Roman" w:eastAsia="Times New Roman"/>
+          <w:b/>
+          <w:caps w:val="true"/>
+          <w:color w:val="000000"/>
+          <w:spacing w:val="0"/>
+          <w:position w:val="0"/>
+          <w:sz w:val="28"/>
+          <w:shd w:fill="auto" w:val="clear"/>
+        </w:rPr>
+        <w:t xml:space="preserve">TÀI LI</w:t>
+      </w:r>
+      <w:r>
+        <w:rPr>
+          <w:rFonts w:ascii="Times New Roman" w:hAnsi="Times New Roman" w:cs="Times New Roman" w:eastAsia="Times New Roman"/>
+          <w:b/>
+          <w:caps w:val="true"/>
+          <w:color w:val="000000"/>
+          <w:spacing w:val="0"/>
+          <w:position w:val="0"/>
+          <w:sz w:val="28"/>
+          <w:shd w:fill="auto" w:val="clear"/>
+        </w:rPr>
+        <w:t xml:space="preserve">ỆU THAM KHẢO</w:t>
+      </w:r>
+    </w:p>
+    <w:p>
+      <w:pPr>
+        <w:spacing w:before="0" w:after="200" w:line="276"/>
+        <w:ind w:right="0" w:left="0" w:firstLine="0"/>
+        <w:jc w:val="left"/>
+        <w:rPr>
+          <w:rFonts w:ascii="Times New Roman" w:hAnsi="Times New Roman" w:cs="Times New Roman" w:eastAsia="Times New Roman"/>
+          <w:i/>
+          <w:color w:val="auto"/>
+          <w:spacing w:val="0"/>
+          <w:position w:val="0"/>
+          <w:sz w:val="26"/>
+          <w:shd w:fill="auto" w:val="clear"/>
+        </w:rPr>
+      </w:pPr>
+      <w:r>
+        <w:rPr>
+          <w:rFonts w:ascii="Times New Roman" w:hAnsi="Times New Roman" w:cs="Times New Roman" w:eastAsia="Times New Roman"/>
+          <w:i/>
+          <w:color w:val="auto"/>
+          <w:spacing w:val="0"/>
+          <w:position w:val="0"/>
+          <w:sz w:val="26"/>
+          <w:shd w:fill="auto" w:val="clear"/>
+        </w:rPr>
+        <w:t xml:space="preserve">&lt;N</w:t>
+      </w:r>
+      <w:r>
+        <w:rPr>
+          <w:rFonts w:ascii="Times New Roman" w:hAnsi="Times New Roman" w:cs="Times New Roman" w:eastAsia="Times New Roman"/>
+          <w:i/>
+          <w:color w:val="auto"/>
+          <w:spacing w:val="0"/>
+          <w:position w:val="0"/>
+          <w:sz w:val="26"/>
+          <w:shd w:fill="auto" w:val="clear"/>
+        </w:rPr>
+        <w:t xml:space="preserve">ếu kh</w:t>
+      </w:r>
+      <w:r>
+        <w:rPr>
+          <w:rFonts w:ascii="Times New Roman" w:hAnsi="Times New Roman" w:cs="Times New Roman" w:eastAsia="Times New Roman"/>
+          <w:i/>
+          <w:color w:val="auto"/>
+          <w:spacing w:val="0"/>
+          <w:position w:val="0"/>
+          <w:sz w:val="26"/>
+          <w:shd w:fill="auto" w:val="clear"/>
+        </w:rPr>
+        <w:t xml:space="preserve">ông có tài li</w:t>
+      </w:r>
+      <w:r>
+        <w:rPr>
+          <w:rFonts w:ascii="Times New Roman" w:hAnsi="Times New Roman" w:cs="Times New Roman" w:eastAsia="Times New Roman"/>
+          <w:i/>
+          <w:color w:val="auto"/>
+          <w:spacing w:val="0"/>
+          <w:position w:val="0"/>
+          <w:sz w:val="26"/>
+          <w:shd w:fill="auto" w:val="clear"/>
+        </w:rPr>
+        <w:t xml:space="preserve">ệu tham khảo th</w:t>
+      </w:r>
+      <w:r>
+        <w:rPr>
+          <w:rFonts w:ascii="Times New Roman" w:hAnsi="Times New Roman" w:cs="Times New Roman" w:eastAsia="Times New Roman"/>
+          <w:i/>
+          <w:color w:val="auto"/>
+          <w:spacing w:val="0"/>
+          <w:position w:val="0"/>
+          <w:sz w:val="26"/>
+          <w:shd w:fill="auto" w:val="clear"/>
+        </w:rPr>
+        <w:t xml:space="preserve">ì xóa b</w:t>
+      </w:r>
+      <w:r>
+        <w:rPr>
+          <w:rFonts w:ascii="Times New Roman" w:hAnsi="Times New Roman" w:cs="Times New Roman" w:eastAsia="Times New Roman"/>
+          <w:i/>
+          <w:color w:val="auto"/>
+          <w:spacing w:val="0"/>
+          <w:position w:val="0"/>
+          <w:sz w:val="26"/>
+          <w:shd w:fill="auto" w:val="clear"/>
+        </w:rPr>
+        <w:t xml:space="preserve">ỏ phần n</w:t>
+      </w:r>
+      <w:r>
+        <w:rPr>
+          <w:rFonts w:ascii="Times New Roman" w:hAnsi="Times New Roman" w:cs="Times New Roman" w:eastAsia="Times New Roman"/>
+          <w:i/>
+          <w:color w:val="auto"/>
+          <w:spacing w:val="0"/>
+          <w:position w:val="0"/>
+          <w:sz w:val="26"/>
+          <w:shd w:fill="auto" w:val="clear"/>
+        </w:rPr>
+        <w:t xml:space="preserve">ày&gt; </w:t>
+      </w:r>
+    </w:p>
+    <w:p>
+      <w:pPr>
+        <w:spacing w:before="0" w:after="200" w:line="276"/>
+        <w:ind w:right="0" w:left="0" w:firstLine="0"/>
+        <w:jc w:val="left"/>
+        <w:rPr>
+          <w:rFonts w:ascii="Times New Roman" w:hAnsi="Times New Roman" w:cs="Times New Roman" w:eastAsia="Times New Roman"/>
+          <w:i/>
+          <w:color w:val="auto"/>
+          <w:spacing w:val="0"/>
+          <w:position w:val="0"/>
+          <w:sz w:val="26"/>
+          <w:shd w:fill="auto" w:val="clear"/>
+        </w:rPr>
+      </w:pPr>
+    </w:p>
+    <w:p>
+      <w:pPr>
+        <w:keepNext w:val="true"/>
+        <w:keepLines w:val="true"/>
+        <w:numPr>
+          <w:ilvl w:val="0"/>
+          <w:numId w:val="120"/>
         </w:numPr>
         <w:spacing w:before="480" w:after="0" w:line="360"/>
         <w:ind w:right="0" w:left="360" w:hanging="360"/>
@@ -10010,31 +11060,31 @@
   <w:num w:numId="52">
     <w:abstractNumId w:val="54"/>
   </w:num>
-  <w:num w:numId="95">
+  <w:num w:numId="99">
     <w:abstractNumId w:val="48"/>
   </w:num>
-  <w:num w:numId="100">
+  <w:num w:numId="104">
     <w:abstractNumId w:val="42"/>
   </w:num>
-  <w:num w:numId="102">
+  <w:num w:numId="106">
     <w:abstractNumId w:val="36"/>
   </w:num>
-  <w:num w:numId="105">
+  <w:num w:numId="109">
     <w:abstractNumId w:val="30"/>
   </w:num>
-  <w:num w:numId="108">
+  <w:num w:numId="112">
     <w:abstractNumId w:val="24"/>
   </w:num>
-  <w:num w:numId="110">
+  <w:num w:numId="114">
     <w:abstractNumId w:val="18"/>
   </w:num>
-  <w:num w:numId="112">
+  <w:num w:numId="116">
     <w:abstractNumId w:val="12"/>
   </w:num>
-  <w:num w:numId="114">
+  <w:num w:numId="118">
     <w:abstractNumId w:val="6"/>
   </w:num>
-  <w:num w:numId="116">
+  <w:num w:numId="120">
     <w:abstractNumId w:val="0"/>
   </w:num>
 </w:numbering>
